--- a/Will it rain in Cardiff this weekend for PyConUK.docx
+++ b/Will it rain in Cardiff this weekend for PyConUK.docx
@@ -15,23 +15,7 @@
           <w:sz w:val="46"/>
           <w:szCs w:val="46"/>
         </w:rPr>
-        <w:t xml:space="preserve">Will it rain in Cardiff this weekend for </w:t>
-      </w:r>
-      <w:proofErr w:type="spellStart"/>
-      <w:r>
-        <w:rPr>
-          <w:sz w:val="46"/>
-          <w:szCs w:val="46"/>
-        </w:rPr>
-        <w:t>PyConUK</w:t>
-      </w:r>
-      <w:proofErr w:type="spellEnd"/>
-      <w:r>
-        <w:rPr>
-          <w:sz w:val="46"/>
-          <w:szCs w:val="46"/>
-        </w:rPr>
-        <w:t>?</w:t>
+        <w:t>Will it rain in Cardiff this weekend for PyConUK?</w:t>
       </w:r>
     </w:p>
     <w:p/>
@@ -197,6 +181,9 @@
         <w:tc>
           <w:tcPr>
             <w:tcW w:w="4505" w:type="dxa"/>
+            <w:tcBorders>
+              <w:bottom w:val="single" w:sz="4" w:space="0" w:color="auto"/>
+            </w:tcBorders>
           </w:tcPr>
           <w:p>
             <w:pPr>
@@ -265,6 +252,9 @@
         <w:tc>
           <w:tcPr>
             <w:tcW w:w="4505" w:type="dxa"/>
+            <w:tcBorders>
+              <w:bottom w:val="single" w:sz="4" w:space="0" w:color="auto"/>
+            </w:tcBorders>
           </w:tcPr>
           <w:p>
             <w:pPr>
@@ -332,6 +322,12 @@
         <w:tc>
           <w:tcPr>
             <w:tcW w:w="4505" w:type="dxa"/>
+            <w:tcBorders>
+              <w:top w:val="single" w:sz="4" w:space="0" w:color="auto"/>
+              <w:left w:val="single" w:sz="4" w:space="0" w:color="auto"/>
+              <w:bottom w:val="single" w:sz="4" w:space="0" w:color="auto"/>
+              <w:right w:val="single" w:sz="4" w:space="0" w:color="auto"/>
+            </w:tcBorders>
           </w:tcPr>
           <w:p>
             <w:r>
@@ -342,6 +338,12 @@
         <w:tc>
           <w:tcPr>
             <w:tcW w:w="4505" w:type="dxa"/>
+            <w:tcBorders>
+              <w:top w:val="single" w:sz="4" w:space="0" w:color="auto"/>
+              <w:left w:val="single" w:sz="4" w:space="0" w:color="auto"/>
+              <w:bottom w:val="single" w:sz="4" w:space="0" w:color="auto"/>
+              <w:right w:val="single" w:sz="4" w:space="0" w:color="auto"/>
+            </w:tcBorders>
           </w:tcPr>
           <w:p>
             <w:r>
@@ -372,15 +374,7 @@
     <w:p>
       <w:r>
         <w:lastRenderedPageBreak/>
-        <w:t xml:space="preserve">Using the Raspberry Pi and </w:t>
-      </w:r>
-      <w:proofErr w:type="spellStart"/>
-      <w:r>
-        <w:t>SenseHat</w:t>
-      </w:r>
-      <w:proofErr w:type="spellEnd"/>
-      <w:r>
-        <w:t xml:space="preserve"> we can measure the current air pressure and use the measurement to forecast the weather.</w:t>
+        <w:t>Using the Raspberry Pi and SenseHat we can measure the current air pressure and use the measurement to forecast the weather.</w:t>
       </w:r>
     </w:p>
     <w:p>
@@ -447,23 +441,7 @@
     <w:p/>
     <w:p>
       <w:r>
-        <w:t xml:space="preserve">If you don’t have a </w:t>
-      </w:r>
-      <w:proofErr w:type="spellStart"/>
-      <w:r>
-        <w:t>SenseHat</w:t>
-      </w:r>
-      <w:proofErr w:type="spellEnd"/>
-      <w:r>
-        <w:t xml:space="preserve"> you can still use the </w:t>
-      </w:r>
-      <w:proofErr w:type="spellStart"/>
-      <w:r>
-        <w:t>SenseHat</w:t>
-      </w:r>
-      <w:proofErr w:type="spellEnd"/>
-      <w:r>
-        <w:t xml:space="preserve"> emulator to try this activity.</w:t>
+        <w:t>If you don’t have a SenseHat you can still use the SenseHat emulator to try this activity.</w:t>
       </w:r>
     </w:p>
     <w:p/>
@@ -640,13 +618,8 @@
           </w:tcPr>
           <w:p>
             <w:r>
-              <w:t xml:space="preserve">If you are using the real </w:t>
+              <w:t>If you are using the real SenseHat</w:t>
             </w:r>
-            <w:proofErr w:type="spellStart"/>
-            <w:r>
-              <w:t>SenseHat</w:t>
-            </w:r>
-            <w:proofErr w:type="spellEnd"/>
           </w:p>
           <w:p/>
         </w:tc>
@@ -660,15 +633,7 @@
           </w:tcPr>
           <w:p>
             <w:r>
-              <w:t xml:space="preserve">If you are using the </w:t>
-            </w:r>
-            <w:proofErr w:type="spellStart"/>
-            <w:r>
-              <w:t>SenseHat</w:t>
-            </w:r>
-            <w:proofErr w:type="spellEnd"/>
-            <w:r>
-              <w:t xml:space="preserve"> emulator</w:t>
+              <w:t>If you are using the SenseHat emulator</w:t>
             </w:r>
           </w:p>
         </w:tc>
@@ -687,21 +652,8 @@
           <w:p/>
           <w:p>
             <w:r>
-              <w:t xml:space="preserve">from </w:t>
+              <w:t>from sense_hat import SenseHat</w:t>
             </w:r>
-            <w:proofErr w:type="spellStart"/>
-            <w:r>
-              <w:t>sense_hat</w:t>
-            </w:r>
-            <w:proofErr w:type="spellEnd"/>
-            <w:r>
-              <w:t xml:space="preserve"> import </w:t>
-            </w:r>
-            <w:proofErr w:type="spellStart"/>
-            <w:r>
-              <w:t>SenseHat</w:t>
-            </w:r>
-            <w:proofErr w:type="spellEnd"/>
           </w:p>
           <w:p>
             <w:r>
@@ -710,33 +662,12 @@
           </w:p>
           <w:p>
             <w:r>
-              <w:t xml:space="preserve">sense = </w:t>
-            </w:r>
-            <w:proofErr w:type="spellStart"/>
-            <w:proofErr w:type="gramStart"/>
-            <w:r>
-              <w:t>SenseHat</w:t>
-            </w:r>
-            <w:proofErr w:type="spellEnd"/>
-            <w:r>
-              <w:t>(</w:t>
-            </w:r>
-            <w:proofErr w:type="gramEnd"/>
-            <w:r>
-              <w:t>)</w:t>
+              <w:t>sense = SenseHat()</w:t>
             </w:r>
           </w:p>
           <w:p>
             <w:r>
-              <w:t>r</w:t>
-            </w:r>
-            <w:proofErr w:type="gramStart"/>
-            <w:r>
-              <w:t>=[</w:t>
-            </w:r>
-            <w:proofErr w:type="gramEnd"/>
-            <w:r>
-              <w:t>255,0,0]</w:t>
+              <w:t>r=[255,0,0]</w:t>
             </w:r>
           </w:p>
           <w:p>
@@ -745,15 +676,8 @@
             </w:r>
           </w:p>
           <w:p>
-            <w:proofErr w:type="spellStart"/>
-            <w:proofErr w:type="gramStart"/>
             <w:r>
-              <w:t>sense.clear</w:t>
-            </w:r>
-            <w:proofErr w:type="spellEnd"/>
-            <w:proofErr w:type="gramEnd"/>
-            <w:r>
-              <w:t>()</w:t>
+              <w:t>sense.clear()</w:t>
             </w:r>
           </w:p>
           <w:p/>
@@ -771,21 +695,8 @@
           <w:p/>
           <w:p>
             <w:r>
-              <w:t xml:space="preserve">from </w:t>
+              <w:t>from sense_emu import SenseHat</w:t>
             </w:r>
-            <w:proofErr w:type="spellStart"/>
-            <w:r>
-              <w:t>sense_emu</w:t>
-            </w:r>
-            <w:proofErr w:type="spellEnd"/>
-            <w:r>
-              <w:t xml:space="preserve"> import </w:t>
-            </w:r>
-            <w:proofErr w:type="spellStart"/>
-            <w:r>
-              <w:t>SenseHat</w:t>
-            </w:r>
-            <w:proofErr w:type="spellEnd"/>
           </w:p>
           <w:p>
             <w:r>
@@ -794,33 +705,12 @@
           </w:p>
           <w:p>
             <w:r>
-              <w:t xml:space="preserve">sense = </w:t>
-            </w:r>
-            <w:proofErr w:type="spellStart"/>
-            <w:proofErr w:type="gramStart"/>
-            <w:r>
-              <w:t>SenseHat</w:t>
-            </w:r>
-            <w:proofErr w:type="spellEnd"/>
-            <w:r>
-              <w:t>(</w:t>
-            </w:r>
-            <w:proofErr w:type="gramEnd"/>
-            <w:r>
-              <w:t>)</w:t>
+              <w:t>sense = SenseHat()</w:t>
             </w:r>
           </w:p>
           <w:p>
             <w:r>
-              <w:t>r</w:t>
-            </w:r>
-            <w:proofErr w:type="gramStart"/>
-            <w:r>
-              <w:t>=[</w:t>
-            </w:r>
-            <w:proofErr w:type="gramEnd"/>
-            <w:r>
-              <w:t>255,0,0]</w:t>
+              <w:t>r=[255,0,0]</w:t>
             </w:r>
           </w:p>
           <w:p>
@@ -829,15 +719,8 @@
             </w:r>
           </w:p>
           <w:p>
-            <w:proofErr w:type="spellStart"/>
-            <w:proofErr w:type="gramStart"/>
             <w:r>
-              <w:t>sense.clear</w:t>
-            </w:r>
-            <w:proofErr w:type="spellEnd"/>
-            <w:proofErr w:type="gramEnd"/>
-            <w:r>
-              <w:t>()</w:t>
+              <w:t>sense.clear()</w:t>
             </w:r>
           </w:p>
           <w:p/>
@@ -847,15 +730,7 @@
     <w:p/>
     <w:p>
       <w:r>
-        <w:t xml:space="preserve">The </w:t>
-      </w:r>
-      <w:proofErr w:type="spellStart"/>
-      <w:r>
-        <w:t>SenseHat</w:t>
-      </w:r>
-      <w:proofErr w:type="spellEnd"/>
-      <w:r>
-        <w:t xml:space="preserve"> has a range of sensors include an air pressure sensor.</w:t>
+        <w:t>The SenseHat has a range of sensors include an air pressure sensor.</w:t>
       </w:r>
     </w:p>
     <w:p/>
@@ -875,15 +750,8 @@
         </w:pBdr>
       </w:pPr>
       <w:r>
-        <w:t xml:space="preserve">pressure = </w:t>
-      </w:r>
-      <w:proofErr w:type="spellStart"/>
-      <w:proofErr w:type="gramStart"/>
-      <w:r>
-        <w:t>sense.pressure</w:t>
-      </w:r>
-      <w:proofErr w:type="spellEnd"/>
-      <w:proofErr w:type="gramEnd"/>
+        <w:t>pressure = sense.pressure</w:t>
+      </w:r>
     </w:p>
     <w:p>
       <w:pPr>
@@ -901,23 +769,7 @@
     <w:p/>
     <w:p>
       <w:r>
-        <w:t xml:space="preserve">When you run the </w:t>
-      </w:r>
-      <w:proofErr w:type="gramStart"/>
-      <w:r>
-        <w:t>code</w:t>
-      </w:r>
-      <w:proofErr w:type="gramEnd"/>
-      <w:r>
-        <w:t xml:space="preserve"> you will get the actual air pressure with the </w:t>
-      </w:r>
-      <w:proofErr w:type="spellStart"/>
-      <w:r>
-        <w:t>SenseHat</w:t>
-      </w:r>
-      <w:proofErr w:type="spellEnd"/>
-      <w:r>
-        <w:t xml:space="preserve"> or the value from the air pressure slider on the emulator.</w:t>
+        <w:t>When you run the code you will get the actual air pressure with the SenseHat or the value from the air pressure slider on the emulator.</w:t>
       </w:r>
     </w:p>
     <w:p/>
@@ -986,15 +838,7 @@
     <w:p/>
     <w:p>
       <w:r>
-        <w:t xml:space="preserve">The value is returned in units called </w:t>
-      </w:r>
-      <w:proofErr w:type="spellStart"/>
-      <w:r>
-        <w:t>millibars</w:t>
-      </w:r>
-      <w:proofErr w:type="spellEnd"/>
-      <w:r>
-        <w:t xml:space="preserve"> (mbar)</w:t>
+        <w:t>The value is returned in units called millibars (mbar)</w:t>
       </w:r>
     </w:p>
     <w:p/>
@@ -1094,21 +938,8 @@
         </w:pBdr>
       </w:pPr>
       <w:r>
-        <w:t xml:space="preserve">from </w:t>
-      </w:r>
-      <w:proofErr w:type="spellStart"/>
-      <w:r>
-        <w:t>sense_emu</w:t>
-      </w:r>
-      <w:proofErr w:type="spellEnd"/>
-      <w:r>
-        <w:t xml:space="preserve"> import </w:t>
-      </w:r>
-      <w:proofErr w:type="spellStart"/>
-      <w:r>
-        <w:t>SenseHat</w:t>
-      </w:r>
-      <w:proofErr w:type="spellEnd"/>
+        <w:t>from sense_emu import SenseHat</w:t>
+      </w:r>
     </w:p>
     <w:p>
       <w:pPr>
@@ -1133,41 +964,20 @@
         </w:pBdr>
       </w:pPr>
       <w:r>
-        <w:t xml:space="preserve">sense = </w:t>
-      </w:r>
-      <w:proofErr w:type="spellStart"/>
-      <w:proofErr w:type="gramStart"/>
-      <w:r>
-        <w:t>SenseHat</w:t>
-      </w:r>
-      <w:proofErr w:type="spellEnd"/>
-      <w:r>
-        <w:t>(</w:t>
-      </w:r>
-      <w:proofErr w:type="gramEnd"/>
-      <w:r>
-        <w:t>)</w:t>
-      </w:r>
-    </w:p>
-    <w:p>
-      <w:pPr>
-        <w:pBdr>
-          <w:top w:val="single" w:sz="4" w:space="1" w:color="auto"/>
-          <w:left w:val="single" w:sz="4" w:space="4" w:color="auto"/>
-          <w:bottom w:val="single" w:sz="4" w:space="1" w:color="auto"/>
-          <w:right w:val="single" w:sz="4" w:space="4" w:color="auto"/>
-        </w:pBdr>
-      </w:pPr>
-      <w:r>
-        <w:t>r</w:t>
-      </w:r>
-      <w:proofErr w:type="gramStart"/>
-      <w:r>
-        <w:t>=[</w:t>
-      </w:r>
-      <w:proofErr w:type="gramEnd"/>
-      <w:r>
-        <w:t>255,0,0]</w:t>
+        <w:t>sense = SenseHat()</w:t>
+      </w:r>
+    </w:p>
+    <w:p>
+      <w:pPr>
+        <w:pBdr>
+          <w:top w:val="single" w:sz="4" w:space="1" w:color="auto"/>
+          <w:left w:val="single" w:sz="4" w:space="4" w:color="auto"/>
+          <w:bottom w:val="single" w:sz="4" w:space="1" w:color="auto"/>
+          <w:right w:val="single" w:sz="4" w:space="4" w:color="auto"/>
+        </w:pBdr>
+      </w:pPr>
+      <w:r>
+        <w:t>r=[255,0,0]</w:t>
       </w:r>
     </w:p>
     <w:p>
@@ -1192,46 +1002,32 @@
           <w:right w:val="single" w:sz="4" w:space="4" w:color="auto"/>
         </w:pBdr>
       </w:pPr>
-      <w:proofErr w:type="spellStart"/>
-      <w:proofErr w:type="gramStart"/>
-      <w:r>
-        <w:t>sense.clear</w:t>
-      </w:r>
-      <w:proofErr w:type="spellEnd"/>
-      <w:proofErr w:type="gramEnd"/>
-      <w:r>
-        <w:t>()</w:t>
-      </w:r>
-    </w:p>
-    <w:p>
-      <w:pPr>
-        <w:pBdr>
-          <w:top w:val="single" w:sz="4" w:space="1" w:color="auto"/>
-          <w:left w:val="single" w:sz="4" w:space="4" w:color="auto"/>
-          <w:bottom w:val="single" w:sz="4" w:space="1" w:color="auto"/>
-          <w:right w:val="single" w:sz="4" w:space="4" w:color="auto"/>
-        </w:pBdr>
-      </w:pPr>
-    </w:p>
-    <w:p>
-      <w:pPr>
-        <w:pBdr>
-          <w:top w:val="single" w:sz="4" w:space="1" w:color="auto"/>
-          <w:left w:val="single" w:sz="4" w:space="4" w:color="auto"/>
-          <w:bottom w:val="single" w:sz="4" w:space="1" w:color="auto"/>
-          <w:right w:val="single" w:sz="4" w:space="4" w:color="auto"/>
-        </w:pBdr>
-      </w:pPr>
-      <w:r>
-        <w:t xml:space="preserve">pressure = </w:t>
-      </w:r>
-      <w:proofErr w:type="spellStart"/>
-      <w:proofErr w:type="gramStart"/>
-      <w:r>
-        <w:t>sense.pressure</w:t>
-      </w:r>
-      <w:proofErr w:type="spellEnd"/>
-      <w:proofErr w:type="gramEnd"/>
+      <w:r>
+        <w:t>sense.clear()</w:t>
+      </w:r>
+    </w:p>
+    <w:p>
+      <w:pPr>
+        <w:pBdr>
+          <w:top w:val="single" w:sz="4" w:space="1" w:color="auto"/>
+          <w:left w:val="single" w:sz="4" w:space="4" w:color="auto"/>
+          <w:bottom w:val="single" w:sz="4" w:space="1" w:color="auto"/>
+          <w:right w:val="single" w:sz="4" w:space="4" w:color="auto"/>
+        </w:pBdr>
+      </w:pPr>
+    </w:p>
+    <w:p>
+      <w:pPr>
+        <w:pBdr>
+          <w:top w:val="single" w:sz="4" w:space="1" w:color="auto"/>
+          <w:left w:val="single" w:sz="4" w:space="4" w:color="auto"/>
+          <w:bottom w:val="single" w:sz="4" w:space="1" w:color="auto"/>
+          <w:right w:val="single" w:sz="4" w:space="4" w:color="auto"/>
+        </w:pBdr>
+      </w:pPr>
+      <w:r>
+        <w:t>pressure = sense.pressure</w:t>
+      </w:r>
     </w:p>
     <w:p>
       <w:pPr>
@@ -1292,114 +1088,46 @@
         </w:pBdr>
       </w:pPr>
       <w:r>
-        <w:t xml:space="preserve">        pressure = </w:t>
-      </w:r>
-      <w:proofErr w:type="spellStart"/>
-      <w:proofErr w:type="gramStart"/>
-      <w:r>
-        <w:t>sense.pressure</w:t>
-      </w:r>
-      <w:proofErr w:type="spellEnd"/>
-      <w:proofErr w:type="gramEnd"/>
-    </w:p>
-    <w:p>
-      <w:pPr>
-        <w:pBdr>
-          <w:top w:val="single" w:sz="4" w:space="1" w:color="auto"/>
-          <w:left w:val="single" w:sz="4" w:space="4" w:color="auto"/>
-          <w:bottom w:val="single" w:sz="4" w:space="1" w:color="auto"/>
-          <w:right w:val="single" w:sz="4" w:space="4" w:color="auto"/>
-        </w:pBdr>
-      </w:pPr>
-      <w:r>
-        <w:t xml:space="preserve">        </w:t>
-      </w:r>
-      <w:proofErr w:type="spellStart"/>
-      <w:r>
-        <w:t>graph_pressure</w:t>
-      </w:r>
-      <w:proofErr w:type="spellEnd"/>
-      <w:r>
-        <w:t xml:space="preserve"> = </w:t>
-      </w:r>
-      <w:proofErr w:type="spellStart"/>
-      <w:proofErr w:type="gramStart"/>
-      <w:r>
-        <w:t>int</w:t>
-      </w:r>
-      <w:proofErr w:type="spellEnd"/>
-      <w:r>
-        <w:t>(</w:t>
-      </w:r>
-      <w:proofErr w:type="gramEnd"/>
-      <w:r>
-        <w:t>pressure / 150</w:t>
-      </w:r>
-      <w:r>
-        <w:t>)</w:t>
-      </w:r>
-    </w:p>
-    <w:p>
-      <w:pPr>
-        <w:pBdr>
-          <w:top w:val="single" w:sz="4" w:space="1" w:color="auto"/>
-          <w:left w:val="single" w:sz="4" w:space="4" w:color="auto"/>
-          <w:bottom w:val="single" w:sz="4" w:space="1" w:color="auto"/>
-          <w:right w:val="single" w:sz="4" w:space="4" w:color="auto"/>
-        </w:pBdr>
-      </w:pPr>
-      <w:r>
-        <w:t xml:space="preserve">        for </w:t>
-      </w:r>
-      <w:proofErr w:type="spellStart"/>
-      <w:r>
-        <w:t>i</w:t>
-      </w:r>
-      <w:proofErr w:type="spellEnd"/>
-      <w:r>
-        <w:t xml:space="preserve"> in range(</w:t>
-      </w:r>
-      <w:proofErr w:type="spellStart"/>
-      <w:r>
-        <w:t>graph_pressure</w:t>
-      </w:r>
-      <w:proofErr w:type="spellEnd"/>
-      <w:r>
-        <w:t>):</w:t>
-      </w:r>
-    </w:p>
-    <w:p>
-      <w:pPr>
-        <w:pBdr>
-          <w:top w:val="single" w:sz="4" w:space="1" w:color="auto"/>
-          <w:left w:val="single" w:sz="4" w:space="4" w:color="auto"/>
-          <w:bottom w:val="single" w:sz="4" w:space="1" w:color="auto"/>
-          <w:right w:val="single" w:sz="4" w:space="4" w:color="auto"/>
-        </w:pBdr>
-      </w:pPr>
-      <w:r>
-        <w:t xml:space="preserve">            </w:t>
-      </w:r>
-      <w:proofErr w:type="spellStart"/>
-      <w:r>
-        <w:t>sense.set_pixel</w:t>
-      </w:r>
-      <w:proofErr w:type="spellEnd"/>
-      <w:r>
-        <w:t>(</w:t>
-      </w:r>
-      <w:proofErr w:type="spellStart"/>
-      <w:proofErr w:type="gramStart"/>
-      <w:r>
-        <w:t>c,i</w:t>
-      </w:r>
-      <w:proofErr w:type="gramEnd"/>
-      <w:r>
-        <w:t>,r</w:t>
-      </w:r>
-      <w:proofErr w:type="spellEnd"/>
-      <w:r>
-        <w:t>)</w:t>
+        <w:t xml:space="preserve">        pressure = sense.pressure</w:t>
+      </w:r>
+    </w:p>
+    <w:p>
+      <w:pPr>
+        <w:pBdr>
+          <w:top w:val="single" w:sz="4" w:space="1" w:color="auto"/>
+          <w:left w:val="single" w:sz="4" w:space="4" w:color="auto"/>
+          <w:bottom w:val="single" w:sz="4" w:space="1" w:color="auto"/>
+          <w:right w:val="single" w:sz="4" w:space="4" w:color="auto"/>
+        </w:pBdr>
+      </w:pPr>
+      <w:r>
+        <w:t xml:space="preserve">        graph_pressure = int(pressure / 150)</w:t>
+      </w:r>
+    </w:p>
+    <w:p>
+      <w:pPr>
+        <w:pBdr>
+          <w:top w:val="single" w:sz="4" w:space="1" w:color="auto"/>
+          <w:left w:val="single" w:sz="4" w:space="4" w:color="auto"/>
+          <w:bottom w:val="single" w:sz="4" w:space="1" w:color="auto"/>
+          <w:right w:val="single" w:sz="4" w:space="4" w:color="auto"/>
+        </w:pBdr>
+      </w:pPr>
+      <w:r>
+        <w:t xml:space="preserve">        for i in range(graph_pressure):</w:t>
+      </w:r>
+    </w:p>
+    <w:p>
+      <w:pPr>
+        <w:pBdr>
+          <w:top w:val="single" w:sz="4" w:space="1" w:color="auto"/>
+          <w:left w:val="single" w:sz="4" w:space="4" w:color="auto"/>
+          <w:bottom w:val="single" w:sz="4" w:space="1" w:color="auto"/>
+          <w:right w:val="single" w:sz="4" w:space="4" w:color="auto"/>
+        </w:pBdr>
+      </w:pPr>
+      <w:r>
+        <w:t xml:space="preserve">            sense.set_pixel(c,i,r)</w:t>
       </w:r>
     </w:p>
     <w:p>
@@ -1425,17 +1153,7 @@
         </w:pBdr>
       </w:pPr>
       <w:r>
-        <w:t xml:space="preserve">    </w:t>
-      </w:r>
-      <w:proofErr w:type="spellStart"/>
-      <w:proofErr w:type="gramStart"/>
-      <w:r>
-        <w:t>sense.clear</w:t>
-      </w:r>
-      <w:proofErr w:type="spellEnd"/>
-      <w:proofErr w:type="gramEnd"/>
-      <w:r>
-        <w:t>()</w:t>
+        <w:t xml:space="preserve">    sense.clear()</w:t>
       </w:r>
     </w:p>
     <w:p/>
@@ -1894,10 +1612,187 @@
       </w:r>
     </w:p>
     <w:p>
+      <w:r>
+        <w:t>Adding colour to the display:</w:t>
+      </w:r>
+    </w:p>
+    <w:p/>
+    <w:p>
+      <w:r>
+        <w:t>We can easily change the colour of the pixels on the SenseHat display. So far we have only used the colour red.</w:t>
+      </w:r>
+    </w:p>
+    <w:p/>
+    <w:p>
+      <w:r>
+        <w:t>Add the following two lines of code towards the top of the code.</w:t>
+      </w:r>
+    </w:p>
+    <w:p/>
+    <w:p>
+      <w:pPr>
+        <w:pBdr>
+          <w:top w:val="single" w:sz="4" w:space="1" w:color="auto"/>
+          <w:left w:val="single" w:sz="4" w:space="4" w:color="auto"/>
+          <w:bottom w:val="single" w:sz="4" w:space="1" w:color="auto"/>
+          <w:right w:val="single" w:sz="4" w:space="4" w:color="auto"/>
+        </w:pBdr>
+      </w:pPr>
+      <w:r>
+        <w:t>g=[0,255,0]</w:t>
+      </w:r>
+    </w:p>
+    <w:p>
+      <w:pPr>
+        <w:pBdr>
+          <w:top w:val="single" w:sz="4" w:space="1" w:color="auto"/>
+          <w:left w:val="single" w:sz="4" w:space="4" w:color="auto"/>
+          <w:bottom w:val="single" w:sz="4" w:space="1" w:color="auto"/>
+          <w:right w:val="single" w:sz="4" w:space="4" w:color="auto"/>
+        </w:pBdr>
+      </w:pPr>
+      <w:r>
+        <w:t>b=[0,0,255]</w:t>
+      </w:r>
+    </w:p>
+    <w:p/>
+    <w:p>
+      <w:r>
+        <w:t>We now need to change the colour depending on the air pressure.</w:t>
+      </w:r>
+      <w:r>
+        <w:t xml:space="preserve">  Add the following lines with the box around it and make the change for the last line.</w:t>
+      </w:r>
       <w:bookmarkStart w:id="0" w:name="_GoBack"/>
       <w:bookmarkEnd w:id="0"/>
     </w:p>
     <w:p/>
+    <w:p>
+      <w:r>
+        <w:t>while True:</w:t>
+      </w:r>
+    </w:p>
+    <w:p>
+      <w:r>
+        <w:t xml:space="preserve">    for c in range (0,8):</w:t>
+      </w:r>
+    </w:p>
+    <w:p>
+      <w:r>
+        <w:t xml:space="preserve">        pressure = sense.pressure</w:t>
+      </w:r>
+    </w:p>
+    <w:p>
+      <w:r>
+        <w:t xml:space="preserve">        graph_pressure = int(pressure / 150)</w:t>
+      </w:r>
+    </w:p>
+    <w:p>
+      <w:r>
+        <w:t xml:space="preserve">        for i in range(graph_pressure):</w:t>
+      </w:r>
+    </w:p>
+    <w:p>
+      <w:pPr>
+        <w:pBdr>
+          <w:top w:val="single" w:sz="4" w:space="1" w:color="auto"/>
+          <w:left w:val="single" w:sz="4" w:space="4" w:color="auto"/>
+          <w:bottom w:val="single" w:sz="4" w:space="1" w:color="auto"/>
+          <w:right w:val="single" w:sz="4" w:space="4" w:color="auto"/>
+        </w:pBdr>
+      </w:pPr>
+      <w:r>
+        <w:t xml:space="preserve">            if i&lt;=2:</w:t>
+      </w:r>
+    </w:p>
+    <w:p>
+      <w:pPr>
+        <w:pBdr>
+          <w:top w:val="single" w:sz="4" w:space="1" w:color="auto"/>
+          <w:left w:val="single" w:sz="4" w:space="4" w:color="auto"/>
+          <w:bottom w:val="single" w:sz="4" w:space="1" w:color="auto"/>
+          <w:right w:val="single" w:sz="4" w:space="4" w:color="auto"/>
+        </w:pBdr>
+      </w:pPr>
+      <w:r>
+        <w:t xml:space="preserve">                colour = b</w:t>
+      </w:r>
+    </w:p>
+    <w:p>
+      <w:pPr>
+        <w:pBdr>
+          <w:top w:val="single" w:sz="4" w:space="1" w:color="auto"/>
+          <w:left w:val="single" w:sz="4" w:space="4" w:color="auto"/>
+          <w:bottom w:val="single" w:sz="4" w:space="1" w:color="auto"/>
+          <w:right w:val="single" w:sz="4" w:space="4" w:color="auto"/>
+        </w:pBdr>
+      </w:pPr>
+      <w:r>
+        <w:t xml:space="preserve">            if i&gt;2:</w:t>
+      </w:r>
+    </w:p>
+    <w:p>
+      <w:pPr>
+        <w:pBdr>
+          <w:top w:val="single" w:sz="4" w:space="1" w:color="auto"/>
+          <w:left w:val="single" w:sz="4" w:space="4" w:color="auto"/>
+          <w:bottom w:val="single" w:sz="4" w:space="1" w:color="auto"/>
+          <w:right w:val="single" w:sz="4" w:space="4" w:color="auto"/>
+        </w:pBdr>
+      </w:pPr>
+      <w:r>
+        <w:t xml:space="preserve">                colour = g</w:t>
+      </w:r>
+    </w:p>
+    <w:p>
+      <w:pPr>
+        <w:pBdr>
+          <w:top w:val="single" w:sz="4" w:space="1" w:color="auto"/>
+          <w:left w:val="single" w:sz="4" w:space="4" w:color="auto"/>
+          <w:bottom w:val="single" w:sz="4" w:space="1" w:color="auto"/>
+          <w:right w:val="single" w:sz="4" w:space="4" w:color="auto"/>
+        </w:pBdr>
+      </w:pPr>
+      <w:r>
+        <w:t xml:space="preserve">            if i&gt;5:</w:t>
+      </w:r>
+    </w:p>
+    <w:p>
+      <w:pPr>
+        <w:pBdr>
+          <w:top w:val="single" w:sz="4" w:space="1" w:color="auto"/>
+          <w:left w:val="single" w:sz="4" w:space="4" w:color="auto"/>
+          <w:bottom w:val="single" w:sz="4" w:space="1" w:color="auto"/>
+          <w:right w:val="single" w:sz="4" w:space="4" w:color="auto"/>
+        </w:pBdr>
+      </w:pPr>
+      <w:r>
+        <w:t xml:space="preserve">                colour = r</w:t>
+      </w:r>
+    </w:p>
+    <w:p>
+      <w:pPr>
+        <w:pBdr>
+          <w:top w:val="single" w:sz="4" w:space="1" w:color="auto"/>
+          <w:left w:val="single" w:sz="4" w:space="4" w:color="auto"/>
+          <w:bottom w:val="single" w:sz="4" w:space="1" w:color="auto"/>
+          <w:right w:val="single" w:sz="4" w:space="4" w:color="auto"/>
+        </w:pBdr>
+      </w:pPr>
+      <w:r>
+        <w:t xml:space="preserve">            sense.set_pixel(c,i,colour)</w:t>
+      </w:r>
+    </w:p>
+    <w:p>
+      <w:r>
+        <w:t xml:space="preserve">        sleep(wait)</w:t>
+      </w:r>
+    </w:p>
+    <w:p>
+      <w:r>
+        <w:t xml:space="preserve">    sense.clear()</w:t>
+      </w:r>
+    </w:p>
     <w:sectPr>
       <w:pgSz w:w="11900" w:h="16840"/>
       <w:pgMar w:top="1440" w:right="1440" w:bottom="1440" w:left="1440" w:header="720" w:footer="720" w:gutter="0"/>

--- a/Will it rain in Cardiff this weekend for PyConUK.docx
+++ b/Will it rain in Cardiff this weekend for PyConUK.docx
@@ -15,7 +15,44 @@
           <w:sz w:val="46"/>
           <w:szCs w:val="46"/>
         </w:rPr>
-        <w:t>Will it rain in Cardiff this weekend for PyConUK?</w:t>
+        <w:t xml:space="preserve">Will it rain in Cardiff this weekend </w:t>
+      </w:r>
+      <w:r>
+        <w:rPr>
+          <w:sz w:val="46"/>
+          <w:szCs w:val="46"/>
+        </w:rPr>
+        <w:br/>
+      </w:r>
+      <w:r>
+        <w:rPr>
+          <w:sz w:val="46"/>
+          <w:szCs w:val="46"/>
+        </w:rPr>
+        <w:t xml:space="preserve">for </w:t>
+      </w:r>
+      <w:proofErr w:type="spellStart"/>
+      <w:r>
+        <w:rPr>
+          <w:sz w:val="46"/>
+          <w:szCs w:val="46"/>
+        </w:rPr>
+        <w:t>PyCon</w:t>
+      </w:r>
+      <w:proofErr w:type="spellEnd"/>
+      <w:r>
+        <w:rPr>
+          <w:sz w:val="46"/>
+          <w:szCs w:val="46"/>
+        </w:rPr>
+        <w:t xml:space="preserve"> </w:t>
+      </w:r>
+      <w:r>
+        <w:rPr>
+          <w:sz w:val="46"/>
+          <w:szCs w:val="46"/>
+        </w:rPr>
+        <w:t>UK?</w:t>
       </w:r>
     </w:p>
     <w:p/>
@@ -23,6 +60,182 @@
       <w:pPr>
         <w:jc w:val="center"/>
       </w:pPr>
+      <w:r>
+        <w:rPr>
+          <w:rFonts w:ascii="Helvetica" w:hAnsi="Helvetica" w:cs="Helvetica"/>
+          <w:noProof/>
+          <w:lang w:eastAsia="en-GB"/>
+        </w:rPr>
+        <w:drawing>
+          <wp:anchor distT="0" distB="0" distL="114300" distR="114300" simplePos="0" relativeHeight="251663360" behindDoc="0" locked="0" layoutInCell="1" allowOverlap="1" wp14:anchorId="792829BE" wp14:editId="1638FA73">
+            <wp:simplePos x="0" y="0"/>
+            <wp:positionH relativeFrom="column">
+              <wp:posOffset>2221469</wp:posOffset>
+            </wp:positionH>
+            <wp:positionV relativeFrom="paragraph">
+              <wp:posOffset>2189511</wp:posOffset>
+            </wp:positionV>
+            <wp:extent cx="611359" cy="578368"/>
+            <wp:effectExtent l="0" t="0" r="0" b="6350"/>
+            <wp:wrapNone/>
+            <wp:docPr id="1" name="Picture 1"/>
+            <wp:cNvGraphicFramePr>
+              <a:graphicFrameLocks xmlns:a="http://schemas.openxmlformats.org/drawingml/2006/main" noChangeAspect="1"/>
+            </wp:cNvGraphicFramePr>
+            <a:graphic xmlns:a="http://schemas.openxmlformats.org/drawingml/2006/main">
+              <a:graphicData uri="http://schemas.openxmlformats.org/drawingml/2006/picture">
+                <pic:pic xmlns:pic="http://schemas.openxmlformats.org/drawingml/2006/picture">
+                  <pic:nvPicPr>
+                    <pic:cNvPr id="0" name="Picture 13"/>
+                    <pic:cNvPicPr>
+                      <a:picLocks noChangeAspect="1" noChangeArrowheads="1"/>
+                    </pic:cNvPicPr>
+                  </pic:nvPicPr>
+                  <pic:blipFill rotWithShape="1">
+                    <a:blip r:embed="rId5">
+                      <a:extLst>
+                        <a:ext uri="{BEBA8EAE-BF5A-486C-A8C5-ECC9F3942E4B}">
+                          <a14:imgProps xmlns:a14="http://schemas.microsoft.com/office/drawing/2010/main">
+                            <a14:imgLayer r:embed="rId6">
+                              <a14:imgEffect>
+                                <a14:backgroundRemoval t="12500" b="90000" l="10000" r="92500">
+                                  <a14:foregroundMark x1="36500" y1="72500" x2="36500" y2="72500"/>
+                                  <a14:foregroundMark x1="26500" y1="63000" x2="26500" y2="63000"/>
+                                  <a14:foregroundMark x1="23500" y1="50000" x2="23500" y2="50000"/>
+                                  <a14:foregroundMark x1="29000" y1="36500" x2="29000" y2="36500"/>
+                                  <a14:foregroundMark x1="36500" y1="26500" x2="36500" y2="26500"/>
+                                  <a14:foregroundMark x1="49500" y1="24000" x2="49500" y2="24000"/>
+                                  <a14:foregroundMark x1="63000" y1="28000" x2="63000" y2="28000"/>
+                                  <a14:foregroundMark x1="70500" y1="37000" x2="70500" y2="37000"/>
+                                  <a14:foregroundMark x1="75000" y1="47500" x2="75000" y2="47500"/>
+                                  <a14:foregroundMark x1="71500" y1="62000" x2="71500" y2="62000"/>
+                                  <a14:foregroundMark x1="61000" y1="70000" x2="61000" y2="70000"/>
+                                  <a14:foregroundMark x1="49500" y1="75000" x2="49500" y2="75000"/>
+                                </a14:backgroundRemoval>
+                              </a14:imgEffect>
+                            </a14:imgLayer>
+                          </a14:imgProps>
+                        </a:ext>
+                        <a:ext uri="{28A0092B-C50C-407E-A947-70E740481C1C}">
+                          <a14:useLocalDpi xmlns:a14="http://schemas.microsoft.com/office/drawing/2010/main" val="0"/>
+                        </a:ext>
+                      </a:extLst>
+                    </a:blip>
+                    <a:srcRect l="9738" t="11508" r="8252" b="10907"/>
+                    <a:stretch/>
+                  </pic:blipFill>
+                  <pic:spPr bwMode="auto">
+                    <a:xfrm>
+                      <a:off x="0" y="0"/>
+                      <a:ext cx="611359" cy="578368"/>
+                    </a:xfrm>
+                    <a:prstGeom prst="rect">
+                      <a:avLst/>
+                    </a:prstGeom>
+                    <a:noFill/>
+                    <a:ln>
+                      <a:noFill/>
+                    </a:ln>
+                    <a:extLst>
+                      <a:ext uri="{53640926-AAD7-44D8-BBD7-CCE9431645EC}">
+                        <a14:shadowObscured xmlns:a14="http://schemas.microsoft.com/office/drawing/2010/main"/>
+                      </a:ext>
+                    </a:extLst>
+                  </pic:spPr>
+                </pic:pic>
+              </a:graphicData>
+            </a:graphic>
+            <wp14:sizeRelH relativeFrom="page">
+              <wp14:pctWidth>0</wp14:pctWidth>
+            </wp14:sizeRelH>
+            <wp14:sizeRelV relativeFrom="page">
+              <wp14:pctHeight>0</wp14:pctHeight>
+            </wp14:sizeRelV>
+          </wp:anchor>
+        </w:drawing>
+      </w:r>
+      <w:r>
+        <w:rPr>
+          <w:rFonts w:ascii="Helvetica" w:hAnsi="Helvetica" w:cs="Helvetica"/>
+          <w:noProof/>
+          <w:lang w:eastAsia="en-GB"/>
+        </w:rPr>
+        <w:drawing>
+          <wp:anchor distT="0" distB="0" distL="114300" distR="114300" simplePos="0" relativeHeight="251664384" behindDoc="0" locked="0" layoutInCell="1" allowOverlap="1" wp14:anchorId="4F9DE9B9" wp14:editId="36606A4A">
+            <wp:simplePos x="0" y="0"/>
+            <wp:positionH relativeFrom="column">
+              <wp:posOffset>511956</wp:posOffset>
+            </wp:positionH>
+            <wp:positionV relativeFrom="paragraph">
+              <wp:posOffset>2191447</wp:posOffset>
+            </wp:positionV>
+            <wp:extent cx="583961" cy="583961"/>
+            <wp:effectExtent l="0" t="0" r="635" b="635"/>
+            <wp:wrapNone/>
+            <wp:docPr id="3" name="Picture 3"/>
+            <wp:cNvGraphicFramePr>
+              <a:graphicFrameLocks xmlns:a="http://schemas.openxmlformats.org/drawingml/2006/main" noChangeAspect="1"/>
+            </wp:cNvGraphicFramePr>
+            <a:graphic xmlns:a="http://schemas.openxmlformats.org/drawingml/2006/main">
+              <a:graphicData uri="http://schemas.openxmlformats.org/drawingml/2006/picture">
+                <pic:pic xmlns:pic="http://schemas.openxmlformats.org/drawingml/2006/picture">
+                  <pic:nvPicPr>
+                    <pic:cNvPr id="0" name="Picture 15"/>
+                    <pic:cNvPicPr>
+                      <a:picLocks noChangeAspect="1" noChangeArrowheads="1"/>
+                    </pic:cNvPicPr>
+                  </pic:nvPicPr>
+                  <pic:blipFill>
+                    <a:blip r:embed="rId7">
+                      <a:extLst>
+                        <a:ext uri="{BEBA8EAE-BF5A-486C-A8C5-ECC9F3942E4B}">
+                          <a14:imgProps xmlns:a14="http://schemas.microsoft.com/office/drawing/2010/main">
+                            <a14:imgLayer r:embed="rId8">
+                              <a14:imgEffect>
+                                <a14:backgroundRemoval t="0" b="100000" l="1778" r="99556">
+                                  <a14:foregroundMark x1="8000" y1="15111" x2="8000" y2="15111"/>
+                                  <a14:foregroundMark x1="23111" y1="10222" x2="23111" y2="10222"/>
+                                  <a14:foregroundMark x1="86222" y1="15111" x2="86222" y2="15111"/>
+                                </a14:backgroundRemoval>
+                              </a14:imgEffect>
+                            </a14:imgLayer>
+                          </a14:imgProps>
+                        </a:ext>
+                        <a:ext uri="{28A0092B-C50C-407E-A947-70E740481C1C}">
+                          <a14:useLocalDpi xmlns:a14="http://schemas.microsoft.com/office/drawing/2010/main" val="0"/>
+                        </a:ext>
+                      </a:extLst>
+                    </a:blip>
+                    <a:srcRect/>
+                    <a:stretch>
+                      <a:fillRect/>
+                    </a:stretch>
+                  </pic:blipFill>
+                  <pic:spPr bwMode="auto">
+                    <a:xfrm>
+                      <a:off x="0" y="0"/>
+                      <a:ext cx="583961" cy="583961"/>
+                    </a:xfrm>
+                    <a:prstGeom prst="rect">
+                      <a:avLst/>
+                    </a:prstGeom>
+                    <a:noFill/>
+                    <a:ln>
+                      <a:noFill/>
+                    </a:ln>
+                  </pic:spPr>
+                </pic:pic>
+              </a:graphicData>
+            </a:graphic>
+            <wp14:sizeRelH relativeFrom="page">
+              <wp14:pctWidth>0</wp14:pctWidth>
+            </wp14:sizeRelH>
+            <wp14:sizeRelV relativeFrom="page">
+              <wp14:pctHeight>0</wp14:pctHeight>
+            </wp14:sizeRelV>
+          </wp:anchor>
+        </w:drawing>
+      </w:r>
       <w:r>
         <w:rPr>
           <w:rFonts w:ascii="Helvetica" w:hAnsi="Helvetica" w:cs="Helvetica"/>
@@ -47,7 +260,7 @@
                     </pic:cNvPicPr>
                   </pic:nvPicPr>
                   <pic:blipFill>
-                    <a:blip r:embed="rId5">
+                    <a:blip r:embed="rId9">
                       <a:extLst>
                         <a:ext uri="{28A0092B-C50C-407E-A947-70E740481C1C}">
                           <a14:useLocalDpi xmlns:a14="http://schemas.microsoft.com/office/drawing/2010/main" val="0"/>
@@ -113,7 +326,7 @@
                     </pic:cNvPicPr>
                   </pic:nvPicPr>
                   <pic:blipFill>
-                    <a:blip r:embed="rId6">
+                    <a:blip r:embed="rId10">
                       <a:extLst>
                         <a:ext uri="{28A0092B-C50C-407E-A947-70E740481C1C}">
                           <a14:useLocalDpi xmlns:a14="http://schemas.microsoft.com/office/drawing/2010/main" val="0"/>
@@ -213,7 +426,7 @@
                           </pic:cNvPicPr>
                         </pic:nvPicPr>
                         <pic:blipFill rotWithShape="1">
-                          <a:blip r:embed="rId7">
+                          <a:blip r:embed="rId11">
                             <a:extLst>
                               <a:ext uri="{28A0092B-C50C-407E-A947-70E740481C1C}">
                                 <a14:useLocalDpi xmlns:a14="http://schemas.microsoft.com/office/drawing/2010/main" val="0"/>
@@ -284,7 +497,7 @@
                           </pic:cNvPicPr>
                         </pic:nvPicPr>
                         <pic:blipFill>
-                          <a:blip r:embed="rId8">
+                          <a:blip r:embed="rId12">
                             <a:extLst>
                               <a:ext uri="{28A0092B-C50C-407E-A947-70E740481C1C}">
                                 <a14:useLocalDpi xmlns:a14="http://schemas.microsoft.com/office/drawing/2010/main" val="0"/>
@@ -373,8 +586,15 @@
     <w:p/>
     <w:p>
       <w:r>
-        <w:lastRenderedPageBreak/>
-        <w:t>Using the Raspberry Pi and SenseHat we can measure the current air pressure and use the measurement to forecast the weather.</w:t>
+        <w:t xml:space="preserve">Using the Raspberry Pi and </w:t>
+      </w:r>
+      <w:proofErr w:type="spellStart"/>
+      <w:r>
+        <w:t>SenseHat</w:t>
+      </w:r>
+      <w:proofErr w:type="spellEnd"/>
+      <w:r>
+        <w:t xml:space="preserve"> we can measure the current air pressure and use the measurement to forecast the weather.</w:t>
       </w:r>
     </w:p>
     <w:p>
@@ -405,7 +625,7 @@
                     </pic:cNvPicPr>
                   </pic:nvPicPr>
                   <pic:blipFill>
-                    <a:blip r:embed="rId9">
+                    <a:blip r:embed="rId13">
                       <a:extLst>
                         <a:ext uri="{28A0092B-C50C-407E-A947-70E740481C1C}">
                           <a14:useLocalDpi xmlns:a14="http://schemas.microsoft.com/office/drawing/2010/main" val="0"/>
@@ -441,7 +661,23 @@
     <w:p/>
     <w:p>
       <w:r>
-        <w:t>If you don’t have a SenseHat you can still use the SenseHat emulator to try this activity.</w:t>
+        <w:t xml:space="preserve">If you don’t have a </w:t>
+      </w:r>
+      <w:proofErr w:type="spellStart"/>
+      <w:r>
+        <w:t>SenseHat</w:t>
+      </w:r>
+      <w:proofErr w:type="spellEnd"/>
+      <w:r>
+        <w:t xml:space="preserve"> you can still use the </w:t>
+      </w:r>
+      <w:proofErr w:type="spellStart"/>
+      <w:r>
+        <w:t>SenseHat</w:t>
+      </w:r>
+      <w:proofErr w:type="spellEnd"/>
+      <w:r>
+        <w:t xml:space="preserve"> emulator to try this activity.</w:t>
       </w:r>
     </w:p>
     <w:p/>
@@ -472,7 +708,7 @@
                     </pic:cNvPicPr>
                   </pic:nvPicPr>
                   <pic:blipFill>
-                    <a:blip r:embed="rId10">
+                    <a:blip r:embed="rId14">
                       <a:extLst>
                         <a:ext uri="{28A0092B-C50C-407E-A947-70E740481C1C}">
                           <a14:useLocalDpi xmlns:a14="http://schemas.microsoft.com/office/drawing/2010/main" val="0"/>
@@ -547,7 +783,7 @@
                     </pic:cNvPicPr>
                   </pic:nvPicPr>
                   <pic:blipFill>
-                    <a:blip r:embed="rId11">
+                    <a:blip r:embed="rId15">
                       <a:extLst>
                         <a:ext uri="{28A0092B-C50C-407E-A947-70E740481C1C}">
                           <a14:useLocalDpi xmlns:a14="http://schemas.microsoft.com/office/drawing/2010/main" val="0"/>
@@ -618,8 +854,13 @@
           </w:tcPr>
           <w:p>
             <w:r>
-              <w:t>If you are using the real SenseHat</w:t>
+              <w:t xml:space="preserve">If you are using the real </w:t>
             </w:r>
+            <w:proofErr w:type="spellStart"/>
+            <w:r>
+              <w:t>SenseHat</w:t>
+            </w:r>
+            <w:proofErr w:type="spellEnd"/>
           </w:p>
           <w:p/>
         </w:tc>
@@ -633,7 +874,15 @@
           </w:tcPr>
           <w:p>
             <w:r>
-              <w:t>If you are using the SenseHat emulator</w:t>
+              <w:t xml:space="preserve">If you are using the </w:t>
+            </w:r>
+            <w:proofErr w:type="spellStart"/>
+            <w:r>
+              <w:t>SenseHat</w:t>
+            </w:r>
+            <w:proofErr w:type="spellEnd"/>
+            <w:r>
+              <w:t xml:space="preserve"> emulator</w:t>
             </w:r>
           </w:p>
         </w:tc>
@@ -652,8 +901,21 @@
           <w:p/>
           <w:p>
             <w:r>
-              <w:t>from sense_hat import SenseHat</w:t>
+              <w:t xml:space="preserve">from </w:t>
             </w:r>
+            <w:proofErr w:type="spellStart"/>
+            <w:r>
+              <w:t>sense_hat</w:t>
+            </w:r>
+            <w:proofErr w:type="spellEnd"/>
+            <w:r>
+              <w:t xml:space="preserve"> import </w:t>
+            </w:r>
+            <w:proofErr w:type="spellStart"/>
+            <w:r>
+              <w:t>SenseHat</w:t>
+            </w:r>
+            <w:proofErr w:type="spellEnd"/>
           </w:p>
           <w:p>
             <w:r>
@@ -662,12 +924,33 @@
           </w:p>
           <w:p>
             <w:r>
-              <w:t>sense = SenseHat()</w:t>
+              <w:t xml:space="preserve">sense = </w:t>
+            </w:r>
+            <w:proofErr w:type="spellStart"/>
+            <w:proofErr w:type="gramStart"/>
+            <w:r>
+              <w:t>SenseHat</w:t>
+            </w:r>
+            <w:proofErr w:type="spellEnd"/>
+            <w:r>
+              <w:t>(</w:t>
+            </w:r>
+            <w:proofErr w:type="gramEnd"/>
+            <w:r>
+              <w:t>)</w:t>
             </w:r>
           </w:p>
           <w:p>
             <w:r>
-              <w:t>r=[255,0,0]</w:t>
+              <w:t>r</w:t>
+            </w:r>
+            <w:proofErr w:type="gramStart"/>
+            <w:r>
+              <w:t>=[</w:t>
+            </w:r>
+            <w:proofErr w:type="gramEnd"/>
+            <w:r>
+              <w:t>255,0,0]</w:t>
             </w:r>
           </w:p>
           <w:p>
@@ -676,8 +959,15 @@
             </w:r>
           </w:p>
           <w:p>
+            <w:proofErr w:type="spellStart"/>
+            <w:proofErr w:type="gramStart"/>
             <w:r>
-              <w:t>sense.clear()</w:t>
+              <w:t>sense.clear</w:t>
+            </w:r>
+            <w:proofErr w:type="spellEnd"/>
+            <w:proofErr w:type="gramEnd"/>
+            <w:r>
+              <w:t>()</w:t>
             </w:r>
           </w:p>
           <w:p/>
@@ -695,8 +985,21 @@
           <w:p/>
           <w:p>
             <w:r>
-              <w:t>from sense_emu import SenseHat</w:t>
+              <w:t xml:space="preserve">from </w:t>
             </w:r>
+            <w:proofErr w:type="spellStart"/>
+            <w:r>
+              <w:t>sense_emu</w:t>
+            </w:r>
+            <w:proofErr w:type="spellEnd"/>
+            <w:r>
+              <w:t xml:space="preserve"> import </w:t>
+            </w:r>
+            <w:proofErr w:type="spellStart"/>
+            <w:r>
+              <w:t>SenseHat</w:t>
+            </w:r>
+            <w:proofErr w:type="spellEnd"/>
           </w:p>
           <w:p>
             <w:r>
@@ -705,12 +1008,33 @@
           </w:p>
           <w:p>
             <w:r>
-              <w:t>sense = SenseHat()</w:t>
+              <w:t xml:space="preserve">sense = </w:t>
+            </w:r>
+            <w:proofErr w:type="spellStart"/>
+            <w:proofErr w:type="gramStart"/>
+            <w:r>
+              <w:t>SenseHat</w:t>
+            </w:r>
+            <w:proofErr w:type="spellEnd"/>
+            <w:r>
+              <w:t>(</w:t>
+            </w:r>
+            <w:proofErr w:type="gramEnd"/>
+            <w:r>
+              <w:t>)</w:t>
             </w:r>
           </w:p>
           <w:p>
             <w:r>
-              <w:t>r=[255,0,0]</w:t>
+              <w:t>r</w:t>
+            </w:r>
+            <w:proofErr w:type="gramStart"/>
+            <w:r>
+              <w:t>=[</w:t>
+            </w:r>
+            <w:proofErr w:type="gramEnd"/>
+            <w:r>
+              <w:t>255,0,0]</w:t>
             </w:r>
           </w:p>
           <w:p>
@@ -719,8 +1043,15 @@
             </w:r>
           </w:p>
           <w:p>
+            <w:proofErr w:type="spellStart"/>
+            <w:proofErr w:type="gramStart"/>
             <w:r>
-              <w:t>sense.clear()</w:t>
+              <w:t>sense.clear</w:t>
+            </w:r>
+            <w:proofErr w:type="spellEnd"/>
+            <w:proofErr w:type="gramEnd"/>
+            <w:r>
+              <w:t>()</w:t>
             </w:r>
           </w:p>
           <w:p/>
@@ -730,7 +1061,15 @@
     <w:p/>
     <w:p>
       <w:r>
-        <w:t>The SenseHat has a range of sensors include an air pressure sensor.</w:t>
+        <w:t xml:space="preserve">The </w:t>
+      </w:r>
+      <w:proofErr w:type="spellStart"/>
+      <w:r>
+        <w:t>SenseHat</w:t>
+      </w:r>
+      <w:proofErr w:type="spellEnd"/>
+      <w:r>
+        <w:t xml:space="preserve"> has a range of sensors include an air pressure sensor.</w:t>
       </w:r>
     </w:p>
     <w:p/>
@@ -750,8 +1089,15 @@
         </w:pBdr>
       </w:pPr>
       <w:r>
-        <w:t>pressure = sense.pressure</w:t>
-      </w:r>
+        <w:t xml:space="preserve">pressure = </w:t>
+      </w:r>
+      <w:proofErr w:type="spellStart"/>
+      <w:proofErr w:type="gramStart"/>
+      <w:r>
+        <w:t>sense.pressure</w:t>
+      </w:r>
+      <w:proofErr w:type="spellEnd"/>
+      <w:proofErr w:type="gramEnd"/>
     </w:p>
     <w:p>
       <w:pPr>
@@ -769,7 +1115,23 @@
     <w:p/>
     <w:p>
       <w:r>
-        <w:t>When you run the code you will get the actual air pressure with the SenseHat or the value from the air pressure slider on the emulator.</w:t>
+        <w:t xml:space="preserve">When you run the </w:t>
+      </w:r>
+      <w:proofErr w:type="gramStart"/>
+      <w:r>
+        <w:t>code</w:t>
+      </w:r>
+      <w:proofErr w:type="gramEnd"/>
+      <w:r>
+        <w:t xml:space="preserve"> you will get the actual air pressure with the </w:t>
+      </w:r>
+      <w:proofErr w:type="spellStart"/>
+      <w:r>
+        <w:t>SenseHat</w:t>
+      </w:r>
+      <w:proofErr w:type="spellEnd"/>
+      <w:r>
+        <w:t xml:space="preserve"> or the value from the air pressure slider on the emulator.</w:t>
       </w:r>
     </w:p>
     <w:p/>
@@ -800,7 +1162,7 @@
                     </pic:cNvPicPr>
                   </pic:nvPicPr>
                   <pic:blipFill rotWithShape="1">
-                    <a:blip r:embed="rId10">
+                    <a:blip r:embed="rId14">
                       <a:extLst>
                         <a:ext uri="{28A0092B-C50C-407E-A947-70E740481C1C}">
                           <a14:useLocalDpi xmlns:a14="http://schemas.microsoft.com/office/drawing/2010/main" val="0"/>
@@ -838,7 +1200,15 @@
     <w:p/>
     <w:p>
       <w:r>
-        <w:t>The value is returned in units called millibars (mbar)</w:t>
+        <w:t xml:space="preserve">The value is returned in units called </w:t>
+      </w:r>
+      <w:proofErr w:type="spellStart"/>
+      <w:r>
+        <w:t>millibars</w:t>
+      </w:r>
+      <w:proofErr w:type="spellEnd"/>
+      <w:r>
+        <w:t xml:space="preserve"> (mbar)</w:t>
       </w:r>
     </w:p>
     <w:p/>
@@ -866,7 +1236,7 @@
                     </pic:cNvPicPr>
                   </pic:nvPicPr>
                   <pic:blipFill rotWithShape="1">
-                    <a:blip r:embed="rId12">
+                    <a:blip r:embed="rId16">
                       <a:extLst>
                         <a:ext uri="{28A0092B-C50C-407E-A947-70E740481C1C}">
                           <a14:useLocalDpi xmlns:a14="http://schemas.microsoft.com/office/drawing/2010/main" val="0"/>
@@ -914,8 +1284,6 @@
       </w:r>
     </w:p>
     <w:p/>
-    <w:p/>
-    <w:p/>
     <w:p>
       <w:r>
         <w:t>Collecting data:</w:t>
@@ -938,8 +1306,21 @@
         </w:pBdr>
       </w:pPr>
       <w:r>
-        <w:t>from sense_emu import SenseHat</w:t>
-      </w:r>
+        <w:t xml:space="preserve">from </w:t>
+      </w:r>
+      <w:proofErr w:type="spellStart"/>
+      <w:r>
+        <w:t>sense_emu</w:t>
+      </w:r>
+      <w:proofErr w:type="spellEnd"/>
+      <w:r>
+        <w:t xml:space="preserve"> import </w:t>
+      </w:r>
+      <w:proofErr w:type="spellStart"/>
+      <w:r>
+        <w:t>SenseHat</w:t>
+      </w:r>
+      <w:proofErr w:type="spellEnd"/>
     </w:p>
     <w:p>
       <w:pPr>
@@ -964,7 +1345,20 @@
         </w:pBdr>
       </w:pPr>
       <w:r>
-        <w:t>sense = SenseHat()</w:t>
+        <w:t xml:space="preserve">sense = </w:t>
+      </w:r>
+      <w:proofErr w:type="spellStart"/>
+      <w:proofErr w:type="gramStart"/>
+      <w:r>
+        <w:t>SenseHat</w:t>
+      </w:r>
+      <w:proofErr w:type="spellEnd"/>
+      <w:r>
+        <w:t>(</w:t>
+      </w:r>
+      <w:proofErr w:type="gramEnd"/>
+      <w:r>
+        <w:t>)</w:t>
       </w:r>
     </w:p>
     <w:p>
@@ -977,7 +1371,15 @@
         </w:pBdr>
       </w:pPr>
       <w:r>
-        <w:t>r=[255,0,0]</w:t>
+        <w:t>r</w:t>
+      </w:r>
+      <w:proofErr w:type="gramStart"/>
+      <w:r>
+        <w:t>=[</w:t>
+      </w:r>
+      <w:proofErr w:type="gramEnd"/>
+      <w:r>
+        <w:t>255,0,0]</w:t>
       </w:r>
     </w:p>
     <w:p>
@@ -1002,8 +1404,15 @@
           <w:right w:val="single" w:sz="4" w:space="4" w:color="auto"/>
         </w:pBdr>
       </w:pPr>
-      <w:r>
-        <w:t>sense.clear()</w:t>
+      <w:proofErr w:type="spellStart"/>
+      <w:proofErr w:type="gramStart"/>
+      <w:r>
+        <w:t>sense.clear</w:t>
+      </w:r>
+      <w:proofErr w:type="spellEnd"/>
+      <w:proofErr w:type="gramEnd"/>
+      <w:r>
+        <w:t>()</w:t>
       </w:r>
     </w:p>
     <w:p>
@@ -1026,8 +1435,15 @@
         </w:pBdr>
       </w:pPr>
       <w:r>
-        <w:t>pressure = sense.pressure</w:t>
-      </w:r>
+        <w:t xml:space="preserve">pressure = </w:t>
+      </w:r>
+      <w:proofErr w:type="spellStart"/>
+      <w:proofErr w:type="gramStart"/>
+      <w:r>
+        <w:t>sense.pressure</w:t>
+      </w:r>
+      <w:proofErr w:type="spellEnd"/>
+      <w:proofErr w:type="gramEnd"/>
     </w:p>
     <w:p>
       <w:pPr>
@@ -1088,8 +1504,15 @@
         </w:pBdr>
       </w:pPr>
       <w:r>
-        <w:t xml:space="preserve">        pressure = sense.pressure</w:t>
-      </w:r>
+        <w:t xml:space="preserve">        pressure = </w:t>
+      </w:r>
+      <w:proofErr w:type="spellStart"/>
+      <w:proofErr w:type="gramStart"/>
+      <w:r>
+        <w:t>sense.pressure</w:t>
+      </w:r>
+      <w:proofErr w:type="spellEnd"/>
+      <w:proofErr w:type="gramEnd"/>
     </w:p>
     <w:p>
       <w:pPr>
@@ -1101,7 +1524,28 @@
         </w:pBdr>
       </w:pPr>
       <w:r>
-        <w:t xml:space="preserve">        graph_pressure = int(pressure / 150)</w:t>
+        <w:t xml:space="preserve">        </w:t>
+      </w:r>
+      <w:proofErr w:type="spellStart"/>
+      <w:r>
+        <w:t>graph_pressure</w:t>
+      </w:r>
+      <w:proofErr w:type="spellEnd"/>
+      <w:r>
+        <w:t xml:space="preserve"> = </w:t>
+      </w:r>
+      <w:proofErr w:type="spellStart"/>
+      <w:proofErr w:type="gramStart"/>
+      <w:r>
+        <w:t>int</w:t>
+      </w:r>
+      <w:proofErr w:type="spellEnd"/>
+      <w:r>
+        <w:t>(</w:t>
+      </w:r>
+      <w:proofErr w:type="gramEnd"/>
+      <w:r>
+        <w:t>pressure / 150)</w:t>
       </w:r>
     </w:p>
     <w:p>
@@ -1114,7 +1558,23 @@
         </w:pBdr>
       </w:pPr>
       <w:r>
-        <w:t xml:space="preserve">        for i in range(graph_pressure):</w:t>
+        <w:t xml:space="preserve">        for </w:t>
+      </w:r>
+      <w:proofErr w:type="spellStart"/>
+      <w:r>
+        <w:t>i</w:t>
+      </w:r>
+      <w:proofErr w:type="spellEnd"/>
+      <w:r>
+        <w:t xml:space="preserve"> in range(</w:t>
+      </w:r>
+      <w:proofErr w:type="spellStart"/>
+      <w:r>
+        <w:t>graph_pressure</w:t>
+      </w:r>
+      <w:proofErr w:type="spellEnd"/>
+      <w:r>
+        <w:t>):</w:t>
       </w:r>
     </w:p>
     <w:p>
@@ -1127,7 +1587,28 @@
         </w:pBdr>
       </w:pPr>
       <w:r>
-        <w:t xml:space="preserve">            sense.set_pixel(c,i,r)</w:t>
+        <w:t xml:space="preserve">            </w:t>
+      </w:r>
+      <w:proofErr w:type="spellStart"/>
+      <w:r>
+        <w:t>sense.set_pixel</w:t>
+      </w:r>
+      <w:proofErr w:type="spellEnd"/>
+      <w:r>
+        <w:t>(</w:t>
+      </w:r>
+      <w:proofErr w:type="spellStart"/>
+      <w:proofErr w:type="gramStart"/>
+      <w:r>
+        <w:t>c,i</w:t>
+      </w:r>
+      <w:proofErr w:type="gramEnd"/>
+      <w:r>
+        <w:t>,r</w:t>
+      </w:r>
+      <w:proofErr w:type="spellEnd"/>
+      <w:r>
+        <w:t>)</w:t>
       </w:r>
     </w:p>
     <w:p>
@@ -1153,7 +1634,17 @@
         </w:pBdr>
       </w:pPr>
       <w:r>
-        <w:t xml:space="preserve">    sense.clear()</w:t>
+        <w:t xml:space="preserve">    </w:t>
+      </w:r>
+      <w:proofErr w:type="spellStart"/>
+      <w:proofErr w:type="gramStart"/>
+      <w:r>
+        <w:t>sense.clear</w:t>
+      </w:r>
+      <w:proofErr w:type="spellEnd"/>
+      <w:proofErr w:type="gramEnd"/>
+      <w:r>
+        <w:t>()</w:t>
       </w:r>
     </w:p>
     <w:p/>
@@ -1523,9 +2014,9 @@
           <w:lang w:eastAsia="en-GB"/>
         </w:rPr>
         <w:drawing>
-          <wp:inline distT="0" distB="0" distL="0" distR="0" wp14:anchorId="073069CF" wp14:editId="3888A62C">
-            <wp:extent cx="3237865" cy="2503170"/>
-            <wp:effectExtent l="0" t="0" r="0" b="11430"/>
+          <wp:inline distT="0" distB="0" distL="0" distR="0" wp14:anchorId="073069CF" wp14:editId="17246391">
+            <wp:extent cx="2807751" cy="2170652"/>
+            <wp:effectExtent l="0" t="0" r="12065" b="0"/>
             <wp:docPr id="15" name="Picture 15" descr="Screenshot%202019-08-27%20at%2016.10.33.png"/>
             <wp:cNvGraphicFramePr>
               <a:graphicFrameLocks xmlns:a="http://schemas.openxmlformats.org/drawingml/2006/main" noChangeAspect="1"/>
@@ -1540,7 +2031,7 @@
                     </pic:cNvPicPr>
                   </pic:nvPicPr>
                   <pic:blipFill>
-                    <a:blip r:embed="rId13">
+                    <a:blip r:embed="rId17">
                       <a:extLst>
                         <a:ext uri="{28A0092B-C50C-407E-A947-70E740481C1C}">
                           <a14:useLocalDpi xmlns:a14="http://schemas.microsoft.com/office/drawing/2010/main" val="0"/>
@@ -1555,7 +2046,7 @@
                   <pic:spPr bwMode="auto">
                     <a:xfrm>
                       <a:off x="0" y="0"/>
-                      <a:ext cx="3237865" cy="2503170"/>
+                      <a:ext cx="2814938" cy="2176208"/>
                     </a:xfrm>
                     <a:prstGeom prst="rect">
                       <a:avLst/>
@@ -1619,7 +2110,23 @@
     <w:p/>
     <w:p>
       <w:r>
-        <w:t>We can easily change the colour of the pixels on the SenseHat display. So far we have only used the colour red.</w:t>
+        <w:t xml:space="preserve">We can easily change the colour of the pixels on the </w:t>
+      </w:r>
+      <w:proofErr w:type="spellStart"/>
+      <w:r>
+        <w:t>SenseHat</w:t>
+      </w:r>
+      <w:proofErr w:type="spellEnd"/>
+      <w:r>
+        <w:t xml:space="preserve"> display. So </w:t>
+      </w:r>
+      <w:proofErr w:type="gramStart"/>
+      <w:r>
+        <w:t>far</w:t>
+      </w:r>
+      <w:proofErr w:type="gramEnd"/>
+      <w:r>
+        <w:t xml:space="preserve"> we have only used the colour red.</w:t>
       </w:r>
     </w:p>
     <w:p/>
@@ -1639,7 +2146,15 @@
         </w:pBdr>
       </w:pPr>
       <w:r>
-        <w:t>g=[0,255,0]</w:t>
+        <w:t>g</w:t>
+      </w:r>
+      <w:proofErr w:type="gramStart"/>
+      <w:r>
+        <w:t>=[</w:t>
+      </w:r>
+      <w:proofErr w:type="gramEnd"/>
+      <w:r>
+        <w:t>0,255,0]</w:t>
       </w:r>
     </w:p>
     <w:p>
@@ -1652,7 +2167,15 @@
         </w:pBdr>
       </w:pPr>
       <w:r>
-        <w:t>b=[0,0,255]</w:t>
+        <w:t>b</w:t>
+      </w:r>
+      <w:proofErr w:type="gramStart"/>
+      <w:r>
+        <w:t>=[</w:t>
+      </w:r>
+      <w:proofErr w:type="gramEnd"/>
+      <w:r>
+        <w:t>0,0,255]</w:t>
       </w:r>
     </w:p>
     <w:p/>
@@ -1663,8 +2186,6 @@
       <w:r>
         <w:t xml:space="preserve">  Add the following lines with the box around it and make the change for the last line.</w:t>
       </w:r>
-      <w:bookmarkStart w:id="0" w:name="_GoBack"/>
-      <w:bookmarkEnd w:id="0"/>
     </w:p>
     <w:p/>
     <w:p>
@@ -1679,17 +2200,61 @@
     </w:p>
     <w:p>
       <w:r>
-        <w:t xml:space="preserve">        pressure = sense.pressure</w:t>
-      </w:r>
-    </w:p>
-    <w:p>
-      <w:r>
-        <w:t xml:space="preserve">        graph_pressure = int(pressure / 150)</w:t>
-      </w:r>
-    </w:p>
-    <w:p>
-      <w:r>
-        <w:t xml:space="preserve">        for i in range(graph_pressure):</w:t>
+        <w:t xml:space="preserve">        pressure = </w:t>
+      </w:r>
+      <w:proofErr w:type="spellStart"/>
+      <w:proofErr w:type="gramStart"/>
+      <w:r>
+        <w:t>sense.pressure</w:t>
+      </w:r>
+      <w:proofErr w:type="spellEnd"/>
+      <w:proofErr w:type="gramEnd"/>
+    </w:p>
+    <w:p>
+      <w:r>
+        <w:t xml:space="preserve">        </w:t>
+      </w:r>
+      <w:proofErr w:type="spellStart"/>
+      <w:r>
+        <w:t>graph_pressure</w:t>
+      </w:r>
+      <w:proofErr w:type="spellEnd"/>
+      <w:r>
+        <w:t xml:space="preserve"> = </w:t>
+      </w:r>
+      <w:proofErr w:type="spellStart"/>
+      <w:proofErr w:type="gramStart"/>
+      <w:r>
+        <w:t>int</w:t>
+      </w:r>
+      <w:proofErr w:type="spellEnd"/>
+      <w:r>
+        <w:t>(</w:t>
+      </w:r>
+      <w:proofErr w:type="gramEnd"/>
+      <w:r>
+        <w:t>pressure / 150)</w:t>
+      </w:r>
+    </w:p>
+    <w:p>
+      <w:r>
+        <w:t xml:space="preserve">        for </w:t>
+      </w:r>
+      <w:proofErr w:type="spellStart"/>
+      <w:r>
+        <w:t>i</w:t>
+      </w:r>
+      <w:proofErr w:type="spellEnd"/>
+      <w:r>
+        <w:t xml:space="preserve"> in range(</w:t>
+      </w:r>
+      <w:proofErr w:type="spellStart"/>
+      <w:r>
+        <w:t>graph_pressure</w:t>
+      </w:r>
+      <w:proofErr w:type="spellEnd"/>
+      <w:r>
+        <w:t>):</w:t>
       </w:r>
     </w:p>
     <w:p>
@@ -1702,7 +2267,15 @@
         </w:pBdr>
       </w:pPr>
       <w:r>
-        <w:t xml:space="preserve">            if i&lt;=2:</w:t>
+        <w:t xml:space="preserve">            if </w:t>
+      </w:r>
+      <w:proofErr w:type="spellStart"/>
+      <w:r>
+        <w:t>i</w:t>
+      </w:r>
+      <w:proofErr w:type="spellEnd"/>
+      <w:r>
+        <w:t>&lt;=2:</w:t>
       </w:r>
     </w:p>
     <w:p>
@@ -1728,7 +2301,15 @@
         </w:pBdr>
       </w:pPr>
       <w:r>
-        <w:t xml:space="preserve">            if i&gt;2:</w:t>
+        <w:t xml:space="preserve">            if </w:t>
+      </w:r>
+      <w:proofErr w:type="spellStart"/>
+      <w:r>
+        <w:t>i</w:t>
+      </w:r>
+      <w:proofErr w:type="spellEnd"/>
+      <w:r>
+        <w:t>&gt;2:</w:t>
       </w:r>
     </w:p>
     <w:p>
@@ -1754,7 +2335,15 @@
         </w:pBdr>
       </w:pPr>
       <w:r>
-        <w:t xml:space="preserve">            if i&gt;5:</w:t>
+        <w:t xml:space="preserve">            if </w:t>
+      </w:r>
+      <w:proofErr w:type="spellStart"/>
+      <w:r>
+        <w:t>i</w:t>
+      </w:r>
+      <w:proofErr w:type="spellEnd"/>
+      <w:r>
+        <w:t>&gt;5:</w:t>
       </w:r>
     </w:p>
     <w:p>
@@ -1780,7 +2369,28 @@
         </w:pBdr>
       </w:pPr>
       <w:r>
-        <w:t xml:space="preserve">            sense.set_pixel(c,i,colour)</w:t>
+        <w:t xml:space="preserve">            </w:t>
+      </w:r>
+      <w:proofErr w:type="spellStart"/>
+      <w:r>
+        <w:t>sense.set_pixel</w:t>
+      </w:r>
+      <w:proofErr w:type="spellEnd"/>
+      <w:r>
+        <w:t>(</w:t>
+      </w:r>
+      <w:proofErr w:type="spellStart"/>
+      <w:proofErr w:type="gramStart"/>
+      <w:r>
+        <w:t>c,i</w:t>
+      </w:r>
+      <w:proofErr w:type="gramEnd"/>
+      <w:r>
+        <w:t>,colour</w:t>
+      </w:r>
+      <w:proofErr w:type="spellEnd"/>
+      <w:r>
+        <w:t>)</w:t>
       </w:r>
     </w:p>
     <w:p>
@@ -1790,8 +2400,2132 @@
     </w:p>
     <w:p>
       <w:r>
-        <w:t xml:space="preserve">    sense.clear()</w:t>
-      </w:r>
+        <w:t xml:space="preserve">    </w:t>
+      </w:r>
+      <w:proofErr w:type="spellStart"/>
+      <w:proofErr w:type="gramStart"/>
+      <w:r>
+        <w:t>sense.clear</w:t>
+      </w:r>
+      <w:proofErr w:type="spellEnd"/>
+      <w:proofErr w:type="gramEnd"/>
+      <w:r>
+        <w:t>()</w:t>
+      </w:r>
+    </w:p>
+    <w:p>
+      <w:r>
+        <w:t>Improving the barometer</w:t>
+      </w:r>
+    </w:p>
+    <w:p/>
+    <w:p>
+      <w:r>
+        <w:t xml:space="preserve">The </w:t>
+      </w:r>
+      <w:proofErr w:type="spellStart"/>
+      <w:r>
+        <w:t>SenseHat</w:t>
+      </w:r>
+      <w:proofErr w:type="spellEnd"/>
+      <w:r>
+        <w:t xml:space="preserve"> can measure a wide range of pressures and we are only interested in a small range of pressures when looking at the weather.</w:t>
+      </w:r>
+    </w:p>
+    <w:p/>
+    <w:tbl>
+      <w:tblPr>
+        <w:tblStyle w:val="TableGrid"/>
+        <w:tblW w:w="0" w:type="auto"/>
+        <w:tblLook w:val="04A0" w:firstRow="1" w:lastRow="0" w:firstColumn="1" w:lastColumn="0" w:noHBand="0" w:noVBand="1"/>
+      </w:tblPr>
+      <w:tblGrid>
+        <w:gridCol w:w="1802"/>
+        <w:gridCol w:w="1802"/>
+        <w:gridCol w:w="1802"/>
+        <w:gridCol w:w="1802"/>
+        <w:gridCol w:w="1802"/>
+      </w:tblGrid>
+      <w:tr>
+        <w:tc>
+          <w:tcPr>
+            <w:tcW w:w="1802" w:type="dxa"/>
+          </w:tcPr>
+          <w:p>
+            <w:pPr>
+              <w:jc w:val="center"/>
+            </w:pPr>
+            <w:r>
+              <w:t>970 – 990</w:t>
+            </w:r>
+          </w:p>
+        </w:tc>
+        <w:tc>
+          <w:tcPr>
+            <w:tcW w:w="1802" w:type="dxa"/>
+          </w:tcPr>
+          <w:p>
+            <w:pPr>
+              <w:jc w:val="center"/>
+            </w:pPr>
+            <w:r>
+              <w:t>990 – 1000</w:t>
+            </w:r>
+          </w:p>
+        </w:tc>
+        <w:tc>
+          <w:tcPr>
+            <w:tcW w:w="1802" w:type="dxa"/>
+          </w:tcPr>
+          <w:p>
+            <w:pPr>
+              <w:jc w:val="center"/>
+            </w:pPr>
+            <w:r>
+              <w:t>1000 – 1020</w:t>
+            </w:r>
+          </w:p>
+        </w:tc>
+        <w:tc>
+          <w:tcPr>
+            <w:tcW w:w="1802" w:type="dxa"/>
+          </w:tcPr>
+          <w:p>
+            <w:pPr>
+              <w:jc w:val="center"/>
+            </w:pPr>
+            <w:r>
+              <w:t>1020 – 1030</w:t>
+            </w:r>
+          </w:p>
+        </w:tc>
+        <w:tc>
+          <w:tcPr>
+            <w:tcW w:w="1802" w:type="dxa"/>
+          </w:tcPr>
+          <w:p>
+            <w:pPr>
+              <w:jc w:val="center"/>
+            </w:pPr>
+            <w:r>
+              <w:t>1030 above</w:t>
+            </w:r>
+          </w:p>
+        </w:tc>
+      </w:tr>
+      <w:tr>
+        <w:trPr>
+          <w:trHeight w:val="269"/>
+        </w:trPr>
+        <w:tc>
+          <w:tcPr>
+            <w:tcW w:w="1802" w:type="dxa"/>
+          </w:tcPr>
+          <w:p>
+            <w:pPr>
+              <w:jc w:val="center"/>
+            </w:pPr>
+            <w:r>
+              <w:t>Stormy</w:t>
+            </w:r>
+          </w:p>
+        </w:tc>
+        <w:tc>
+          <w:tcPr>
+            <w:tcW w:w="1802" w:type="dxa"/>
+          </w:tcPr>
+          <w:p>
+            <w:pPr>
+              <w:jc w:val="center"/>
+            </w:pPr>
+            <w:r>
+              <w:t>Rain</w:t>
+            </w:r>
+          </w:p>
+        </w:tc>
+        <w:tc>
+          <w:tcPr>
+            <w:tcW w:w="1802" w:type="dxa"/>
+          </w:tcPr>
+          <w:p>
+            <w:pPr>
+              <w:jc w:val="center"/>
+            </w:pPr>
+            <w:r>
+              <w:t>Normal</w:t>
+            </w:r>
+          </w:p>
+        </w:tc>
+        <w:tc>
+          <w:tcPr>
+            <w:tcW w:w="1802" w:type="dxa"/>
+          </w:tcPr>
+          <w:p>
+            <w:pPr>
+              <w:jc w:val="center"/>
+            </w:pPr>
+            <w:r>
+              <w:t>Fair</w:t>
+            </w:r>
+          </w:p>
+        </w:tc>
+        <w:tc>
+          <w:tcPr>
+            <w:tcW w:w="1802" w:type="dxa"/>
+          </w:tcPr>
+          <w:p>
+            <w:pPr>
+              <w:jc w:val="center"/>
+            </w:pPr>
+            <w:r>
+              <w:t>Very dry</w:t>
+            </w:r>
+          </w:p>
+        </w:tc>
+      </w:tr>
+    </w:tbl>
+    <w:p/>
+    <w:p>
+      <w:r>
+        <w:t>We can now use if … sta</w:t>
+      </w:r>
+      <w:r>
+        <w:t>tements to look at the pressure</w:t>
+      </w:r>
+    </w:p>
+    <w:p/>
+    <w:p>
+      <w:pPr>
+        <w:tabs>
+          <w:tab w:val="left" w:pos="916"/>
+          <w:tab w:val="left" w:pos="1832"/>
+          <w:tab w:val="left" w:pos="2748"/>
+          <w:tab w:val="left" w:pos="3664"/>
+          <w:tab w:val="left" w:pos="4580"/>
+          <w:tab w:val="left" w:pos="5496"/>
+          <w:tab w:val="left" w:pos="6412"/>
+          <w:tab w:val="left" w:pos="7328"/>
+          <w:tab w:val="left" w:pos="8244"/>
+          <w:tab w:val="left" w:pos="9160"/>
+          <w:tab w:val="left" w:pos="10076"/>
+          <w:tab w:val="left" w:pos="10992"/>
+          <w:tab w:val="left" w:pos="11908"/>
+          <w:tab w:val="left" w:pos="12824"/>
+          <w:tab w:val="left" w:pos="13740"/>
+          <w:tab w:val="left" w:pos="14656"/>
+        </w:tabs>
+        <w:rPr>
+          <w:rFonts w:ascii="Courier New" w:hAnsi="Courier New" w:cs="Courier New"/>
+          <w:color w:val="000000"/>
+          <w:sz w:val="20"/>
+          <w:szCs w:val="20"/>
+          <w:lang w:eastAsia="en-GB"/>
+        </w:rPr>
+      </w:pPr>
+      <w:r>
+        <w:rPr>
+          <w:rFonts w:ascii="Courier New" w:hAnsi="Courier New" w:cs="Courier New"/>
+          <w:color w:val="000000"/>
+          <w:sz w:val="20"/>
+          <w:szCs w:val="20"/>
+          <w:lang w:eastAsia="en-GB"/>
+        </w:rPr>
+        <w:t xml:space="preserve">from </w:t>
+      </w:r>
+      <w:proofErr w:type="spellStart"/>
+      <w:r>
+        <w:rPr>
+          <w:rFonts w:ascii="Courier New" w:hAnsi="Courier New" w:cs="Courier New"/>
+          <w:color w:val="000000"/>
+          <w:sz w:val="20"/>
+          <w:szCs w:val="20"/>
+          <w:lang w:eastAsia="en-GB"/>
+        </w:rPr>
+        <w:t>sense_hat</w:t>
+      </w:r>
+      <w:proofErr w:type="spellEnd"/>
+      <w:r>
+        <w:rPr>
+          <w:rFonts w:ascii="Courier New" w:hAnsi="Courier New" w:cs="Courier New"/>
+          <w:color w:val="000000"/>
+          <w:sz w:val="20"/>
+          <w:szCs w:val="20"/>
+          <w:lang w:eastAsia="en-GB"/>
+        </w:rPr>
+        <w:t xml:space="preserve"> import </w:t>
+      </w:r>
+      <w:proofErr w:type="spellStart"/>
+      <w:r>
+        <w:rPr>
+          <w:rFonts w:ascii="Courier New" w:hAnsi="Courier New" w:cs="Courier New"/>
+          <w:color w:val="000000"/>
+          <w:sz w:val="20"/>
+          <w:szCs w:val="20"/>
+          <w:lang w:eastAsia="en-GB"/>
+        </w:rPr>
+        <w:t>SenseHat</w:t>
+      </w:r>
+      <w:proofErr w:type="spellEnd"/>
+    </w:p>
+    <w:p>
+      <w:pPr>
+        <w:tabs>
+          <w:tab w:val="left" w:pos="916"/>
+          <w:tab w:val="left" w:pos="1832"/>
+          <w:tab w:val="left" w:pos="2748"/>
+          <w:tab w:val="left" w:pos="3664"/>
+          <w:tab w:val="left" w:pos="4580"/>
+          <w:tab w:val="left" w:pos="5496"/>
+          <w:tab w:val="left" w:pos="6412"/>
+          <w:tab w:val="left" w:pos="7328"/>
+          <w:tab w:val="left" w:pos="8244"/>
+          <w:tab w:val="left" w:pos="9160"/>
+          <w:tab w:val="left" w:pos="10076"/>
+          <w:tab w:val="left" w:pos="10992"/>
+          <w:tab w:val="left" w:pos="11908"/>
+          <w:tab w:val="left" w:pos="12824"/>
+          <w:tab w:val="left" w:pos="13740"/>
+          <w:tab w:val="left" w:pos="14656"/>
+        </w:tabs>
+        <w:rPr>
+          <w:rFonts w:ascii="Courier New" w:hAnsi="Courier New" w:cs="Courier New"/>
+          <w:color w:val="000000"/>
+          <w:sz w:val="20"/>
+          <w:szCs w:val="20"/>
+          <w:lang w:eastAsia="en-GB"/>
+        </w:rPr>
+      </w:pPr>
+      <w:r>
+        <w:rPr>
+          <w:rFonts w:ascii="Courier New" w:hAnsi="Courier New" w:cs="Courier New"/>
+          <w:color w:val="000000"/>
+          <w:sz w:val="20"/>
+          <w:szCs w:val="20"/>
+          <w:lang w:eastAsia="en-GB"/>
+        </w:rPr>
+        <w:t>from time import sleep</w:t>
+      </w:r>
+    </w:p>
+    <w:p>
+      <w:pPr>
+        <w:tabs>
+          <w:tab w:val="left" w:pos="916"/>
+          <w:tab w:val="left" w:pos="1832"/>
+          <w:tab w:val="left" w:pos="2748"/>
+          <w:tab w:val="left" w:pos="3664"/>
+          <w:tab w:val="left" w:pos="4580"/>
+          <w:tab w:val="left" w:pos="5496"/>
+          <w:tab w:val="left" w:pos="6412"/>
+          <w:tab w:val="left" w:pos="7328"/>
+          <w:tab w:val="left" w:pos="8244"/>
+          <w:tab w:val="left" w:pos="9160"/>
+          <w:tab w:val="left" w:pos="10076"/>
+          <w:tab w:val="left" w:pos="10992"/>
+          <w:tab w:val="left" w:pos="11908"/>
+          <w:tab w:val="left" w:pos="12824"/>
+          <w:tab w:val="left" w:pos="13740"/>
+          <w:tab w:val="left" w:pos="14656"/>
+        </w:tabs>
+        <w:rPr>
+          <w:rFonts w:ascii="Courier New" w:hAnsi="Courier New" w:cs="Courier New"/>
+          <w:color w:val="000000"/>
+          <w:sz w:val="20"/>
+          <w:szCs w:val="20"/>
+          <w:lang w:eastAsia="en-GB"/>
+        </w:rPr>
+      </w:pPr>
+      <w:r>
+        <w:rPr>
+          <w:rFonts w:ascii="Courier New" w:hAnsi="Courier New" w:cs="Courier New"/>
+          <w:color w:val="000000"/>
+          <w:sz w:val="20"/>
+          <w:szCs w:val="20"/>
+          <w:lang w:eastAsia="en-GB"/>
+        </w:rPr>
+        <w:t xml:space="preserve">sense = </w:t>
+      </w:r>
+      <w:proofErr w:type="spellStart"/>
+      <w:proofErr w:type="gramStart"/>
+      <w:r>
+        <w:rPr>
+          <w:rFonts w:ascii="Courier New" w:hAnsi="Courier New" w:cs="Courier New"/>
+          <w:color w:val="000000"/>
+          <w:sz w:val="20"/>
+          <w:szCs w:val="20"/>
+          <w:lang w:eastAsia="en-GB"/>
+        </w:rPr>
+        <w:t>SenseHat</w:t>
+      </w:r>
+      <w:proofErr w:type="spellEnd"/>
+      <w:r>
+        <w:rPr>
+          <w:rFonts w:ascii="Courier New" w:hAnsi="Courier New" w:cs="Courier New"/>
+          <w:color w:val="000000"/>
+          <w:sz w:val="20"/>
+          <w:szCs w:val="20"/>
+          <w:lang w:eastAsia="en-GB"/>
+        </w:rPr>
+        <w:t>(</w:t>
+      </w:r>
+      <w:proofErr w:type="gramEnd"/>
+      <w:r>
+        <w:rPr>
+          <w:rFonts w:ascii="Courier New" w:hAnsi="Courier New" w:cs="Courier New"/>
+          <w:color w:val="000000"/>
+          <w:sz w:val="20"/>
+          <w:szCs w:val="20"/>
+          <w:lang w:eastAsia="en-GB"/>
+        </w:rPr>
+        <w:t>)</w:t>
+      </w:r>
+    </w:p>
+    <w:p>
+      <w:pPr>
+        <w:tabs>
+          <w:tab w:val="left" w:pos="916"/>
+          <w:tab w:val="left" w:pos="1832"/>
+          <w:tab w:val="left" w:pos="2748"/>
+          <w:tab w:val="left" w:pos="3664"/>
+          <w:tab w:val="left" w:pos="4580"/>
+          <w:tab w:val="left" w:pos="5496"/>
+          <w:tab w:val="left" w:pos="6412"/>
+          <w:tab w:val="left" w:pos="7328"/>
+          <w:tab w:val="left" w:pos="8244"/>
+          <w:tab w:val="left" w:pos="9160"/>
+          <w:tab w:val="left" w:pos="10076"/>
+          <w:tab w:val="left" w:pos="10992"/>
+          <w:tab w:val="left" w:pos="11908"/>
+          <w:tab w:val="left" w:pos="12824"/>
+          <w:tab w:val="left" w:pos="13740"/>
+          <w:tab w:val="left" w:pos="14656"/>
+        </w:tabs>
+        <w:rPr>
+          <w:rFonts w:ascii="Courier New" w:hAnsi="Courier New" w:cs="Courier New"/>
+          <w:color w:val="000000"/>
+          <w:sz w:val="20"/>
+          <w:szCs w:val="20"/>
+          <w:lang w:eastAsia="en-GB"/>
+        </w:rPr>
+      </w:pPr>
+      <w:r>
+        <w:rPr>
+          <w:rFonts w:ascii="Courier New" w:hAnsi="Courier New" w:cs="Courier New"/>
+          <w:color w:val="000000"/>
+          <w:sz w:val="20"/>
+          <w:szCs w:val="20"/>
+          <w:lang w:eastAsia="en-GB"/>
+        </w:rPr>
+        <w:t>r</w:t>
+      </w:r>
+      <w:proofErr w:type="gramStart"/>
+      <w:r>
+        <w:rPr>
+          <w:rFonts w:ascii="Courier New" w:hAnsi="Courier New" w:cs="Courier New"/>
+          <w:color w:val="000000"/>
+          <w:sz w:val="20"/>
+          <w:szCs w:val="20"/>
+          <w:lang w:eastAsia="en-GB"/>
+        </w:rPr>
+        <w:t>=[</w:t>
+      </w:r>
+      <w:proofErr w:type="gramEnd"/>
+      <w:r>
+        <w:rPr>
+          <w:rFonts w:ascii="Courier New" w:hAnsi="Courier New" w:cs="Courier New"/>
+          <w:color w:val="000000"/>
+          <w:sz w:val="20"/>
+          <w:szCs w:val="20"/>
+          <w:lang w:eastAsia="en-GB"/>
+        </w:rPr>
+        <w:t>255,0,0]</w:t>
+      </w:r>
+    </w:p>
+    <w:p>
+      <w:pPr>
+        <w:tabs>
+          <w:tab w:val="left" w:pos="916"/>
+          <w:tab w:val="left" w:pos="1832"/>
+          <w:tab w:val="left" w:pos="2748"/>
+          <w:tab w:val="left" w:pos="3664"/>
+          <w:tab w:val="left" w:pos="4580"/>
+          <w:tab w:val="left" w:pos="5496"/>
+          <w:tab w:val="left" w:pos="6412"/>
+          <w:tab w:val="left" w:pos="7328"/>
+          <w:tab w:val="left" w:pos="8244"/>
+          <w:tab w:val="left" w:pos="9160"/>
+          <w:tab w:val="left" w:pos="10076"/>
+          <w:tab w:val="left" w:pos="10992"/>
+          <w:tab w:val="left" w:pos="11908"/>
+          <w:tab w:val="left" w:pos="12824"/>
+          <w:tab w:val="left" w:pos="13740"/>
+          <w:tab w:val="left" w:pos="14656"/>
+        </w:tabs>
+        <w:rPr>
+          <w:rFonts w:ascii="Courier New" w:hAnsi="Courier New" w:cs="Courier New"/>
+          <w:color w:val="000000"/>
+          <w:sz w:val="20"/>
+          <w:szCs w:val="20"/>
+          <w:lang w:eastAsia="en-GB"/>
+        </w:rPr>
+      </w:pPr>
+      <w:r>
+        <w:rPr>
+          <w:rFonts w:ascii="Courier New" w:hAnsi="Courier New" w:cs="Courier New"/>
+          <w:color w:val="000000"/>
+          <w:sz w:val="20"/>
+          <w:szCs w:val="20"/>
+          <w:lang w:eastAsia="en-GB"/>
+        </w:rPr>
+        <w:t>g</w:t>
+      </w:r>
+      <w:proofErr w:type="gramStart"/>
+      <w:r>
+        <w:rPr>
+          <w:rFonts w:ascii="Courier New" w:hAnsi="Courier New" w:cs="Courier New"/>
+          <w:color w:val="000000"/>
+          <w:sz w:val="20"/>
+          <w:szCs w:val="20"/>
+          <w:lang w:eastAsia="en-GB"/>
+        </w:rPr>
+        <w:t>=[</w:t>
+      </w:r>
+      <w:proofErr w:type="gramEnd"/>
+      <w:r>
+        <w:rPr>
+          <w:rFonts w:ascii="Courier New" w:hAnsi="Courier New" w:cs="Courier New"/>
+          <w:color w:val="000000"/>
+          <w:sz w:val="20"/>
+          <w:szCs w:val="20"/>
+          <w:lang w:eastAsia="en-GB"/>
+        </w:rPr>
+        <w:t>0,255,0]</w:t>
+      </w:r>
+    </w:p>
+    <w:p>
+      <w:pPr>
+        <w:tabs>
+          <w:tab w:val="left" w:pos="916"/>
+          <w:tab w:val="left" w:pos="1832"/>
+          <w:tab w:val="left" w:pos="2748"/>
+          <w:tab w:val="left" w:pos="3664"/>
+          <w:tab w:val="left" w:pos="4580"/>
+          <w:tab w:val="left" w:pos="5496"/>
+          <w:tab w:val="left" w:pos="6412"/>
+          <w:tab w:val="left" w:pos="7328"/>
+          <w:tab w:val="left" w:pos="8244"/>
+          <w:tab w:val="left" w:pos="9160"/>
+          <w:tab w:val="left" w:pos="10076"/>
+          <w:tab w:val="left" w:pos="10992"/>
+          <w:tab w:val="left" w:pos="11908"/>
+          <w:tab w:val="left" w:pos="12824"/>
+          <w:tab w:val="left" w:pos="13740"/>
+          <w:tab w:val="left" w:pos="14656"/>
+        </w:tabs>
+        <w:rPr>
+          <w:rFonts w:ascii="Courier New" w:hAnsi="Courier New" w:cs="Courier New"/>
+          <w:color w:val="000000"/>
+          <w:sz w:val="20"/>
+          <w:szCs w:val="20"/>
+          <w:lang w:eastAsia="en-GB"/>
+        </w:rPr>
+      </w:pPr>
+      <w:r>
+        <w:rPr>
+          <w:rFonts w:ascii="Courier New" w:hAnsi="Courier New" w:cs="Courier New"/>
+          <w:color w:val="000000"/>
+          <w:sz w:val="20"/>
+          <w:szCs w:val="20"/>
+          <w:lang w:eastAsia="en-GB"/>
+        </w:rPr>
+        <w:t>b</w:t>
+      </w:r>
+      <w:proofErr w:type="gramStart"/>
+      <w:r>
+        <w:rPr>
+          <w:rFonts w:ascii="Courier New" w:hAnsi="Courier New" w:cs="Courier New"/>
+          <w:color w:val="000000"/>
+          <w:sz w:val="20"/>
+          <w:szCs w:val="20"/>
+          <w:lang w:eastAsia="en-GB"/>
+        </w:rPr>
+        <w:t>=[</w:t>
+      </w:r>
+      <w:proofErr w:type="gramEnd"/>
+      <w:r>
+        <w:rPr>
+          <w:rFonts w:ascii="Courier New" w:hAnsi="Courier New" w:cs="Courier New"/>
+          <w:color w:val="000000"/>
+          <w:sz w:val="20"/>
+          <w:szCs w:val="20"/>
+          <w:lang w:eastAsia="en-GB"/>
+        </w:rPr>
+        <w:t>0,0,255]</w:t>
+      </w:r>
+    </w:p>
+    <w:p>
+      <w:pPr>
+        <w:tabs>
+          <w:tab w:val="left" w:pos="916"/>
+          <w:tab w:val="left" w:pos="1832"/>
+          <w:tab w:val="left" w:pos="2748"/>
+          <w:tab w:val="left" w:pos="3664"/>
+          <w:tab w:val="left" w:pos="4580"/>
+          <w:tab w:val="left" w:pos="5496"/>
+          <w:tab w:val="left" w:pos="6412"/>
+          <w:tab w:val="left" w:pos="7328"/>
+          <w:tab w:val="left" w:pos="8244"/>
+          <w:tab w:val="left" w:pos="9160"/>
+          <w:tab w:val="left" w:pos="10076"/>
+          <w:tab w:val="left" w:pos="10992"/>
+          <w:tab w:val="left" w:pos="11908"/>
+          <w:tab w:val="left" w:pos="12824"/>
+          <w:tab w:val="left" w:pos="13740"/>
+          <w:tab w:val="left" w:pos="14656"/>
+        </w:tabs>
+        <w:rPr>
+          <w:rFonts w:ascii="Courier New" w:hAnsi="Courier New" w:cs="Courier New"/>
+          <w:color w:val="000000"/>
+          <w:sz w:val="20"/>
+          <w:szCs w:val="20"/>
+          <w:lang w:eastAsia="en-GB"/>
+        </w:rPr>
+      </w:pPr>
+      <w:r>
+        <w:rPr>
+          <w:rFonts w:ascii="Courier New" w:hAnsi="Courier New" w:cs="Courier New"/>
+          <w:color w:val="000000"/>
+          <w:sz w:val="20"/>
+          <w:szCs w:val="20"/>
+          <w:lang w:eastAsia="en-GB"/>
+        </w:rPr>
+        <w:t>wait = 180</w:t>
+      </w:r>
+    </w:p>
+    <w:p>
+      <w:pPr>
+        <w:tabs>
+          <w:tab w:val="left" w:pos="916"/>
+          <w:tab w:val="left" w:pos="1832"/>
+          <w:tab w:val="left" w:pos="2748"/>
+          <w:tab w:val="left" w:pos="3664"/>
+          <w:tab w:val="left" w:pos="4580"/>
+          <w:tab w:val="left" w:pos="5496"/>
+          <w:tab w:val="left" w:pos="6412"/>
+          <w:tab w:val="left" w:pos="7328"/>
+          <w:tab w:val="left" w:pos="8244"/>
+          <w:tab w:val="left" w:pos="9160"/>
+          <w:tab w:val="left" w:pos="10076"/>
+          <w:tab w:val="left" w:pos="10992"/>
+          <w:tab w:val="left" w:pos="11908"/>
+          <w:tab w:val="left" w:pos="12824"/>
+          <w:tab w:val="left" w:pos="13740"/>
+          <w:tab w:val="left" w:pos="14656"/>
+        </w:tabs>
+        <w:rPr>
+          <w:rFonts w:ascii="Courier New" w:hAnsi="Courier New" w:cs="Courier New"/>
+          <w:color w:val="000000"/>
+          <w:sz w:val="20"/>
+          <w:szCs w:val="20"/>
+          <w:lang w:eastAsia="en-GB"/>
+        </w:rPr>
+      </w:pPr>
+      <w:proofErr w:type="spellStart"/>
+      <w:proofErr w:type="gramStart"/>
+      <w:r>
+        <w:rPr>
+          <w:rFonts w:ascii="Courier New" w:hAnsi="Courier New" w:cs="Courier New"/>
+          <w:color w:val="000000"/>
+          <w:sz w:val="20"/>
+          <w:szCs w:val="20"/>
+          <w:lang w:eastAsia="en-GB"/>
+        </w:rPr>
+        <w:t>sense.clear</w:t>
+      </w:r>
+      <w:proofErr w:type="spellEnd"/>
+      <w:proofErr w:type="gramEnd"/>
+      <w:r>
+        <w:rPr>
+          <w:rFonts w:ascii="Courier New" w:hAnsi="Courier New" w:cs="Courier New"/>
+          <w:color w:val="000000"/>
+          <w:sz w:val="20"/>
+          <w:szCs w:val="20"/>
+          <w:lang w:eastAsia="en-GB"/>
+        </w:rPr>
+        <w:t>(0,0,0)</w:t>
+      </w:r>
+    </w:p>
+    <w:p>
+      <w:pPr>
+        <w:tabs>
+          <w:tab w:val="left" w:pos="916"/>
+          <w:tab w:val="left" w:pos="1832"/>
+          <w:tab w:val="left" w:pos="2748"/>
+          <w:tab w:val="left" w:pos="3664"/>
+          <w:tab w:val="left" w:pos="4580"/>
+          <w:tab w:val="left" w:pos="5496"/>
+          <w:tab w:val="left" w:pos="6412"/>
+          <w:tab w:val="left" w:pos="7328"/>
+          <w:tab w:val="left" w:pos="8244"/>
+          <w:tab w:val="left" w:pos="9160"/>
+          <w:tab w:val="left" w:pos="10076"/>
+          <w:tab w:val="left" w:pos="10992"/>
+          <w:tab w:val="left" w:pos="11908"/>
+          <w:tab w:val="left" w:pos="12824"/>
+          <w:tab w:val="left" w:pos="13740"/>
+          <w:tab w:val="left" w:pos="14656"/>
+        </w:tabs>
+        <w:rPr>
+          <w:rFonts w:ascii="Courier New" w:hAnsi="Courier New" w:cs="Courier New"/>
+          <w:color w:val="000000"/>
+          <w:sz w:val="20"/>
+          <w:szCs w:val="20"/>
+          <w:lang w:eastAsia="en-GB"/>
+        </w:rPr>
+      </w:pPr>
+    </w:p>
+    <w:p>
+      <w:pPr>
+        <w:tabs>
+          <w:tab w:val="left" w:pos="916"/>
+          <w:tab w:val="left" w:pos="1832"/>
+          <w:tab w:val="left" w:pos="2748"/>
+          <w:tab w:val="left" w:pos="3664"/>
+          <w:tab w:val="left" w:pos="4580"/>
+          <w:tab w:val="left" w:pos="5496"/>
+          <w:tab w:val="left" w:pos="6412"/>
+          <w:tab w:val="left" w:pos="7328"/>
+          <w:tab w:val="left" w:pos="8244"/>
+          <w:tab w:val="left" w:pos="9160"/>
+          <w:tab w:val="left" w:pos="10076"/>
+          <w:tab w:val="left" w:pos="10992"/>
+          <w:tab w:val="left" w:pos="11908"/>
+          <w:tab w:val="left" w:pos="12824"/>
+          <w:tab w:val="left" w:pos="13740"/>
+          <w:tab w:val="left" w:pos="14656"/>
+        </w:tabs>
+        <w:rPr>
+          <w:rFonts w:ascii="Courier New" w:hAnsi="Courier New" w:cs="Courier New"/>
+          <w:color w:val="000000"/>
+          <w:sz w:val="20"/>
+          <w:szCs w:val="20"/>
+          <w:lang w:eastAsia="en-GB"/>
+        </w:rPr>
+      </w:pPr>
+      <w:r>
+        <w:rPr>
+          <w:rFonts w:ascii="Courier New" w:hAnsi="Courier New" w:cs="Courier New"/>
+          <w:color w:val="000000"/>
+          <w:sz w:val="20"/>
+          <w:szCs w:val="20"/>
+          <w:lang w:eastAsia="en-GB"/>
+        </w:rPr>
+        <w:t>while True:</w:t>
+      </w:r>
+    </w:p>
+    <w:p>
+      <w:pPr>
+        <w:tabs>
+          <w:tab w:val="left" w:pos="916"/>
+          <w:tab w:val="left" w:pos="1832"/>
+          <w:tab w:val="left" w:pos="2748"/>
+          <w:tab w:val="left" w:pos="3664"/>
+          <w:tab w:val="left" w:pos="4580"/>
+          <w:tab w:val="left" w:pos="5496"/>
+          <w:tab w:val="left" w:pos="6412"/>
+          <w:tab w:val="left" w:pos="7328"/>
+          <w:tab w:val="left" w:pos="8244"/>
+          <w:tab w:val="left" w:pos="9160"/>
+          <w:tab w:val="left" w:pos="10076"/>
+          <w:tab w:val="left" w:pos="10992"/>
+          <w:tab w:val="left" w:pos="11908"/>
+          <w:tab w:val="left" w:pos="12824"/>
+          <w:tab w:val="left" w:pos="13740"/>
+          <w:tab w:val="left" w:pos="14656"/>
+        </w:tabs>
+        <w:rPr>
+          <w:rFonts w:ascii="Courier New" w:hAnsi="Courier New" w:cs="Courier New"/>
+          <w:color w:val="000000"/>
+          <w:sz w:val="20"/>
+          <w:szCs w:val="20"/>
+          <w:lang w:eastAsia="en-GB"/>
+        </w:rPr>
+      </w:pPr>
+      <w:r>
+        <w:rPr>
+          <w:rFonts w:ascii="Courier New" w:hAnsi="Courier New" w:cs="Courier New"/>
+          <w:color w:val="000000"/>
+          <w:sz w:val="20"/>
+          <w:szCs w:val="20"/>
+          <w:lang w:eastAsia="en-GB"/>
+        </w:rPr>
+        <w:t xml:space="preserve">    for c in range (0,8):</w:t>
+      </w:r>
+    </w:p>
+    <w:p>
+      <w:pPr>
+        <w:tabs>
+          <w:tab w:val="left" w:pos="916"/>
+          <w:tab w:val="left" w:pos="1832"/>
+          <w:tab w:val="left" w:pos="2748"/>
+          <w:tab w:val="left" w:pos="3664"/>
+          <w:tab w:val="left" w:pos="4580"/>
+          <w:tab w:val="left" w:pos="5496"/>
+          <w:tab w:val="left" w:pos="6412"/>
+          <w:tab w:val="left" w:pos="7328"/>
+          <w:tab w:val="left" w:pos="8244"/>
+          <w:tab w:val="left" w:pos="9160"/>
+          <w:tab w:val="left" w:pos="10076"/>
+          <w:tab w:val="left" w:pos="10992"/>
+          <w:tab w:val="left" w:pos="11908"/>
+          <w:tab w:val="left" w:pos="12824"/>
+          <w:tab w:val="left" w:pos="13740"/>
+          <w:tab w:val="left" w:pos="14656"/>
+        </w:tabs>
+        <w:rPr>
+          <w:rFonts w:ascii="Courier New" w:hAnsi="Courier New" w:cs="Courier New"/>
+          <w:color w:val="000000"/>
+          <w:sz w:val="20"/>
+          <w:szCs w:val="20"/>
+          <w:lang w:eastAsia="en-GB"/>
+        </w:rPr>
+      </w:pPr>
+      <w:r>
+        <w:rPr>
+          <w:rFonts w:ascii="Courier New" w:hAnsi="Courier New" w:cs="Courier New"/>
+          <w:color w:val="000000"/>
+          <w:sz w:val="20"/>
+          <w:szCs w:val="20"/>
+          <w:lang w:eastAsia="en-GB"/>
+        </w:rPr>
+        <w:t xml:space="preserve">        pressure = </w:t>
+      </w:r>
+      <w:proofErr w:type="spellStart"/>
+      <w:proofErr w:type="gramStart"/>
+      <w:r>
+        <w:rPr>
+          <w:rFonts w:ascii="Courier New" w:hAnsi="Courier New" w:cs="Courier New"/>
+          <w:color w:val="000000"/>
+          <w:sz w:val="20"/>
+          <w:szCs w:val="20"/>
+          <w:lang w:eastAsia="en-GB"/>
+        </w:rPr>
+        <w:t>sense.pressure</w:t>
+      </w:r>
+      <w:proofErr w:type="spellEnd"/>
+      <w:proofErr w:type="gramEnd"/>
+    </w:p>
+    <w:p>
+      <w:pPr>
+        <w:tabs>
+          <w:tab w:val="left" w:pos="916"/>
+          <w:tab w:val="left" w:pos="1832"/>
+          <w:tab w:val="left" w:pos="2748"/>
+          <w:tab w:val="left" w:pos="3664"/>
+          <w:tab w:val="left" w:pos="4580"/>
+          <w:tab w:val="left" w:pos="5496"/>
+          <w:tab w:val="left" w:pos="6412"/>
+          <w:tab w:val="left" w:pos="7328"/>
+          <w:tab w:val="left" w:pos="8244"/>
+          <w:tab w:val="left" w:pos="9160"/>
+          <w:tab w:val="left" w:pos="10076"/>
+          <w:tab w:val="left" w:pos="10992"/>
+          <w:tab w:val="left" w:pos="11908"/>
+          <w:tab w:val="left" w:pos="12824"/>
+          <w:tab w:val="left" w:pos="13740"/>
+          <w:tab w:val="left" w:pos="14656"/>
+        </w:tabs>
+        <w:rPr>
+          <w:rFonts w:ascii="Courier New" w:hAnsi="Courier New" w:cs="Courier New"/>
+          <w:color w:val="000000"/>
+          <w:sz w:val="20"/>
+          <w:szCs w:val="20"/>
+          <w:lang w:eastAsia="en-GB"/>
+        </w:rPr>
+      </w:pPr>
+      <w:r>
+        <w:rPr>
+          <w:rFonts w:ascii="Courier New" w:hAnsi="Courier New" w:cs="Courier New"/>
+          <w:color w:val="000000"/>
+          <w:sz w:val="20"/>
+          <w:szCs w:val="20"/>
+          <w:lang w:eastAsia="en-GB"/>
+        </w:rPr>
+        <w:t xml:space="preserve">        print (pressure)</w:t>
+      </w:r>
+    </w:p>
+    <w:p>
+      <w:pPr>
+        <w:tabs>
+          <w:tab w:val="left" w:pos="916"/>
+          <w:tab w:val="left" w:pos="1832"/>
+          <w:tab w:val="left" w:pos="2748"/>
+          <w:tab w:val="left" w:pos="3664"/>
+          <w:tab w:val="left" w:pos="4580"/>
+          <w:tab w:val="left" w:pos="5496"/>
+          <w:tab w:val="left" w:pos="6412"/>
+          <w:tab w:val="left" w:pos="7328"/>
+          <w:tab w:val="left" w:pos="8244"/>
+          <w:tab w:val="left" w:pos="9160"/>
+          <w:tab w:val="left" w:pos="10076"/>
+          <w:tab w:val="left" w:pos="10992"/>
+          <w:tab w:val="left" w:pos="11908"/>
+          <w:tab w:val="left" w:pos="12824"/>
+          <w:tab w:val="left" w:pos="13740"/>
+          <w:tab w:val="left" w:pos="14656"/>
+        </w:tabs>
+        <w:rPr>
+          <w:rFonts w:ascii="Courier New" w:hAnsi="Courier New" w:cs="Courier New"/>
+          <w:color w:val="000000"/>
+          <w:sz w:val="20"/>
+          <w:szCs w:val="20"/>
+          <w:lang w:eastAsia="en-GB"/>
+        </w:rPr>
+      </w:pPr>
+      <w:r>
+        <w:rPr>
+          <w:rFonts w:ascii="Courier New" w:hAnsi="Courier New" w:cs="Courier New"/>
+          <w:color w:val="000000"/>
+          <w:sz w:val="20"/>
+          <w:szCs w:val="20"/>
+          <w:lang w:eastAsia="en-GB"/>
+        </w:rPr>
+        <w:t xml:space="preserve">        </w:t>
+      </w:r>
+      <w:proofErr w:type="spellStart"/>
+      <w:r>
+        <w:rPr>
+          <w:rFonts w:ascii="Courier New" w:hAnsi="Courier New" w:cs="Courier New"/>
+          <w:color w:val="000000"/>
+          <w:sz w:val="20"/>
+          <w:szCs w:val="20"/>
+          <w:lang w:eastAsia="en-GB"/>
+        </w:rPr>
+        <w:t>graph_pressure</w:t>
+      </w:r>
+      <w:proofErr w:type="spellEnd"/>
+      <w:r>
+        <w:rPr>
+          <w:rFonts w:ascii="Courier New" w:hAnsi="Courier New" w:cs="Courier New"/>
+          <w:color w:val="000000"/>
+          <w:sz w:val="20"/>
+          <w:szCs w:val="20"/>
+          <w:lang w:eastAsia="en-GB"/>
+        </w:rPr>
+        <w:t xml:space="preserve"> = 0</w:t>
+      </w:r>
+    </w:p>
+    <w:p>
+      <w:pPr>
+        <w:tabs>
+          <w:tab w:val="left" w:pos="916"/>
+          <w:tab w:val="left" w:pos="1832"/>
+          <w:tab w:val="left" w:pos="2748"/>
+          <w:tab w:val="left" w:pos="3664"/>
+          <w:tab w:val="left" w:pos="4580"/>
+          <w:tab w:val="left" w:pos="5496"/>
+          <w:tab w:val="left" w:pos="6412"/>
+          <w:tab w:val="left" w:pos="7328"/>
+          <w:tab w:val="left" w:pos="8244"/>
+          <w:tab w:val="left" w:pos="9160"/>
+          <w:tab w:val="left" w:pos="10076"/>
+          <w:tab w:val="left" w:pos="10992"/>
+          <w:tab w:val="left" w:pos="11908"/>
+          <w:tab w:val="left" w:pos="12824"/>
+          <w:tab w:val="left" w:pos="13740"/>
+          <w:tab w:val="left" w:pos="14656"/>
+        </w:tabs>
+        <w:rPr>
+          <w:rFonts w:ascii="Courier New" w:hAnsi="Courier New" w:cs="Courier New"/>
+          <w:color w:val="000000"/>
+          <w:sz w:val="20"/>
+          <w:szCs w:val="20"/>
+          <w:lang w:eastAsia="en-GB"/>
+        </w:rPr>
+      </w:pPr>
+      <w:r>
+        <w:rPr>
+          <w:rFonts w:ascii="Courier New" w:hAnsi="Courier New" w:cs="Courier New"/>
+          <w:color w:val="000000"/>
+          <w:sz w:val="20"/>
+          <w:szCs w:val="20"/>
+          <w:lang w:eastAsia="en-GB"/>
+        </w:rPr>
+        <w:t xml:space="preserve">        if pressure &gt;=970 and pressure &lt;991:</w:t>
+      </w:r>
+    </w:p>
+    <w:p>
+      <w:pPr>
+        <w:tabs>
+          <w:tab w:val="left" w:pos="916"/>
+          <w:tab w:val="left" w:pos="1832"/>
+          <w:tab w:val="left" w:pos="2748"/>
+          <w:tab w:val="left" w:pos="3664"/>
+          <w:tab w:val="left" w:pos="4580"/>
+          <w:tab w:val="left" w:pos="5496"/>
+          <w:tab w:val="left" w:pos="6412"/>
+          <w:tab w:val="left" w:pos="7328"/>
+          <w:tab w:val="left" w:pos="8244"/>
+          <w:tab w:val="left" w:pos="9160"/>
+          <w:tab w:val="left" w:pos="10076"/>
+          <w:tab w:val="left" w:pos="10992"/>
+          <w:tab w:val="left" w:pos="11908"/>
+          <w:tab w:val="left" w:pos="12824"/>
+          <w:tab w:val="left" w:pos="13740"/>
+          <w:tab w:val="left" w:pos="14656"/>
+        </w:tabs>
+        <w:rPr>
+          <w:rFonts w:ascii="Courier New" w:hAnsi="Courier New" w:cs="Courier New"/>
+          <w:color w:val="000000"/>
+          <w:sz w:val="20"/>
+          <w:szCs w:val="20"/>
+          <w:lang w:eastAsia="en-GB"/>
+        </w:rPr>
+      </w:pPr>
+      <w:r>
+        <w:rPr>
+          <w:rFonts w:ascii="Courier New" w:hAnsi="Courier New" w:cs="Courier New"/>
+          <w:color w:val="000000"/>
+          <w:sz w:val="20"/>
+          <w:szCs w:val="20"/>
+          <w:lang w:eastAsia="en-GB"/>
+        </w:rPr>
+        <w:t xml:space="preserve">            print ("Stormy weather")</w:t>
+      </w:r>
+    </w:p>
+    <w:p>
+      <w:pPr>
+        <w:tabs>
+          <w:tab w:val="left" w:pos="916"/>
+          <w:tab w:val="left" w:pos="1832"/>
+          <w:tab w:val="left" w:pos="2748"/>
+          <w:tab w:val="left" w:pos="3664"/>
+          <w:tab w:val="left" w:pos="4580"/>
+          <w:tab w:val="left" w:pos="5496"/>
+          <w:tab w:val="left" w:pos="6412"/>
+          <w:tab w:val="left" w:pos="7328"/>
+          <w:tab w:val="left" w:pos="8244"/>
+          <w:tab w:val="left" w:pos="9160"/>
+          <w:tab w:val="left" w:pos="10076"/>
+          <w:tab w:val="left" w:pos="10992"/>
+          <w:tab w:val="left" w:pos="11908"/>
+          <w:tab w:val="left" w:pos="12824"/>
+          <w:tab w:val="left" w:pos="13740"/>
+          <w:tab w:val="left" w:pos="14656"/>
+        </w:tabs>
+        <w:rPr>
+          <w:rFonts w:ascii="Courier New" w:hAnsi="Courier New" w:cs="Courier New"/>
+          <w:color w:val="000000"/>
+          <w:sz w:val="20"/>
+          <w:szCs w:val="20"/>
+          <w:lang w:eastAsia="en-GB"/>
+        </w:rPr>
+      </w:pPr>
+      <w:r>
+        <w:rPr>
+          <w:rFonts w:ascii="Courier New" w:hAnsi="Courier New" w:cs="Courier New"/>
+          <w:color w:val="000000"/>
+          <w:sz w:val="20"/>
+          <w:szCs w:val="20"/>
+          <w:lang w:eastAsia="en-GB"/>
+        </w:rPr>
+        <w:t xml:space="preserve">            colour = b</w:t>
+      </w:r>
+    </w:p>
+    <w:p>
+      <w:pPr>
+        <w:tabs>
+          <w:tab w:val="left" w:pos="916"/>
+          <w:tab w:val="left" w:pos="1832"/>
+          <w:tab w:val="left" w:pos="2748"/>
+          <w:tab w:val="left" w:pos="3664"/>
+          <w:tab w:val="left" w:pos="4580"/>
+          <w:tab w:val="left" w:pos="5496"/>
+          <w:tab w:val="left" w:pos="6412"/>
+          <w:tab w:val="left" w:pos="7328"/>
+          <w:tab w:val="left" w:pos="8244"/>
+          <w:tab w:val="left" w:pos="9160"/>
+          <w:tab w:val="left" w:pos="10076"/>
+          <w:tab w:val="left" w:pos="10992"/>
+          <w:tab w:val="left" w:pos="11908"/>
+          <w:tab w:val="left" w:pos="12824"/>
+          <w:tab w:val="left" w:pos="13740"/>
+          <w:tab w:val="left" w:pos="14656"/>
+        </w:tabs>
+        <w:rPr>
+          <w:rFonts w:ascii="Courier New" w:hAnsi="Courier New" w:cs="Courier New"/>
+          <w:color w:val="000000"/>
+          <w:sz w:val="20"/>
+          <w:szCs w:val="20"/>
+          <w:lang w:eastAsia="en-GB"/>
+        </w:rPr>
+      </w:pPr>
+      <w:r>
+        <w:rPr>
+          <w:rFonts w:ascii="Courier New" w:hAnsi="Courier New" w:cs="Courier New"/>
+          <w:color w:val="000000"/>
+          <w:sz w:val="20"/>
+          <w:szCs w:val="20"/>
+          <w:lang w:eastAsia="en-GB"/>
+        </w:rPr>
+        <w:t xml:space="preserve">            </w:t>
+      </w:r>
+      <w:proofErr w:type="spellStart"/>
+      <w:r>
+        <w:rPr>
+          <w:rFonts w:ascii="Courier New" w:hAnsi="Courier New" w:cs="Courier New"/>
+          <w:color w:val="000000"/>
+          <w:sz w:val="20"/>
+          <w:szCs w:val="20"/>
+          <w:lang w:eastAsia="en-GB"/>
+        </w:rPr>
+        <w:t>graph_pressure</w:t>
+      </w:r>
+      <w:proofErr w:type="spellEnd"/>
+      <w:r>
+        <w:rPr>
+          <w:rFonts w:ascii="Courier New" w:hAnsi="Courier New" w:cs="Courier New"/>
+          <w:color w:val="000000"/>
+          <w:sz w:val="20"/>
+          <w:szCs w:val="20"/>
+          <w:lang w:eastAsia="en-GB"/>
+        </w:rPr>
+        <w:t xml:space="preserve"> =2</w:t>
+      </w:r>
+    </w:p>
+    <w:p>
+      <w:pPr>
+        <w:tabs>
+          <w:tab w:val="left" w:pos="916"/>
+          <w:tab w:val="left" w:pos="1832"/>
+          <w:tab w:val="left" w:pos="2748"/>
+          <w:tab w:val="left" w:pos="3664"/>
+          <w:tab w:val="left" w:pos="4580"/>
+          <w:tab w:val="left" w:pos="5496"/>
+          <w:tab w:val="left" w:pos="6412"/>
+          <w:tab w:val="left" w:pos="7328"/>
+          <w:tab w:val="left" w:pos="8244"/>
+          <w:tab w:val="left" w:pos="9160"/>
+          <w:tab w:val="left" w:pos="10076"/>
+          <w:tab w:val="left" w:pos="10992"/>
+          <w:tab w:val="left" w:pos="11908"/>
+          <w:tab w:val="left" w:pos="12824"/>
+          <w:tab w:val="left" w:pos="13740"/>
+          <w:tab w:val="left" w:pos="14656"/>
+        </w:tabs>
+        <w:rPr>
+          <w:rFonts w:ascii="Courier New" w:hAnsi="Courier New" w:cs="Courier New"/>
+          <w:color w:val="000000"/>
+          <w:sz w:val="20"/>
+          <w:szCs w:val="20"/>
+          <w:lang w:eastAsia="en-GB"/>
+        </w:rPr>
+      </w:pPr>
+      <w:r>
+        <w:rPr>
+          <w:rFonts w:ascii="Courier New" w:hAnsi="Courier New" w:cs="Courier New"/>
+          <w:color w:val="000000"/>
+          <w:sz w:val="20"/>
+          <w:szCs w:val="20"/>
+          <w:lang w:eastAsia="en-GB"/>
+        </w:rPr>
+        <w:t xml:space="preserve">        if pressure &gt;=991 and pressure &lt;1000:</w:t>
+      </w:r>
+    </w:p>
+    <w:p>
+      <w:pPr>
+        <w:tabs>
+          <w:tab w:val="left" w:pos="916"/>
+          <w:tab w:val="left" w:pos="1832"/>
+          <w:tab w:val="left" w:pos="2748"/>
+          <w:tab w:val="left" w:pos="3664"/>
+          <w:tab w:val="left" w:pos="4580"/>
+          <w:tab w:val="left" w:pos="5496"/>
+          <w:tab w:val="left" w:pos="6412"/>
+          <w:tab w:val="left" w:pos="7328"/>
+          <w:tab w:val="left" w:pos="8244"/>
+          <w:tab w:val="left" w:pos="9160"/>
+          <w:tab w:val="left" w:pos="10076"/>
+          <w:tab w:val="left" w:pos="10992"/>
+          <w:tab w:val="left" w:pos="11908"/>
+          <w:tab w:val="left" w:pos="12824"/>
+          <w:tab w:val="left" w:pos="13740"/>
+          <w:tab w:val="left" w:pos="14656"/>
+        </w:tabs>
+        <w:rPr>
+          <w:rFonts w:ascii="Courier New" w:hAnsi="Courier New" w:cs="Courier New"/>
+          <w:color w:val="000000"/>
+          <w:sz w:val="20"/>
+          <w:szCs w:val="20"/>
+          <w:lang w:eastAsia="en-GB"/>
+        </w:rPr>
+      </w:pPr>
+      <w:r>
+        <w:rPr>
+          <w:rFonts w:ascii="Courier New" w:hAnsi="Courier New" w:cs="Courier New"/>
+          <w:color w:val="000000"/>
+          <w:sz w:val="20"/>
+          <w:szCs w:val="20"/>
+          <w:lang w:eastAsia="en-GB"/>
+        </w:rPr>
+        <w:t xml:space="preserve">            print ("Rain on the way")</w:t>
+      </w:r>
+    </w:p>
+    <w:p>
+      <w:pPr>
+        <w:tabs>
+          <w:tab w:val="left" w:pos="916"/>
+          <w:tab w:val="left" w:pos="1832"/>
+          <w:tab w:val="left" w:pos="2748"/>
+          <w:tab w:val="left" w:pos="3664"/>
+          <w:tab w:val="left" w:pos="4580"/>
+          <w:tab w:val="left" w:pos="5496"/>
+          <w:tab w:val="left" w:pos="6412"/>
+          <w:tab w:val="left" w:pos="7328"/>
+          <w:tab w:val="left" w:pos="8244"/>
+          <w:tab w:val="left" w:pos="9160"/>
+          <w:tab w:val="left" w:pos="10076"/>
+          <w:tab w:val="left" w:pos="10992"/>
+          <w:tab w:val="left" w:pos="11908"/>
+          <w:tab w:val="left" w:pos="12824"/>
+          <w:tab w:val="left" w:pos="13740"/>
+          <w:tab w:val="left" w:pos="14656"/>
+        </w:tabs>
+        <w:rPr>
+          <w:rFonts w:ascii="Courier New" w:hAnsi="Courier New" w:cs="Courier New"/>
+          <w:color w:val="000000"/>
+          <w:sz w:val="20"/>
+          <w:szCs w:val="20"/>
+          <w:lang w:eastAsia="en-GB"/>
+        </w:rPr>
+      </w:pPr>
+      <w:r>
+        <w:rPr>
+          <w:rFonts w:ascii="Courier New" w:hAnsi="Courier New" w:cs="Courier New"/>
+          <w:color w:val="000000"/>
+          <w:sz w:val="20"/>
+          <w:szCs w:val="20"/>
+          <w:lang w:eastAsia="en-GB"/>
+        </w:rPr>
+        <w:t xml:space="preserve">            colour = b</w:t>
+      </w:r>
+    </w:p>
+    <w:p>
+      <w:pPr>
+        <w:tabs>
+          <w:tab w:val="left" w:pos="916"/>
+          <w:tab w:val="left" w:pos="1832"/>
+          <w:tab w:val="left" w:pos="2748"/>
+          <w:tab w:val="left" w:pos="3664"/>
+          <w:tab w:val="left" w:pos="4580"/>
+          <w:tab w:val="left" w:pos="5496"/>
+          <w:tab w:val="left" w:pos="6412"/>
+          <w:tab w:val="left" w:pos="7328"/>
+          <w:tab w:val="left" w:pos="8244"/>
+          <w:tab w:val="left" w:pos="9160"/>
+          <w:tab w:val="left" w:pos="10076"/>
+          <w:tab w:val="left" w:pos="10992"/>
+          <w:tab w:val="left" w:pos="11908"/>
+          <w:tab w:val="left" w:pos="12824"/>
+          <w:tab w:val="left" w:pos="13740"/>
+          <w:tab w:val="left" w:pos="14656"/>
+        </w:tabs>
+        <w:rPr>
+          <w:rFonts w:ascii="Courier New" w:hAnsi="Courier New" w:cs="Courier New"/>
+          <w:color w:val="000000"/>
+          <w:sz w:val="20"/>
+          <w:szCs w:val="20"/>
+          <w:lang w:eastAsia="en-GB"/>
+        </w:rPr>
+      </w:pPr>
+      <w:r>
+        <w:rPr>
+          <w:rFonts w:ascii="Courier New" w:hAnsi="Courier New" w:cs="Courier New"/>
+          <w:color w:val="000000"/>
+          <w:sz w:val="20"/>
+          <w:szCs w:val="20"/>
+          <w:lang w:eastAsia="en-GB"/>
+        </w:rPr>
+        <w:t xml:space="preserve">            </w:t>
+      </w:r>
+      <w:proofErr w:type="spellStart"/>
+      <w:r>
+        <w:rPr>
+          <w:rFonts w:ascii="Courier New" w:hAnsi="Courier New" w:cs="Courier New"/>
+          <w:color w:val="000000"/>
+          <w:sz w:val="20"/>
+          <w:szCs w:val="20"/>
+          <w:lang w:eastAsia="en-GB"/>
+        </w:rPr>
+        <w:t>graph_pressure</w:t>
+      </w:r>
+      <w:proofErr w:type="spellEnd"/>
+      <w:r>
+        <w:rPr>
+          <w:rFonts w:ascii="Courier New" w:hAnsi="Courier New" w:cs="Courier New"/>
+          <w:color w:val="000000"/>
+          <w:sz w:val="20"/>
+          <w:szCs w:val="20"/>
+          <w:lang w:eastAsia="en-GB"/>
+        </w:rPr>
+        <w:t xml:space="preserve"> =4</w:t>
+      </w:r>
+    </w:p>
+    <w:p>
+      <w:pPr>
+        <w:tabs>
+          <w:tab w:val="left" w:pos="916"/>
+          <w:tab w:val="left" w:pos="1832"/>
+          <w:tab w:val="left" w:pos="2748"/>
+          <w:tab w:val="left" w:pos="3664"/>
+          <w:tab w:val="left" w:pos="4580"/>
+          <w:tab w:val="left" w:pos="5496"/>
+          <w:tab w:val="left" w:pos="6412"/>
+          <w:tab w:val="left" w:pos="7328"/>
+          <w:tab w:val="left" w:pos="8244"/>
+          <w:tab w:val="left" w:pos="9160"/>
+          <w:tab w:val="left" w:pos="10076"/>
+          <w:tab w:val="left" w:pos="10992"/>
+          <w:tab w:val="left" w:pos="11908"/>
+          <w:tab w:val="left" w:pos="12824"/>
+          <w:tab w:val="left" w:pos="13740"/>
+          <w:tab w:val="left" w:pos="14656"/>
+        </w:tabs>
+        <w:rPr>
+          <w:rFonts w:ascii="Courier New" w:hAnsi="Courier New" w:cs="Courier New"/>
+          <w:color w:val="000000"/>
+          <w:sz w:val="20"/>
+          <w:szCs w:val="20"/>
+          <w:lang w:eastAsia="en-GB"/>
+        </w:rPr>
+      </w:pPr>
+      <w:r>
+        <w:rPr>
+          <w:rFonts w:ascii="Courier New" w:hAnsi="Courier New" w:cs="Courier New"/>
+          <w:color w:val="000000"/>
+          <w:sz w:val="20"/>
+          <w:szCs w:val="20"/>
+          <w:lang w:eastAsia="en-GB"/>
+        </w:rPr>
+        <w:t xml:space="preserve">        if pressure &gt;=1000 and pressure &lt;1020:</w:t>
+      </w:r>
+    </w:p>
+    <w:p>
+      <w:pPr>
+        <w:tabs>
+          <w:tab w:val="left" w:pos="916"/>
+          <w:tab w:val="left" w:pos="1832"/>
+          <w:tab w:val="left" w:pos="2748"/>
+          <w:tab w:val="left" w:pos="3664"/>
+          <w:tab w:val="left" w:pos="4580"/>
+          <w:tab w:val="left" w:pos="5496"/>
+          <w:tab w:val="left" w:pos="6412"/>
+          <w:tab w:val="left" w:pos="7328"/>
+          <w:tab w:val="left" w:pos="8244"/>
+          <w:tab w:val="left" w:pos="9160"/>
+          <w:tab w:val="left" w:pos="10076"/>
+          <w:tab w:val="left" w:pos="10992"/>
+          <w:tab w:val="left" w:pos="11908"/>
+          <w:tab w:val="left" w:pos="12824"/>
+          <w:tab w:val="left" w:pos="13740"/>
+          <w:tab w:val="left" w:pos="14656"/>
+        </w:tabs>
+        <w:rPr>
+          <w:rFonts w:ascii="Courier New" w:hAnsi="Courier New" w:cs="Courier New"/>
+          <w:color w:val="000000"/>
+          <w:sz w:val="20"/>
+          <w:szCs w:val="20"/>
+          <w:lang w:eastAsia="en-GB"/>
+        </w:rPr>
+      </w:pPr>
+      <w:r>
+        <w:rPr>
+          <w:rFonts w:ascii="Courier New" w:hAnsi="Courier New" w:cs="Courier New"/>
+          <w:color w:val="000000"/>
+          <w:sz w:val="20"/>
+          <w:szCs w:val="20"/>
+          <w:lang w:eastAsia="en-GB"/>
+        </w:rPr>
+        <w:t xml:space="preserve">            print ("Normal")</w:t>
+      </w:r>
+    </w:p>
+    <w:p>
+      <w:pPr>
+        <w:tabs>
+          <w:tab w:val="left" w:pos="916"/>
+          <w:tab w:val="left" w:pos="1832"/>
+          <w:tab w:val="left" w:pos="2748"/>
+          <w:tab w:val="left" w:pos="3664"/>
+          <w:tab w:val="left" w:pos="4580"/>
+          <w:tab w:val="left" w:pos="5496"/>
+          <w:tab w:val="left" w:pos="6412"/>
+          <w:tab w:val="left" w:pos="7328"/>
+          <w:tab w:val="left" w:pos="8244"/>
+          <w:tab w:val="left" w:pos="9160"/>
+          <w:tab w:val="left" w:pos="10076"/>
+          <w:tab w:val="left" w:pos="10992"/>
+          <w:tab w:val="left" w:pos="11908"/>
+          <w:tab w:val="left" w:pos="12824"/>
+          <w:tab w:val="left" w:pos="13740"/>
+          <w:tab w:val="left" w:pos="14656"/>
+        </w:tabs>
+        <w:rPr>
+          <w:rFonts w:ascii="Courier New" w:hAnsi="Courier New" w:cs="Courier New"/>
+          <w:color w:val="000000"/>
+          <w:sz w:val="20"/>
+          <w:szCs w:val="20"/>
+          <w:lang w:eastAsia="en-GB"/>
+        </w:rPr>
+      </w:pPr>
+      <w:r>
+        <w:rPr>
+          <w:rFonts w:ascii="Courier New" w:hAnsi="Courier New" w:cs="Courier New"/>
+          <w:color w:val="000000"/>
+          <w:sz w:val="20"/>
+          <w:szCs w:val="20"/>
+          <w:lang w:eastAsia="en-GB"/>
+        </w:rPr>
+        <w:t xml:space="preserve">            colour = g</w:t>
+      </w:r>
+    </w:p>
+    <w:p>
+      <w:pPr>
+        <w:tabs>
+          <w:tab w:val="left" w:pos="916"/>
+          <w:tab w:val="left" w:pos="1832"/>
+          <w:tab w:val="left" w:pos="2748"/>
+          <w:tab w:val="left" w:pos="3664"/>
+          <w:tab w:val="left" w:pos="4580"/>
+          <w:tab w:val="left" w:pos="5496"/>
+          <w:tab w:val="left" w:pos="6412"/>
+          <w:tab w:val="left" w:pos="7328"/>
+          <w:tab w:val="left" w:pos="8244"/>
+          <w:tab w:val="left" w:pos="9160"/>
+          <w:tab w:val="left" w:pos="10076"/>
+          <w:tab w:val="left" w:pos="10992"/>
+          <w:tab w:val="left" w:pos="11908"/>
+          <w:tab w:val="left" w:pos="12824"/>
+          <w:tab w:val="left" w:pos="13740"/>
+          <w:tab w:val="left" w:pos="14656"/>
+        </w:tabs>
+        <w:rPr>
+          <w:rFonts w:ascii="Courier New" w:hAnsi="Courier New" w:cs="Courier New"/>
+          <w:color w:val="000000"/>
+          <w:sz w:val="20"/>
+          <w:szCs w:val="20"/>
+          <w:lang w:eastAsia="en-GB"/>
+        </w:rPr>
+      </w:pPr>
+      <w:r>
+        <w:rPr>
+          <w:rFonts w:ascii="Courier New" w:hAnsi="Courier New" w:cs="Courier New"/>
+          <w:color w:val="000000"/>
+          <w:sz w:val="20"/>
+          <w:szCs w:val="20"/>
+          <w:lang w:eastAsia="en-GB"/>
+        </w:rPr>
+        <w:t xml:space="preserve">            </w:t>
+      </w:r>
+      <w:proofErr w:type="spellStart"/>
+      <w:r>
+        <w:rPr>
+          <w:rFonts w:ascii="Courier New" w:hAnsi="Courier New" w:cs="Courier New"/>
+          <w:color w:val="000000"/>
+          <w:sz w:val="20"/>
+          <w:szCs w:val="20"/>
+          <w:lang w:eastAsia="en-GB"/>
+        </w:rPr>
+        <w:t>graph_pressure</w:t>
+      </w:r>
+      <w:proofErr w:type="spellEnd"/>
+      <w:r>
+        <w:rPr>
+          <w:rFonts w:ascii="Courier New" w:hAnsi="Courier New" w:cs="Courier New"/>
+          <w:color w:val="000000"/>
+          <w:sz w:val="20"/>
+          <w:szCs w:val="20"/>
+          <w:lang w:eastAsia="en-GB"/>
+        </w:rPr>
+        <w:t xml:space="preserve"> =5</w:t>
+      </w:r>
+    </w:p>
+    <w:p>
+      <w:pPr>
+        <w:tabs>
+          <w:tab w:val="left" w:pos="916"/>
+          <w:tab w:val="left" w:pos="1832"/>
+          <w:tab w:val="left" w:pos="2748"/>
+          <w:tab w:val="left" w:pos="3664"/>
+          <w:tab w:val="left" w:pos="4580"/>
+          <w:tab w:val="left" w:pos="5496"/>
+          <w:tab w:val="left" w:pos="6412"/>
+          <w:tab w:val="left" w:pos="7328"/>
+          <w:tab w:val="left" w:pos="8244"/>
+          <w:tab w:val="left" w:pos="9160"/>
+          <w:tab w:val="left" w:pos="10076"/>
+          <w:tab w:val="left" w:pos="10992"/>
+          <w:tab w:val="left" w:pos="11908"/>
+          <w:tab w:val="left" w:pos="12824"/>
+          <w:tab w:val="left" w:pos="13740"/>
+          <w:tab w:val="left" w:pos="14656"/>
+        </w:tabs>
+        <w:rPr>
+          <w:rFonts w:ascii="Courier New" w:hAnsi="Courier New" w:cs="Courier New"/>
+          <w:color w:val="000000"/>
+          <w:sz w:val="20"/>
+          <w:szCs w:val="20"/>
+          <w:lang w:eastAsia="en-GB"/>
+        </w:rPr>
+      </w:pPr>
+      <w:r>
+        <w:rPr>
+          <w:rFonts w:ascii="Courier New" w:hAnsi="Courier New" w:cs="Courier New"/>
+          <w:color w:val="000000"/>
+          <w:sz w:val="20"/>
+          <w:szCs w:val="20"/>
+          <w:lang w:eastAsia="en-GB"/>
+        </w:rPr>
+        <w:t xml:space="preserve">        if pressure &gt;=1020 and pressure &lt;=1031:</w:t>
+      </w:r>
+    </w:p>
+    <w:p>
+      <w:pPr>
+        <w:tabs>
+          <w:tab w:val="left" w:pos="916"/>
+          <w:tab w:val="left" w:pos="1832"/>
+          <w:tab w:val="left" w:pos="2748"/>
+          <w:tab w:val="left" w:pos="3664"/>
+          <w:tab w:val="left" w:pos="4580"/>
+          <w:tab w:val="left" w:pos="5496"/>
+          <w:tab w:val="left" w:pos="6412"/>
+          <w:tab w:val="left" w:pos="7328"/>
+          <w:tab w:val="left" w:pos="8244"/>
+          <w:tab w:val="left" w:pos="9160"/>
+          <w:tab w:val="left" w:pos="10076"/>
+          <w:tab w:val="left" w:pos="10992"/>
+          <w:tab w:val="left" w:pos="11908"/>
+          <w:tab w:val="left" w:pos="12824"/>
+          <w:tab w:val="left" w:pos="13740"/>
+          <w:tab w:val="left" w:pos="14656"/>
+        </w:tabs>
+        <w:rPr>
+          <w:rFonts w:ascii="Courier New" w:hAnsi="Courier New" w:cs="Courier New"/>
+          <w:color w:val="000000"/>
+          <w:sz w:val="20"/>
+          <w:szCs w:val="20"/>
+          <w:lang w:eastAsia="en-GB"/>
+        </w:rPr>
+      </w:pPr>
+      <w:r>
+        <w:rPr>
+          <w:rFonts w:ascii="Courier New" w:hAnsi="Courier New" w:cs="Courier New"/>
+          <w:color w:val="000000"/>
+          <w:sz w:val="20"/>
+          <w:szCs w:val="20"/>
+          <w:lang w:eastAsia="en-GB"/>
+        </w:rPr>
+        <w:t xml:space="preserve">            print ("Fair")</w:t>
+      </w:r>
+    </w:p>
+    <w:p>
+      <w:pPr>
+        <w:tabs>
+          <w:tab w:val="left" w:pos="916"/>
+          <w:tab w:val="left" w:pos="1832"/>
+          <w:tab w:val="left" w:pos="2748"/>
+          <w:tab w:val="left" w:pos="3664"/>
+          <w:tab w:val="left" w:pos="4580"/>
+          <w:tab w:val="left" w:pos="5496"/>
+          <w:tab w:val="left" w:pos="6412"/>
+          <w:tab w:val="left" w:pos="7328"/>
+          <w:tab w:val="left" w:pos="8244"/>
+          <w:tab w:val="left" w:pos="9160"/>
+          <w:tab w:val="left" w:pos="10076"/>
+          <w:tab w:val="left" w:pos="10992"/>
+          <w:tab w:val="left" w:pos="11908"/>
+          <w:tab w:val="left" w:pos="12824"/>
+          <w:tab w:val="left" w:pos="13740"/>
+          <w:tab w:val="left" w:pos="14656"/>
+        </w:tabs>
+        <w:rPr>
+          <w:rFonts w:ascii="Courier New" w:hAnsi="Courier New" w:cs="Courier New"/>
+          <w:color w:val="000000"/>
+          <w:sz w:val="20"/>
+          <w:szCs w:val="20"/>
+          <w:lang w:eastAsia="en-GB"/>
+        </w:rPr>
+      </w:pPr>
+      <w:r>
+        <w:rPr>
+          <w:rFonts w:ascii="Courier New" w:hAnsi="Courier New" w:cs="Courier New"/>
+          <w:color w:val="000000"/>
+          <w:sz w:val="20"/>
+          <w:szCs w:val="20"/>
+          <w:lang w:eastAsia="en-GB"/>
+        </w:rPr>
+        <w:t xml:space="preserve">            colour = r</w:t>
+      </w:r>
+    </w:p>
+    <w:p>
+      <w:pPr>
+        <w:tabs>
+          <w:tab w:val="left" w:pos="916"/>
+          <w:tab w:val="left" w:pos="1832"/>
+          <w:tab w:val="left" w:pos="2748"/>
+          <w:tab w:val="left" w:pos="3664"/>
+          <w:tab w:val="left" w:pos="4580"/>
+          <w:tab w:val="left" w:pos="5496"/>
+          <w:tab w:val="left" w:pos="6412"/>
+          <w:tab w:val="left" w:pos="7328"/>
+          <w:tab w:val="left" w:pos="8244"/>
+          <w:tab w:val="left" w:pos="9160"/>
+          <w:tab w:val="left" w:pos="10076"/>
+          <w:tab w:val="left" w:pos="10992"/>
+          <w:tab w:val="left" w:pos="11908"/>
+          <w:tab w:val="left" w:pos="12824"/>
+          <w:tab w:val="left" w:pos="13740"/>
+          <w:tab w:val="left" w:pos="14656"/>
+        </w:tabs>
+        <w:rPr>
+          <w:rFonts w:ascii="Courier New" w:hAnsi="Courier New" w:cs="Courier New"/>
+          <w:color w:val="000000"/>
+          <w:sz w:val="20"/>
+          <w:szCs w:val="20"/>
+          <w:lang w:eastAsia="en-GB"/>
+        </w:rPr>
+      </w:pPr>
+      <w:r>
+        <w:rPr>
+          <w:rFonts w:ascii="Courier New" w:hAnsi="Courier New" w:cs="Courier New"/>
+          <w:color w:val="000000"/>
+          <w:sz w:val="20"/>
+          <w:szCs w:val="20"/>
+          <w:lang w:eastAsia="en-GB"/>
+        </w:rPr>
+        <w:t xml:space="preserve">            </w:t>
+      </w:r>
+      <w:proofErr w:type="spellStart"/>
+      <w:r>
+        <w:rPr>
+          <w:rFonts w:ascii="Courier New" w:hAnsi="Courier New" w:cs="Courier New"/>
+          <w:color w:val="000000"/>
+          <w:sz w:val="20"/>
+          <w:szCs w:val="20"/>
+          <w:lang w:eastAsia="en-GB"/>
+        </w:rPr>
+        <w:t>graph_pressure</w:t>
+      </w:r>
+      <w:proofErr w:type="spellEnd"/>
+      <w:r>
+        <w:rPr>
+          <w:rFonts w:ascii="Courier New" w:hAnsi="Courier New" w:cs="Courier New"/>
+          <w:color w:val="000000"/>
+          <w:sz w:val="20"/>
+          <w:szCs w:val="20"/>
+          <w:lang w:eastAsia="en-GB"/>
+        </w:rPr>
+        <w:t xml:space="preserve"> =6</w:t>
+      </w:r>
+    </w:p>
+    <w:p>
+      <w:pPr>
+        <w:tabs>
+          <w:tab w:val="left" w:pos="916"/>
+          <w:tab w:val="left" w:pos="1832"/>
+          <w:tab w:val="left" w:pos="2748"/>
+          <w:tab w:val="left" w:pos="3664"/>
+          <w:tab w:val="left" w:pos="4580"/>
+          <w:tab w:val="left" w:pos="5496"/>
+          <w:tab w:val="left" w:pos="6412"/>
+          <w:tab w:val="left" w:pos="7328"/>
+          <w:tab w:val="left" w:pos="8244"/>
+          <w:tab w:val="left" w:pos="9160"/>
+          <w:tab w:val="left" w:pos="10076"/>
+          <w:tab w:val="left" w:pos="10992"/>
+          <w:tab w:val="left" w:pos="11908"/>
+          <w:tab w:val="left" w:pos="12824"/>
+          <w:tab w:val="left" w:pos="13740"/>
+          <w:tab w:val="left" w:pos="14656"/>
+        </w:tabs>
+        <w:rPr>
+          <w:rFonts w:ascii="Courier New" w:hAnsi="Courier New" w:cs="Courier New"/>
+          <w:color w:val="000000"/>
+          <w:sz w:val="20"/>
+          <w:szCs w:val="20"/>
+          <w:lang w:eastAsia="en-GB"/>
+        </w:rPr>
+      </w:pPr>
+      <w:r>
+        <w:rPr>
+          <w:rFonts w:ascii="Courier New" w:hAnsi="Courier New" w:cs="Courier New"/>
+          <w:color w:val="000000"/>
+          <w:sz w:val="20"/>
+          <w:szCs w:val="20"/>
+          <w:lang w:eastAsia="en-GB"/>
+        </w:rPr>
+        <w:t xml:space="preserve">        if pressure &gt;=1031 and pressure &lt;=1060.9:</w:t>
+      </w:r>
+    </w:p>
+    <w:p>
+      <w:pPr>
+        <w:tabs>
+          <w:tab w:val="left" w:pos="916"/>
+          <w:tab w:val="left" w:pos="1832"/>
+          <w:tab w:val="left" w:pos="2748"/>
+          <w:tab w:val="left" w:pos="3664"/>
+          <w:tab w:val="left" w:pos="4580"/>
+          <w:tab w:val="left" w:pos="5496"/>
+          <w:tab w:val="left" w:pos="6412"/>
+          <w:tab w:val="left" w:pos="7328"/>
+          <w:tab w:val="left" w:pos="8244"/>
+          <w:tab w:val="left" w:pos="9160"/>
+          <w:tab w:val="left" w:pos="10076"/>
+          <w:tab w:val="left" w:pos="10992"/>
+          <w:tab w:val="left" w:pos="11908"/>
+          <w:tab w:val="left" w:pos="12824"/>
+          <w:tab w:val="left" w:pos="13740"/>
+          <w:tab w:val="left" w:pos="14656"/>
+        </w:tabs>
+        <w:rPr>
+          <w:rFonts w:ascii="Courier New" w:hAnsi="Courier New" w:cs="Courier New"/>
+          <w:color w:val="000000"/>
+          <w:sz w:val="20"/>
+          <w:szCs w:val="20"/>
+          <w:lang w:eastAsia="en-GB"/>
+        </w:rPr>
+      </w:pPr>
+      <w:r>
+        <w:rPr>
+          <w:rFonts w:ascii="Courier New" w:hAnsi="Courier New" w:cs="Courier New"/>
+          <w:color w:val="000000"/>
+          <w:sz w:val="20"/>
+          <w:szCs w:val="20"/>
+          <w:lang w:eastAsia="en-GB"/>
+        </w:rPr>
+        <w:t xml:space="preserve">            print ("Very dry")</w:t>
+      </w:r>
+    </w:p>
+    <w:p>
+      <w:pPr>
+        <w:tabs>
+          <w:tab w:val="left" w:pos="916"/>
+          <w:tab w:val="left" w:pos="1832"/>
+          <w:tab w:val="left" w:pos="2748"/>
+          <w:tab w:val="left" w:pos="3664"/>
+          <w:tab w:val="left" w:pos="4580"/>
+          <w:tab w:val="left" w:pos="5496"/>
+          <w:tab w:val="left" w:pos="6412"/>
+          <w:tab w:val="left" w:pos="7328"/>
+          <w:tab w:val="left" w:pos="8244"/>
+          <w:tab w:val="left" w:pos="9160"/>
+          <w:tab w:val="left" w:pos="10076"/>
+          <w:tab w:val="left" w:pos="10992"/>
+          <w:tab w:val="left" w:pos="11908"/>
+          <w:tab w:val="left" w:pos="12824"/>
+          <w:tab w:val="left" w:pos="13740"/>
+          <w:tab w:val="left" w:pos="14656"/>
+        </w:tabs>
+        <w:rPr>
+          <w:rFonts w:ascii="Courier New" w:hAnsi="Courier New" w:cs="Courier New"/>
+          <w:color w:val="000000"/>
+          <w:sz w:val="20"/>
+          <w:szCs w:val="20"/>
+          <w:lang w:eastAsia="en-GB"/>
+        </w:rPr>
+      </w:pPr>
+      <w:r>
+        <w:rPr>
+          <w:rFonts w:ascii="Courier New" w:hAnsi="Courier New" w:cs="Courier New"/>
+          <w:color w:val="000000"/>
+          <w:sz w:val="20"/>
+          <w:szCs w:val="20"/>
+          <w:lang w:eastAsia="en-GB"/>
+        </w:rPr>
+        <w:t xml:space="preserve">            colour = r</w:t>
+      </w:r>
+    </w:p>
+    <w:p>
+      <w:pPr>
+        <w:tabs>
+          <w:tab w:val="left" w:pos="916"/>
+          <w:tab w:val="left" w:pos="1832"/>
+          <w:tab w:val="left" w:pos="2748"/>
+          <w:tab w:val="left" w:pos="3664"/>
+          <w:tab w:val="left" w:pos="4580"/>
+          <w:tab w:val="left" w:pos="5496"/>
+          <w:tab w:val="left" w:pos="6412"/>
+          <w:tab w:val="left" w:pos="7328"/>
+          <w:tab w:val="left" w:pos="8244"/>
+          <w:tab w:val="left" w:pos="9160"/>
+          <w:tab w:val="left" w:pos="10076"/>
+          <w:tab w:val="left" w:pos="10992"/>
+          <w:tab w:val="left" w:pos="11908"/>
+          <w:tab w:val="left" w:pos="12824"/>
+          <w:tab w:val="left" w:pos="13740"/>
+          <w:tab w:val="left" w:pos="14656"/>
+        </w:tabs>
+        <w:rPr>
+          <w:rFonts w:ascii="Courier New" w:hAnsi="Courier New" w:cs="Courier New"/>
+          <w:color w:val="000000"/>
+          <w:sz w:val="20"/>
+          <w:szCs w:val="20"/>
+          <w:lang w:eastAsia="en-GB"/>
+        </w:rPr>
+      </w:pPr>
+      <w:r>
+        <w:rPr>
+          <w:rFonts w:ascii="Courier New" w:hAnsi="Courier New" w:cs="Courier New"/>
+          <w:color w:val="000000"/>
+          <w:sz w:val="20"/>
+          <w:szCs w:val="20"/>
+          <w:lang w:eastAsia="en-GB"/>
+        </w:rPr>
+        <w:t xml:space="preserve">            </w:t>
+      </w:r>
+      <w:proofErr w:type="spellStart"/>
+      <w:r>
+        <w:rPr>
+          <w:rFonts w:ascii="Courier New" w:hAnsi="Courier New" w:cs="Courier New"/>
+          <w:color w:val="000000"/>
+          <w:sz w:val="20"/>
+          <w:szCs w:val="20"/>
+          <w:lang w:eastAsia="en-GB"/>
+        </w:rPr>
+        <w:t>graph_pressure</w:t>
+      </w:r>
+      <w:proofErr w:type="spellEnd"/>
+      <w:r>
+        <w:rPr>
+          <w:rFonts w:ascii="Courier New" w:hAnsi="Courier New" w:cs="Courier New"/>
+          <w:color w:val="000000"/>
+          <w:sz w:val="20"/>
+          <w:szCs w:val="20"/>
+          <w:lang w:eastAsia="en-GB"/>
+        </w:rPr>
+        <w:t xml:space="preserve"> =6</w:t>
+      </w:r>
+    </w:p>
+    <w:p>
+      <w:pPr>
+        <w:tabs>
+          <w:tab w:val="left" w:pos="916"/>
+          <w:tab w:val="left" w:pos="1832"/>
+          <w:tab w:val="left" w:pos="2748"/>
+          <w:tab w:val="left" w:pos="3664"/>
+          <w:tab w:val="left" w:pos="4580"/>
+          <w:tab w:val="left" w:pos="5496"/>
+          <w:tab w:val="left" w:pos="6412"/>
+          <w:tab w:val="left" w:pos="7328"/>
+          <w:tab w:val="left" w:pos="8244"/>
+          <w:tab w:val="left" w:pos="9160"/>
+          <w:tab w:val="left" w:pos="10076"/>
+          <w:tab w:val="left" w:pos="10992"/>
+          <w:tab w:val="left" w:pos="11908"/>
+          <w:tab w:val="left" w:pos="12824"/>
+          <w:tab w:val="left" w:pos="13740"/>
+          <w:tab w:val="left" w:pos="14656"/>
+        </w:tabs>
+        <w:rPr>
+          <w:rFonts w:ascii="Courier New" w:hAnsi="Courier New" w:cs="Courier New"/>
+          <w:color w:val="000000"/>
+          <w:sz w:val="20"/>
+          <w:szCs w:val="20"/>
+          <w:lang w:eastAsia="en-GB"/>
+        </w:rPr>
+      </w:pPr>
+      <w:r>
+        <w:rPr>
+          <w:rFonts w:ascii="Courier New" w:hAnsi="Courier New" w:cs="Courier New"/>
+          <w:color w:val="000000"/>
+          <w:sz w:val="20"/>
+          <w:szCs w:val="20"/>
+          <w:lang w:eastAsia="en-GB"/>
+        </w:rPr>
+        <w:t xml:space="preserve">            </w:t>
+      </w:r>
+    </w:p>
+    <w:p>
+      <w:pPr>
+        <w:tabs>
+          <w:tab w:val="left" w:pos="916"/>
+          <w:tab w:val="left" w:pos="1832"/>
+          <w:tab w:val="left" w:pos="2748"/>
+          <w:tab w:val="left" w:pos="3664"/>
+          <w:tab w:val="left" w:pos="4580"/>
+          <w:tab w:val="left" w:pos="5496"/>
+          <w:tab w:val="left" w:pos="6412"/>
+          <w:tab w:val="left" w:pos="7328"/>
+          <w:tab w:val="left" w:pos="8244"/>
+          <w:tab w:val="left" w:pos="9160"/>
+          <w:tab w:val="left" w:pos="10076"/>
+          <w:tab w:val="left" w:pos="10992"/>
+          <w:tab w:val="left" w:pos="11908"/>
+          <w:tab w:val="left" w:pos="12824"/>
+          <w:tab w:val="left" w:pos="13740"/>
+          <w:tab w:val="left" w:pos="14656"/>
+        </w:tabs>
+        <w:rPr>
+          <w:rFonts w:ascii="Courier New" w:hAnsi="Courier New" w:cs="Courier New"/>
+          <w:color w:val="000000"/>
+          <w:sz w:val="20"/>
+          <w:szCs w:val="20"/>
+          <w:lang w:eastAsia="en-GB"/>
+        </w:rPr>
+      </w:pPr>
+      <w:r>
+        <w:rPr>
+          <w:rFonts w:ascii="Courier New" w:hAnsi="Courier New" w:cs="Courier New"/>
+          <w:color w:val="000000"/>
+          <w:sz w:val="20"/>
+          <w:szCs w:val="20"/>
+          <w:lang w:eastAsia="en-GB"/>
+        </w:rPr>
+        <w:t xml:space="preserve">        for </w:t>
+      </w:r>
+      <w:proofErr w:type="spellStart"/>
+      <w:r>
+        <w:rPr>
+          <w:rFonts w:ascii="Courier New" w:hAnsi="Courier New" w:cs="Courier New"/>
+          <w:color w:val="000000"/>
+          <w:sz w:val="20"/>
+          <w:szCs w:val="20"/>
+          <w:lang w:eastAsia="en-GB"/>
+        </w:rPr>
+        <w:t>i</w:t>
+      </w:r>
+      <w:proofErr w:type="spellEnd"/>
+      <w:r>
+        <w:rPr>
+          <w:rFonts w:ascii="Courier New" w:hAnsi="Courier New" w:cs="Courier New"/>
+          <w:color w:val="000000"/>
+          <w:sz w:val="20"/>
+          <w:szCs w:val="20"/>
+          <w:lang w:eastAsia="en-GB"/>
+        </w:rPr>
+        <w:t xml:space="preserve"> in range(</w:t>
+      </w:r>
+      <w:proofErr w:type="spellStart"/>
+      <w:r>
+        <w:rPr>
+          <w:rFonts w:ascii="Courier New" w:hAnsi="Courier New" w:cs="Courier New"/>
+          <w:color w:val="000000"/>
+          <w:sz w:val="20"/>
+          <w:szCs w:val="20"/>
+          <w:lang w:eastAsia="en-GB"/>
+        </w:rPr>
+        <w:t>graph_pressure</w:t>
+      </w:r>
+      <w:proofErr w:type="spellEnd"/>
+      <w:r>
+        <w:rPr>
+          <w:rFonts w:ascii="Courier New" w:hAnsi="Courier New" w:cs="Courier New"/>
+          <w:color w:val="000000"/>
+          <w:sz w:val="20"/>
+          <w:szCs w:val="20"/>
+          <w:lang w:eastAsia="en-GB"/>
+        </w:rPr>
+        <w:t>):</w:t>
+      </w:r>
+    </w:p>
+    <w:p>
+      <w:pPr>
+        <w:tabs>
+          <w:tab w:val="left" w:pos="916"/>
+          <w:tab w:val="left" w:pos="1832"/>
+          <w:tab w:val="left" w:pos="2748"/>
+          <w:tab w:val="left" w:pos="3664"/>
+          <w:tab w:val="left" w:pos="4580"/>
+          <w:tab w:val="left" w:pos="5496"/>
+          <w:tab w:val="left" w:pos="6412"/>
+          <w:tab w:val="left" w:pos="7328"/>
+          <w:tab w:val="left" w:pos="8244"/>
+          <w:tab w:val="left" w:pos="9160"/>
+          <w:tab w:val="left" w:pos="10076"/>
+          <w:tab w:val="left" w:pos="10992"/>
+          <w:tab w:val="left" w:pos="11908"/>
+          <w:tab w:val="left" w:pos="12824"/>
+          <w:tab w:val="left" w:pos="13740"/>
+          <w:tab w:val="left" w:pos="14656"/>
+        </w:tabs>
+        <w:rPr>
+          <w:rFonts w:ascii="Courier New" w:hAnsi="Courier New" w:cs="Courier New"/>
+          <w:color w:val="000000"/>
+          <w:sz w:val="20"/>
+          <w:szCs w:val="20"/>
+          <w:lang w:eastAsia="en-GB"/>
+        </w:rPr>
+      </w:pPr>
+      <w:r>
+        <w:rPr>
+          <w:rFonts w:ascii="Courier New" w:hAnsi="Courier New" w:cs="Courier New"/>
+          <w:color w:val="000000"/>
+          <w:sz w:val="20"/>
+          <w:szCs w:val="20"/>
+          <w:lang w:eastAsia="en-GB"/>
+        </w:rPr>
+        <w:t xml:space="preserve">            </w:t>
+      </w:r>
+      <w:proofErr w:type="spellStart"/>
+      <w:r>
+        <w:rPr>
+          <w:rFonts w:ascii="Courier New" w:hAnsi="Courier New" w:cs="Courier New"/>
+          <w:color w:val="000000"/>
+          <w:sz w:val="20"/>
+          <w:szCs w:val="20"/>
+          <w:lang w:eastAsia="en-GB"/>
+        </w:rPr>
+        <w:t>sense.set_pixel</w:t>
+      </w:r>
+      <w:proofErr w:type="spellEnd"/>
+      <w:r>
+        <w:rPr>
+          <w:rFonts w:ascii="Courier New" w:hAnsi="Courier New" w:cs="Courier New"/>
+          <w:color w:val="000000"/>
+          <w:sz w:val="20"/>
+          <w:szCs w:val="20"/>
+          <w:lang w:eastAsia="en-GB"/>
+        </w:rPr>
+        <w:t>(</w:t>
+      </w:r>
+      <w:proofErr w:type="spellStart"/>
+      <w:proofErr w:type="gramStart"/>
+      <w:r>
+        <w:rPr>
+          <w:rFonts w:ascii="Courier New" w:hAnsi="Courier New" w:cs="Courier New"/>
+          <w:color w:val="000000"/>
+          <w:sz w:val="20"/>
+          <w:szCs w:val="20"/>
+          <w:lang w:eastAsia="en-GB"/>
+        </w:rPr>
+        <w:t>c,i</w:t>
+      </w:r>
+      <w:proofErr w:type="gramEnd"/>
+      <w:r>
+        <w:rPr>
+          <w:rFonts w:ascii="Courier New" w:hAnsi="Courier New" w:cs="Courier New"/>
+          <w:color w:val="000000"/>
+          <w:sz w:val="20"/>
+          <w:szCs w:val="20"/>
+          <w:lang w:eastAsia="en-GB"/>
+        </w:rPr>
+        <w:t>,colour</w:t>
+      </w:r>
+      <w:proofErr w:type="spellEnd"/>
+      <w:r>
+        <w:rPr>
+          <w:rFonts w:ascii="Courier New" w:hAnsi="Courier New" w:cs="Courier New"/>
+          <w:color w:val="000000"/>
+          <w:sz w:val="20"/>
+          <w:szCs w:val="20"/>
+          <w:lang w:eastAsia="en-GB"/>
+        </w:rPr>
+        <w:t>)</w:t>
+      </w:r>
+    </w:p>
+    <w:p>
+      <w:pPr>
+        <w:tabs>
+          <w:tab w:val="left" w:pos="916"/>
+          <w:tab w:val="left" w:pos="1832"/>
+          <w:tab w:val="left" w:pos="2748"/>
+          <w:tab w:val="left" w:pos="3664"/>
+          <w:tab w:val="left" w:pos="4580"/>
+          <w:tab w:val="left" w:pos="5496"/>
+          <w:tab w:val="left" w:pos="6412"/>
+          <w:tab w:val="left" w:pos="7328"/>
+          <w:tab w:val="left" w:pos="8244"/>
+          <w:tab w:val="left" w:pos="9160"/>
+          <w:tab w:val="left" w:pos="10076"/>
+          <w:tab w:val="left" w:pos="10992"/>
+          <w:tab w:val="left" w:pos="11908"/>
+          <w:tab w:val="left" w:pos="12824"/>
+          <w:tab w:val="left" w:pos="13740"/>
+          <w:tab w:val="left" w:pos="14656"/>
+        </w:tabs>
+        <w:rPr>
+          <w:rFonts w:ascii="Courier New" w:hAnsi="Courier New" w:cs="Courier New"/>
+          <w:color w:val="000000"/>
+          <w:sz w:val="20"/>
+          <w:szCs w:val="20"/>
+          <w:lang w:eastAsia="en-GB"/>
+        </w:rPr>
+      </w:pPr>
+      <w:r>
+        <w:rPr>
+          <w:rFonts w:ascii="Courier New" w:hAnsi="Courier New" w:cs="Courier New"/>
+          <w:color w:val="000000"/>
+          <w:sz w:val="20"/>
+          <w:szCs w:val="20"/>
+          <w:lang w:eastAsia="en-GB"/>
+        </w:rPr>
+        <w:t xml:space="preserve">        sleep(wait)</w:t>
+      </w:r>
+    </w:p>
+    <w:p>
+      <w:pPr>
+        <w:tabs>
+          <w:tab w:val="left" w:pos="916"/>
+          <w:tab w:val="left" w:pos="1832"/>
+          <w:tab w:val="left" w:pos="2748"/>
+          <w:tab w:val="left" w:pos="3664"/>
+          <w:tab w:val="left" w:pos="4580"/>
+          <w:tab w:val="left" w:pos="5496"/>
+          <w:tab w:val="left" w:pos="6412"/>
+          <w:tab w:val="left" w:pos="7328"/>
+          <w:tab w:val="left" w:pos="8244"/>
+          <w:tab w:val="left" w:pos="9160"/>
+          <w:tab w:val="left" w:pos="10076"/>
+          <w:tab w:val="left" w:pos="10992"/>
+          <w:tab w:val="left" w:pos="11908"/>
+          <w:tab w:val="left" w:pos="12824"/>
+          <w:tab w:val="left" w:pos="13740"/>
+          <w:tab w:val="left" w:pos="14656"/>
+        </w:tabs>
+        <w:rPr>
+          <w:rFonts w:ascii="Courier New" w:hAnsi="Courier New" w:cs="Courier New"/>
+          <w:color w:val="000000"/>
+          <w:sz w:val="20"/>
+          <w:szCs w:val="20"/>
+          <w:lang w:eastAsia="en-GB"/>
+        </w:rPr>
+      </w:pPr>
+      <w:r>
+        <w:rPr>
+          <w:rFonts w:ascii="Courier New" w:hAnsi="Courier New" w:cs="Courier New"/>
+          <w:color w:val="000000"/>
+          <w:sz w:val="20"/>
+          <w:szCs w:val="20"/>
+          <w:lang w:eastAsia="en-GB"/>
+        </w:rPr>
+        <w:t xml:space="preserve">    </w:t>
+      </w:r>
+      <w:proofErr w:type="spellStart"/>
+      <w:proofErr w:type="gramStart"/>
+      <w:r>
+        <w:rPr>
+          <w:rFonts w:ascii="Courier New" w:hAnsi="Courier New" w:cs="Courier New"/>
+          <w:color w:val="000000"/>
+          <w:sz w:val="20"/>
+          <w:szCs w:val="20"/>
+          <w:lang w:eastAsia="en-GB"/>
+        </w:rPr>
+        <w:t>sense.clear</w:t>
+      </w:r>
+      <w:proofErr w:type="spellEnd"/>
+      <w:proofErr w:type="gramEnd"/>
+      <w:r>
+        <w:rPr>
+          <w:rFonts w:ascii="Courier New" w:hAnsi="Courier New" w:cs="Courier New"/>
+          <w:color w:val="000000"/>
+          <w:sz w:val="20"/>
+          <w:szCs w:val="20"/>
+          <w:lang w:eastAsia="en-GB"/>
+        </w:rPr>
+        <w:t>()</w:t>
+      </w:r>
+    </w:p>
+    <w:p>
+      <w:bookmarkStart w:id="0" w:name="_GoBack"/>
+      <w:bookmarkEnd w:id="0"/>
     </w:p>
     <w:sectPr>
       <w:pgSz w:w="11900" w:h="16840"/>
@@ -2362,6 +5096,55 @@
       <w:contextualSpacing/>
     </w:pPr>
   </w:style>
+  <w:style w:type="paragraph" w:styleId="HTMLPreformatted">
+    <w:name w:val="HTML Preformatted"/>
+    <w:basedOn w:val="Normal"/>
+    <w:link w:val="HTMLPreformattedChar"/>
+    <w:uiPriority w:val="99"/>
+    <w:semiHidden/>
+    <w:unhideWhenUsed/>
+    <w:rsid w:val="00926599"/>
+    <w:pPr>
+      <w:tabs>
+        <w:tab w:val="left" w:pos="916"/>
+        <w:tab w:val="left" w:pos="1832"/>
+        <w:tab w:val="left" w:pos="2748"/>
+        <w:tab w:val="left" w:pos="3664"/>
+        <w:tab w:val="left" w:pos="4580"/>
+        <w:tab w:val="left" w:pos="5496"/>
+        <w:tab w:val="left" w:pos="6412"/>
+        <w:tab w:val="left" w:pos="7328"/>
+        <w:tab w:val="left" w:pos="8244"/>
+        <w:tab w:val="left" w:pos="9160"/>
+        <w:tab w:val="left" w:pos="10076"/>
+        <w:tab w:val="left" w:pos="10992"/>
+        <w:tab w:val="left" w:pos="11908"/>
+        <w:tab w:val="left" w:pos="12824"/>
+        <w:tab w:val="left" w:pos="13740"/>
+        <w:tab w:val="left" w:pos="14656"/>
+      </w:tabs>
+    </w:pPr>
+    <w:rPr>
+      <w:rFonts w:ascii="Courier New" w:hAnsi="Courier New" w:cs="Courier New"/>
+      <w:sz w:val="20"/>
+      <w:szCs w:val="20"/>
+      <w:lang w:eastAsia="en-GB"/>
+    </w:rPr>
+  </w:style>
+  <w:style w:type="character" w:customStyle="1" w:styleId="HTMLPreformattedChar">
+    <w:name w:val="HTML Preformatted Char"/>
+    <w:basedOn w:val="DefaultParagraphFont"/>
+    <w:link w:val="HTMLPreformatted"/>
+    <w:uiPriority w:val="99"/>
+    <w:semiHidden/>
+    <w:rsid w:val="00926599"/>
+    <w:rPr>
+      <w:rFonts w:ascii="Courier New" w:hAnsi="Courier New" w:cs="Courier New"/>
+      <w:sz w:val="20"/>
+      <w:szCs w:val="20"/>
+      <w:lang w:eastAsia="en-GB"/>
+    </w:rPr>
+  </w:style>
 </w:styles>
 </file>
 

--- a/Will it rain in Cardiff this weekend for PyConUK.docx
+++ b/Will it rain in Cardiff this weekend for PyConUK.docx
@@ -67,13 +67,13 @@
           <w:lang w:eastAsia="en-GB"/>
         </w:rPr>
         <w:drawing>
-          <wp:anchor distT="0" distB="0" distL="114300" distR="114300" simplePos="0" relativeHeight="251663360" behindDoc="0" locked="0" layoutInCell="1" allowOverlap="1" wp14:anchorId="792829BE" wp14:editId="1638FA73">
+          <wp:anchor distT="0" distB="0" distL="114300" distR="114300" simplePos="0" relativeHeight="251663360" behindDoc="0" locked="0" layoutInCell="1" allowOverlap="1" wp14:anchorId="792829BE" wp14:editId="61A88293">
             <wp:simplePos x="0" y="0"/>
             <wp:positionH relativeFrom="column">
-              <wp:posOffset>2221469</wp:posOffset>
+              <wp:posOffset>2683021</wp:posOffset>
             </wp:positionH>
             <wp:positionV relativeFrom="paragraph">
-              <wp:posOffset>2189511</wp:posOffset>
+              <wp:posOffset>2304446</wp:posOffset>
             </wp:positionV>
             <wp:extent cx="611359" cy="578368"/>
             <wp:effectExtent l="0" t="0" r="0" b="6350"/>
@@ -161,13 +161,13 @@
           <w:lang w:eastAsia="en-GB"/>
         </w:rPr>
         <w:drawing>
-          <wp:anchor distT="0" distB="0" distL="114300" distR="114300" simplePos="0" relativeHeight="251664384" behindDoc="0" locked="0" layoutInCell="1" allowOverlap="1" wp14:anchorId="4F9DE9B9" wp14:editId="36606A4A">
+          <wp:anchor distT="0" distB="0" distL="114300" distR="114300" simplePos="0" relativeHeight="251664384" behindDoc="0" locked="0" layoutInCell="1" allowOverlap="1" wp14:anchorId="4F9DE9B9" wp14:editId="4B3B28B2">
             <wp:simplePos x="0" y="0"/>
             <wp:positionH relativeFrom="column">
-              <wp:posOffset>511956</wp:posOffset>
+              <wp:posOffset>1006079</wp:posOffset>
             </wp:positionH>
             <wp:positionV relativeFrom="paragraph">
-              <wp:posOffset>2191447</wp:posOffset>
+              <wp:posOffset>2306351</wp:posOffset>
             </wp:positionV>
             <wp:extent cx="583961" cy="583961"/>
             <wp:effectExtent l="0" t="0" r="635" b="635"/>
@@ -607,6 +607,7 @@
           <w:noProof/>
           <w:lang w:eastAsia="en-GB"/>
         </w:rPr>
+        <w:lastRenderedPageBreak/>
         <w:drawing>
           <wp:inline distT="0" distB="0" distL="0" distR="0" wp14:anchorId="1D3160F6" wp14:editId="0A618F7E">
             <wp:extent cx="1789678" cy="1342286"/>
@@ -815,6 +816,7 @@
         </w:drawing>
       </w:r>
     </w:p>
+    <w:p/>
     <w:p>
       <w:r>
         <w:t>Carefully type in the following code</w:t>
@@ -823,6 +825,9 @@
         <w:t>:</w:t>
       </w:r>
     </w:p>
+    <w:p/>
+    <w:p/>
+    <w:p/>
     <w:p/>
     <w:p/>
     <w:tbl>
@@ -1296,6 +1301,12 @@
       </w:r>
     </w:p>
     <w:p/>
+    <w:p/>
+    <w:p/>
+    <w:p/>
+    <w:p/>
+    <w:p/>
+    <w:p/>
     <w:p>
       <w:pPr>
         <w:pBdr>
@@ -1666,50 +1677,74 @@
         <mc:AlternateContent>
           <mc:Choice Requires="wps">
             <w:drawing>
-              <wp:anchor distT="0" distB="0" distL="114300" distR="114300" simplePos="0" relativeHeight="251662336" behindDoc="0" locked="0" layoutInCell="1" allowOverlap="1" wp14:anchorId="6464022C" wp14:editId="70549BD4">
+              <wp:anchor distT="0" distB="0" distL="114300" distR="114300" simplePos="0" relativeHeight="251659264" behindDoc="0" locked="0" layoutInCell="1" allowOverlap="1" wp14:anchorId="5657B543" wp14:editId="503BEECF">
                 <wp:simplePos x="0" y="0"/>
                 <wp:positionH relativeFrom="column">
-                  <wp:posOffset>3137535</wp:posOffset>
+                  <wp:posOffset>-64135</wp:posOffset>
                 </wp:positionH>
                 <wp:positionV relativeFrom="paragraph">
-                  <wp:posOffset>342900</wp:posOffset>
+                  <wp:posOffset>1199515</wp:posOffset>
                 </wp:positionV>
-                <wp:extent cx="1371600" cy="228600"/>
-                <wp:effectExtent l="50800" t="0" r="25400" b="101600"/>
-                <wp:wrapNone/>
-                <wp:docPr id="19" name="Straight Arrow Connector 19"/>
+                <wp:extent cx="1485900" cy="342900"/>
+                <wp:effectExtent l="0" t="0" r="38100" b="38100"/>
+                <wp:wrapThrough wrapText="bothSides">
+                  <wp:wrapPolygon edited="0">
+                    <wp:start x="0" y="0"/>
+                    <wp:lineTo x="0" y="22400"/>
+                    <wp:lineTo x="21785" y="22400"/>
+                    <wp:lineTo x="21785" y="0"/>
+                    <wp:lineTo x="0" y="0"/>
+                  </wp:wrapPolygon>
+                </wp:wrapThrough>
+                <wp:docPr id="16" name="Rectangle 16"/>
                 <wp:cNvGraphicFramePr/>
                 <a:graphic xmlns:a="http://schemas.openxmlformats.org/drawingml/2006/main">
                   <a:graphicData uri="http://schemas.microsoft.com/office/word/2010/wordprocessingShape">
                     <wps:wsp>
-                      <wps:cNvCnPr/>
+                      <wps:cNvSpPr/>
                       <wps:spPr>
-                        <a:xfrm flipH="1">
+                        <a:xfrm>
                           <a:off x="0" y="0"/>
-                          <a:ext cx="1371600" cy="228600"/>
+                          <a:ext cx="1485900" cy="342900"/>
                         </a:xfrm>
-                        <a:prstGeom prst="straightConnector1">
+                        <a:prstGeom prst="rect">
                           <a:avLst/>
                         </a:prstGeom>
-                        <a:ln>
-                          <a:tailEnd type="triangle"/>
-                        </a:ln>
                       </wps:spPr>
                       <wps:style>
-                        <a:lnRef idx="3">
-                          <a:schemeClr val="dk1"/>
+                        <a:lnRef idx="2">
+                          <a:schemeClr val="accent1">
+                            <a:shade val="50000"/>
+                          </a:schemeClr>
                         </a:lnRef>
-                        <a:fillRef idx="0">
-                          <a:schemeClr val="dk1"/>
+                        <a:fillRef idx="1">
+                          <a:schemeClr val="accent1"/>
                         </a:fillRef>
-                        <a:effectRef idx="2">
-                          <a:schemeClr val="dk1"/>
+                        <a:effectRef idx="0">
+                          <a:schemeClr val="accent1"/>
                         </a:effectRef>
                         <a:fontRef idx="minor">
-                          <a:schemeClr val="tx1"/>
+                          <a:schemeClr val="lt1"/>
                         </a:fontRef>
                       </wps:style>
-                      <wps:bodyPr/>
+                      <wps:txbx>
+                        <w:txbxContent>
+                          <w:p>
+                            <w:pPr>
+                              <w:jc w:val="center"/>
+                            </w:pPr>
+                            <w:r>
+                              <w:t>high air pressure</w:t>
+                            </w:r>
+                          </w:p>
+                        </w:txbxContent>
+                      </wps:txbx>
+                      <wps:bodyPr rot="0" spcFirstLastPara="0" vertOverflow="overflow" horzOverflow="overflow" vert="horz" wrap="square" lIns="91440" tIns="45720" rIns="91440" bIns="45720" numCol="1" spcCol="0" rtlCol="0" fromWordArt="0" anchor="ctr" anchorCtr="0" forceAA="0" compatLnSpc="1">
+                        <a:prstTxWarp prst="textNoShape">
+                          <a:avLst/>
+                        </a:prstTxWarp>
+                        <a:noAutofit/>
+                      </wps:bodyPr>
                     </wps:wsp>
                   </a:graphicData>
                 </a:graphic>
@@ -1718,13 +1753,21 @@
           </mc:Choice>
           <mc:Fallback>
             <w:pict>
-              <v:shapetype w14:anchorId="712EF543" id="_x0000_t32" coordsize="21600,21600" o:spt="32" o:oned="t" path="m0,0l21600,21600e" filled="f">
-                <v:path arrowok="t" fillok="f" o:connecttype="none"/>
-                <o:lock v:ext="edit" shapetype="t"/>
-              </v:shapetype>
-              <v:shape id="Straight Arrow Connector 19" o:spid="_x0000_s1026" type="#_x0000_t32" style="position:absolute;margin-left:247.05pt;margin-top:27pt;width:108pt;height:18pt;flip:x;z-index:251662336;visibility:visible;mso-wrap-style:square;mso-wrap-distance-left:9pt;mso-wrap-distance-top:0;mso-wrap-distance-right:9pt;mso-wrap-distance-bottom:0;mso-position-horizontal:absolute;mso-position-horizontal-relative:text;mso-position-vertical:absolute;mso-position-vertical-relative:text" o:gfxdata="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" strokecolor="black [3200]" strokeweight="1.5pt">
-                <v:stroke endarrow="block" joinstyle="miter"/>
-              </v:shape>
+              <v:rect w14:anchorId="5657B543" id="Rectangle 16" o:spid="_x0000_s1026" style="position:absolute;left:0;text-align:left;margin-left:-5.05pt;margin-top:94.45pt;width:117pt;height:27pt;z-index:251659264;visibility:visible;mso-wrap-style:square;mso-wrap-distance-left:9pt;mso-wrap-distance-top:0;mso-wrap-distance-right:9pt;mso-wrap-distance-bottom:0;mso-position-horizontal:absolute;mso-position-horizontal-relative:text;mso-position-vertical:absolute;mso-position-vertical-relative:text;v-text-anchor:middle" o:gfxdata="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" fillcolor="#4472c4 [3204]" strokecolor="#1f3763 [1604]" strokeweight="1pt">
+                <v:textbox>
+                  <w:txbxContent>
+                    <w:p>
+                      <w:pPr>
+                        <w:jc w:val="center"/>
+                      </w:pPr>
+                      <w:r>
+                        <w:t>high air pressure</w:t>
+                      </w:r>
+                    </w:p>
+                  </w:txbxContent>
+                </v:textbox>
+                <w10:wrap type="through"/>
+              </v:rect>
             </w:pict>
           </mc:Fallback>
         </mc:AlternateContent>
@@ -1737,86 +1780,13 @@
         <mc:AlternateContent>
           <mc:Choice Requires="wps">
             <w:drawing>
-              <wp:anchor distT="0" distB="0" distL="114300" distR="114300" simplePos="0" relativeHeight="251660288" behindDoc="0" locked="0" layoutInCell="1" allowOverlap="1" wp14:anchorId="6BA4138B" wp14:editId="7C5234AE">
+              <wp:anchor distT="0" distB="0" distL="114300" distR="114300" simplePos="0" relativeHeight="251661312" behindDoc="0" locked="0" layoutInCell="1" allowOverlap="1" wp14:anchorId="5A9F87E2" wp14:editId="12DD53CD">
                 <wp:simplePos x="0" y="0"/>
                 <wp:positionH relativeFrom="column">
-                  <wp:posOffset>1191718</wp:posOffset>
+                  <wp:posOffset>5118100</wp:posOffset>
                 </wp:positionH>
                 <wp:positionV relativeFrom="paragraph">
-                  <wp:posOffset>1711959</wp:posOffset>
-                </wp:positionV>
-                <wp:extent cx="688517" cy="45719"/>
-                <wp:effectExtent l="0" t="25400" r="48260" b="107315"/>
-                <wp:wrapNone/>
-                <wp:docPr id="17" name="Straight Arrow Connector 17"/>
-                <wp:cNvGraphicFramePr/>
-                <a:graphic xmlns:a="http://schemas.openxmlformats.org/drawingml/2006/main">
-                  <a:graphicData uri="http://schemas.microsoft.com/office/word/2010/wordprocessingShape">
-                    <wps:wsp>
-                      <wps:cNvCnPr/>
-                      <wps:spPr>
-                        <a:xfrm>
-                          <a:off x="0" y="0"/>
-                          <a:ext cx="688517" cy="45719"/>
-                        </a:xfrm>
-                        <a:prstGeom prst="straightConnector1">
-                          <a:avLst/>
-                        </a:prstGeom>
-                        <a:ln>
-                          <a:tailEnd type="triangle"/>
-                        </a:ln>
-                      </wps:spPr>
-                      <wps:style>
-                        <a:lnRef idx="3">
-                          <a:schemeClr val="dk1"/>
-                        </a:lnRef>
-                        <a:fillRef idx="0">
-                          <a:schemeClr val="dk1"/>
-                        </a:fillRef>
-                        <a:effectRef idx="2">
-                          <a:schemeClr val="dk1"/>
-                        </a:effectRef>
-                        <a:fontRef idx="minor">
-                          <a:schemeClr val="tx1"/>
-                        </a:fontRef>
-                      </wps:style>
-                      <wps:bodyPr/>
-                    </wps:wsp>
-                  </a:graphicData>
-                </a:graphic>
-                <wp14:sizeRelH relativeFrom="margin">
-                  <wp14:pctWidth>0</wp14:pctWidth>
-                </wp14:sizeRelH>
-                <wp14:sizeRelV relativeFrom="margin">
-                  <wp14:pctHeight>0</wp14:pctHeight>
-                </wp14:sizeRelV>
-              </wp:anchor>
-            </w:drawing>
-          </mc:Choice>
-          <mc:Fallback>
-            <w:pict>
-              <v:shape w14:anchorId="329C965A" id="Straight Arrow Connector 17" o:spid="_x0000_s1026" type="#_x0000_t32" style="position:absolute;margin-left:93.85pt;margin-top:134.8pt;width:54.2pt;height:3.6pt;z-index:251660288;visibility:visible;mso-wrap-style:square;mso-width-percent:0;mso-height-percent:0;mso-wrap-distance-left:9pt;mso-wrap-distance-top:0;mso-wrap-distance-right:9pt;mso-wrap-distance-bottom:0;mso-position-horizontal:absolute;mso-position-horizontal-relative:text;mso-position-vertical:absolute;mso-position-vertical-relative:text;mso-width-percent:0;mso-height-percent:0;mso-width-relative:margin;mso-height-relative:margin" o:gfxdata="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" strokecolor="black [3200]" strokeweight="1.5pt">
-                <v:stroke endarrow="block" joinstyle="miter"/>
-              </v:shape>
-            </w:pict>
-          </mc:Fallback>
-        </mc:AlternateContent>
-      </w:r>
-      <w:r>
-        <w:rPr>
-          <w:noProof/>
-          <w:lang w:eastAsia="en-GB"/>
-        </w:rPr>
-        <mc:AlternateContent>
-          <mc:Choice Requires="wps">
-            <w:drawing>
-              <wp:anchor distT="0" distB="0" distL="114300" distR="114300" simplePos="0" relativeHeight="251661312" behindDoc="0" locked="0" layoutInCell="1" allowOverlap="1" wp14:anchorId="5A9F87E2" wp14:editId="4A7BABAA">
-                <wp:simplePos x="0" y="0"/>
-                <wp:positionH relativeFrom="column">
-                  <wp:posOffset>4625975</wp:posOffset>
-                </wp:positionH>
-                <wp:positionV relativeFrom="paragraph">
-                  <wp:posOffset>227330</wp:posOffset>
+                  <wp:posOffset>172085</wp:posOffset>
                 </wp:positionV>
                 <wp:extent cx="1257300" cy="342900"/>
                 <wp:effectExtent l="0" t="0" r="38100" b="38100"/>
@@ -1886,7 +1856,7 @@
           </mc:Choice>
           <mc:Fallback>
             <w:pict>
-              <v:rect w14:anchorId="5A9F87E2" id="Rectangle 18" o:spid="_x0000_s1026" style="position:absolute;left:0;text-align:left;margin-left:364.25pt;margin-top:17.9pt;width:99pt;height:27pt;z-index:251661312;visibility:visible;mso-wrap-style:square;mso-wrap-distance-left:9pt;mso-wrap-distance-top:0;mso-wrap-distance-right:9pt;mso-wrap-distance-bottom:0;mso-position-horizontal:absolute;mso-position-horizontal-relative:text;mso-position-vertical:absolute;mso-position-vertical-relative:text;v-text-anchor:middle" o:gfxdata="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" fillcolor="#4472c4 [3204]" strokecolor="#1f3763 [1604]" strokeweight="1pt">
+              <v:rect w14:anchorId="5A9F87E2" id="Rectangle 18" o:spid="_x0000_s1027" style="position:absolute;left:0;text-align:left;margin-left:403pt;margin-top:13.55pt;width:99pt;height:27pt;z-index:251661312;visibility:visible;mso-wrap-style:square;mso-wrap-distance-left:9pt;mso-wrap-distance-top:0;mso-wrap-distance-right:9pt;mso-wrap-distance-bottom:0;mso-position-horizontal:absolute;mso-position-horizontal-relative:text;mso-position-vertical:absolute;mso-position-vertical-relative:text;v-text-anchor:middle" o:gfxdata="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" fillcolor="#4472c4 [3204]" strokecolor="#1f3763 [1604]" strokeweight="1pt">
                 <v:textbox>
                   <w:txbxContent>
                     <w:p>
@@ -1910,111 +1880,8 @@
           <w:noProof/>
           <w:lang w:eastAsia="en-GB"/>
         </w:rPr>
-        <mc:AlternateContent>
-          <mc:Choice Requires="wps">
-            <w:drawing>
-              <wp:anchor distT="0" distB="0" distL="114300" distR="114300" simplePos="0" relativeHeight="251659264" behindDoc="0" locked="0" layoutInCell="1" allowOverlap="1" wp14:anchorId="5657B543" wp14:editId="25EF65D9">
-                <wp:simplePos x="0" y="0"/>
-                <wp:positionH relativeFrom="column">
-                  <wp:posOffset>-405765</wp:posOffset>
-                </wp:positionH>
-                <wp:positionV relativeFrom="paragraph">
-                  <wp:posOffset>1600200</wp:posOffset>
-                </wp:positionV>
-                <wp:extent cx="1485900" cy="342900"/>
-                <wp:effectExtent l="0" t="0" r="38100" b="38100"/>
-                <wp:wrapThrough wrapText="bothSides">
-                  <wp:wrapPolygon edited="0">
-                    <wp:start x="0" y="0"/>
-                    <wp:lineTo x="0" y="22400"/>
-                    <wp:lineTo x="21785" y="22400"/>
-                    <wp:lineTo x="21785" y="0"/>
-                    <wp:lineTo x="0" y="0"/>
-                  </wp:wrapPolygon>
-                </wp:wrapThrough>
-                <wp:docPr id="16" name="Rectangle 16"/>
-                <wp:cNvGraphicFramePr/>
-                <a:graphic xmlns:a="http://schemas.openxmlformats.org/drawingml/2006/main">
-                  <a:graphicData uri="http://schemas.microsoft.com/office/word/2010/wordprocessingShape">
-                    <wps:wsp>
-                      <wps:cNvSpPr/>
-                      <wps:spPr>
-                        <a:xfrm>
-                          <a:off x="0" y="0"/>
-                          <a:ext cx="1485900" cy="342900"/>
-                        </a:xfrm>
-                        <a:prstGeom prst="rect">
-                          <a:avLst/>
-                        </a:prstGeom>
-                      </wps:spPr>
-                      <wps:style>
-                        <a:lnRef idx="2">
-                          <a:schemeClr val="accent1">
-                            <a:shade val="50000"/>
-                          </a:schemeClr>
-                        </a:lnRef>
-                        <a:fillRef idx="1">
-                          <a:schemeClr val="accent1"/>
-                        </a:fillRef>
-                        <a:effectRef idx="0">
-                          <a:schemeClr val="accent1"/>
-                        </a:effectRef>
-                        <a:fontRef idx="minor">
-                          <a:schemeClr val="lt1"/>
-                        </a:fontRef>
-                      </wps:style>
-                      <wps:txbx>
-                        <w:txbxContent>
-                          <w:p>
-                            <w:pPr>
-                              <w:jc w:val="center"/>
-                            </w:pPr>
-                            <w:r>
-                              <w:t>high air pressure</w:t>
-                            </w:r>
-                          </w:p>
-                        </w:txbxContent>
-                      </wps:txbx>
-                      <wps:bodyPr rot="0" spcFirstLastPara="0" vertOverflow="overflow" horzOverflow="overflow" vert="horz" wrap="square" lIns="91440" tIns="45720" rIns="91440" bIns="45720" numCol="1" spcCol="0" rtlCol="0" fromWordArt="0" anchor="ctr" anchorCtr="0" forceAA="0" compatLnSpc="1">
-                        <a:prstTxWarp prst="textNoShape">
-                          <a:avLst/>
-                        </a:prstTxWarp>
-                        <a:noAutofit/>
-                      </wps:bodyPr>
-                    </wps:wsp>
-                  </a:graphicData>
-                </a:graphic>
-              </wp:anchor>
-            </w:drawing>
-          </mc:Choice>
-          <mc:Fallback>
-            <w:pict>
-              <v:rect w14:anchorId="5657B543" id="Rectangle 16" o:spid="_x0000_s1027" style="position:absolute;left:0;text-align:left;margin-left:-31.95pt;margin-top:126pt;width:117pt;height:27pt;z-index:251659264;visibility:visible;mso-wrap-style:square;mso-wrap-distance-left:9pt;mso-wrap-distance-top:0;mso-wrap-distance-right:9pt;mso-wrap-distance-bottom:0;mso-position-horizontal:absolute;mso-position-horizontal-relative:text;mso-position-vertical:absolute;mso-position-vertical-relative:text;v-text-anchor:middle" o:gfxdata="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" fillcolor="#4472c4 [3204]" strokecolor="#1f3763 [1604]" strokeweight="1pt">
-                <v:textbox>
-                  <w:txbxContent>
-                    <w:p>
-                      <w:pPr>
-                        <w:jc w:val="center"/>
-                      </w:pPr>
-                      <w:r>
-                        <w:t>high air pressure</w:t>
-                      </w:r>
-                    </w:p>
-                  </w:txbxContent>
-                </v:textbox>
-                <w10:wrap type="through"/>
-              </v:rect>
-            </w:pict>
-          </mc:Fallback>
-        </mc:AlternateContent>
-      </w:r>
-      <w:r>
-        <w:rPr>
-          <w:noProof/>
-          <w:lang w:eastAsia="en-GB"/>
-        </w:rPr>
         <w:drawing>
-          <wp:inline distT="0" distB="0" distL="0" distR="0" wp14:anchorId="073069CF" wp14:editId="17246391">
+          <wp:inline distT="0" distB="0" distL="0" distR="0" wp14:anchorId="31A4E98F" wp14:editId="7230C979">
             <wp:extent cx="2807751" cy="2170652"/>
             <wp:effectExtent l="0" t="0" r="12065" b="0"/>
             <wp:docPr id="15" name="Picture 15" descr="Screenshot%202019-08-27%20at%2016.10.33.png"/>
@@ -2062,6 +1929,154 @@
           </wp:inline>
         </w:drawing>
       </w:r>
+      <w:r>
+        <w:rPr>
+          <w:noProof/>
+          <w:lang w:eastAsia="en-GB"/>
+        </w:rPr>
+        <mc:AlternateContent>
+          <mc:Choice Requires="wps">
+            <w:drawing>
+              <wp:anchor distT="0" distB="0" distL="114300" distR="114300" simplePos="0" relativeHeight="251662336" behindDoc="0" locked="0" layoutInCell="1" allowOverlap="1" wp14:anchorId="6464022C" wp14:editId="70549BD4">
+                <wp:simplePos x="0" y="0"/>
+                <wp:positionH relativeFrom="column">
+                  <wp:posOffset>3137535</wp:posOffset>
+                </wp:positionH>
+                <wp:positionV relativeFrom="paragraph">
+                  <wp:posOffset>342900</wp:posOffset>
+                </wp:positionV>
+                <wp:extent cx="1371600" cy="228600"/>
+                <wp:effectExtent l="50800" t="0" r="25400" b="101600"/>
+                <wp:wrapNone/>
+                <wp:docPr id="19" name="Straight Arrow Connector 19"/>
+                <wp:cNvGraphicFramePr/>
+                <a:graphic xmlns:a="http://schemas.openxmlformats.org/drawingml/2006/main">
+                  <a:graphicData uri="http://schemas.microsoft.com/office/word/2010/wordprocessingShape">
+                    <wps:wsp>
+                      <wps:cNvCnPr/>
+                      <wps:spPr>
+                        <a:xfrm flipH="1">
+                          <a:off x="0" y="0"/>
+                          <a:ext cx="1371600" cy="228600"/>
+                        </a:xfrm>
+                        <a:prstGeom prst="straightConnector1">
+                          <a:avLst/>
+                        </a:prstGeom>
+                        <a:ln>
+                          <a:tailEnd type="triangle"/>
+                        </a:ln>
+                      </wps:spPr>
+                      <wps:style>
+                        <a:lnRef idx="3">
+                          <a:schemeClr val="dk1"/>
+                        </a:lnRef>
+                        <a:fillRef idx="0">
+                          <a:schemeClr val="dk1"/>
+                        </a:fillRef>
+                        <a:effectRef idx="2">
+                          <a:schemeClr val="dk1"/>
+                        </a:effectRef>
+                        <a:fontRef idx="minor">
+                          <a:schemeClr val="tx1"/>
+                        </a:fontRef>
+                      </wps:style>
+                      <wps:bodyPr/>
+                    </wps:wsp>
+                  </a:graphicData>
+                </a:graphic>
+              </wp:anchor>
+            </w:drawing>
+          </mc:Choice>
+          <mc:Fallback>
+            <w:pict>
+              <v:shapetype w14:anchorId="712EF543" id="_x0000_t32" coordsize="21600,21600" o:spt="32" o:oned="t" path="m0,0l21600,21600e" filled="f">
+                <v:path arrowok="t" fillok="f" o:connecttype="none"/>
+                <o:lock v:ext="edit" shapetype="t"/>
+              </v:shapetype>
+              <v:shape id="Straight Arrow Connector 19" o:spid="_x0000_s1026" type="#_x0000_t32" style="position:absolute;margin-left:247.05pt;margin-top:27pt;width:108pt;height:18pt;flip:x;z-index:251662336;visibility:visible;mso-wrap-style:square;mso-wrap-distance-left:9pt;mso-wrap-distance-top:0;mso-wrap-distance-right:9pt;mso-wrap-distance-bottom:0;mso-position-horizontal:absolute;mso-position-horizontal-relative:text;mso-position-vertical:absolute;mso-position-vertical-relative:text" o:gfxdata="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" strokecolor="black [3200]" strokeweight="1.5pt">
+                <v:stroke endarrow="block" joinstyle="miter"/>
+              </v:shape>
+            </w:pict>
+          </mc:Fallback>
+        </mc:AlternateContent>
+      </w:r>
+      <w:r>
+        <w:rPr>
+          <w:noProof/>
+          <w:lang w:eastAsia="en-GB"/>
+        </w:rPr>
+        <mc:AlternateContent>
+          <mc:Choice Requires="wps">
+            <w:drawing>
+              <wp:anchor distT="0" distB="0" distL="114300" distR="114300" simplePos="0" relativeHeight="251660288" behindDoc="0" locked="0" layoutInCell="1" allowOverlap="1" wp14:anchorId="6BA4138B" wp14:editId="2C860F26">
+                <wp:simplePos x="0" y="0"/>
+                <wp:positionH relativeFrom="column">
+                  <wp:posOffset>1191718</wp:posOffset>
+                </wp:positionH>
+                <wp:positionV relativeFrom="paragraph">
+                  <wp:posOffset>1711959</wp:posOffset>
+                </wp:positionV>
+                <wp:extent cx="688517" cy="45719"/>
+                <wp:effectExtent l="0" t="25400" r="48260" b="107315"/>
+                <wp:wrapNone/>
+                <wp:docPr id="17" name="Straight Arrow Connector 17"/>
+                <wp:cNvGraphicFramePr/>
+                <a:graphic xmlns:a="http://schemas.openxmlformats.org/drawingml/2006/main">
+                  <a:graphicData uri="http://schemas.microsoft.com/office/word/2010/wordprocessingShape">
+                    <wps:wsp>
+                      <wps:cNvCnPr/>
+                      <wps:spPr>
+                        <a:xfrm>
+                          <a:off x="0" y="0"/>
+                          <a:ext cx="688517" cy="45719"/>
+                        </a:xfrm>
+                        <a:prstGeom prst="straightConnector1">
+                          <a:avLst/>
+                        </a:prstGeom>
+                        <a:ln>
+                          <a:tailEnd type="triangle"/>
+                        </a:ln>
+                      </wps:spPr>
+                      <wps:style>
+                        <a:lnRef idx="3">
+                          <a:schemeClr val="dk1"/>
+                        </a:lnRef>
+                        <a:fillRef idx="0">
+                          <a:schemeClr val="dk1"/>
+                        </a:fillRef>
+                        <a:effectRef idx="2">
+                          <a:schemeClr val="dk1"/>
+                        </a:effectRef>
+                        <a:fontRef idx="minor">
+                          <a:schemeClr val="tx1"/>
+                        </a:fontRef>
+                      </wps:style>
+                      <wps:bodyPr/>
+                    </wps:wsp>
+                  </a:graphicData>
+                </a:graphic>
+                <wp14:sizeRelH relativeFrom="margin">
+                  <wp14:pctWidth>0</wp14:pctWidth>
+                </wp14:sizeRelH>
+                <wp14:sizeRelV relativeFrom="margin">
+                  <wp14:pctHeight>0</wp14:pctHeight>
+                </wp14:sizeRelV>
+              </wp:anchor>
+            </w:drawing>
+          </mc:Choice>
+          <mc:Fallback>
+            <w:pict>
+              <v:shapetype w14:anchorId="7DD31444" id="_x0000_t32" coordsize="21600,21600" o:spt="32" o:oned="t" path="m0,0l21600,21600e" filled="f">
+                <v:path arrowok="t" fillok="f" o:connecttype="none"/>
+                <o:lock v:ext="edit" shapetype="t"/>
+              </v:shapetype>
+              <v:shape id="Straight Arrow Connector 17" o:spid="_x0000_s1026" type="#_x0000_t32" style="position:absolute;margin-left:93.85pt;margin-top:134.8pt;width:54.2pt;height:3.6pt;z-index:251660288;visibility:visible;mso-wrap-style:square;mso-width-percent:0;mso-height-percent:0;mso-wrap-distance-left:9pt;mso-wrap-distance-top:0;mso-wrap-distance-right:9pt;mso-wrap-distance-bottom:0;mso-position-horizontal:absolute;mso-position-horizontal-relative:text;mso-position-vertical:absolute;mso-position-vertical-relative:text;mso-width-percent:0;mso-height-percent:0;mso-width-relative:margin;mso-height-relative:margin" o:gfxdata="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" strokecolor="black [3200]" strokeweight="1.5pt">
+                <v:stroke endarrow="block" joinstyle="miter"/>
+              </v:shape>
+            </w:pict>
+          </mc:Fallback>
+        </mc:AlternateContent>
+      </w:r>
     </w:p>
     <w:p>
       <w:pPr>
@@ -2102,6 +2117,7 @@
         <w:t>wait = 10</w:t>
       </w:r>
     </w:p>
+    <w:p/>
     <w:p>
       <w:r>
         <w:t>Adding colour to the display:</w:t>
@@ -2413,8 +2429,20 @@
         <w:t>()</w:t>
       </w:r>
     </w:p>
-    <w:p>
-      <w:r>
+    <w:p/>
+    <w:p/>
+    <w:p>
+      <w:pPr>
+        <w:rPr>
+          <w:b/>
+          <w:sz w:val="36"/>
+        </w:rPr>
+      </w:pPr>
+      <w:r>
+        <w:rPr>
+          <w:b/>
+          <w:sz w:val="36"/>
+        </w:rPr>
         <w:t>Improving the barometer</w:t>
       </w:r>
     </w:p>
@@ -2432,6 +2460,7 @@
         <w:t xml:space="preserve"> can measure a wide range of pressures and we are only interested in a small range of pressures when looking at the weather.</w:t>
       </w:r>
     </w:p>
+    <w:p/>
     <w:p/>
     <w:tbl>
       <w:tblPr>
@@ -2585,6 +2614,7 @@
       </w:tr>
     </w:tbl>
     <w:p/>
+    <w:p/>
     <w:p>
       <w:r>
         <w:t>We can now use if … sta</w:t>
@@ -2594,6 +2624,50 @@
       </w:r>
     </w:p>
     <w:p/>
+    <w:p/>
+    <w:p/>
+    <w:p>
+      <w:pPr>
+        <w:rPr>
+          <w:rFonts w:ascii="Calibri" w:hAnsi="Calibri" w:cs="Courier New"/>
+          <w:color w:val="000000"/>
+          <w:sz w:val="22"/>
+          <w:szCs w:val="20"/>
+          <w:lang w:eastAsia="en-GB"/>
+        </w:rPr>
+      </w:pPr>
+      <w:r>
+        <w:rPr>
+          <w:rFonts w:ascii="Calibri" w:hAnsi="Calibri" w:cs="Courier New"/>
+          <w:color w:val="000000"/>
+          <w:sz w:val="22"/>
+          <w:szCs w:val="20"/>
+          <w:lang w:eastAsia="en-GB"/>
+        </w:rPr>
+        <w:t>for example</w:t>
+      </w:r>
+      <w:r>
+        <w:rPr>
+          <w:rFonts w:ascii="Calibri" w:hAnsi="Calibri" w:cs="Courier New"/>
+          <w:color w:val="000000"/>
+          <w:sz w:val="22"/>
+          <w:szCs w:val="20"/>
+          <w:lang w:eastAsia="en-GB"/>
+        </w:rPr>
+        <w:t>:</w:t>
+      </w:r>
+    </w:p>
+    <w:p>
+      <w:pPr>
+        <w:rPr>
+          <w:rFonts w:ascii="Courier New" w:hAnsi="Courier New" w:cs="Courier New"/>
+          <w:color w:val="000000"/>
+          <w:sz w:val="20"/>
+          <w:szCs w:val="20"/>
+          <w:lang w:eastAsia="en-GB"/>
+        </w:rPr>
+      </w:pPr>
+    </w:p>
     <w:p>
       <w:pPr>
         <w:tabs>
@@ -2630,42 +2704,8 @@
           <w:szCs w:val="20"/>
           <w:lang w:eastAsia="en-GB"/>
         </w:rPr>
-        <w:t xml:space="preserve">from </w:t>
-      </w:r>
-      <w:proofErr w:type="spellStart"/>
-      <w:r>
-        <w:rPr>
-          <w:rFonts w:ascii="Courier New" w:hAnsi="Courier New" w:cs="Courier New"/>
-          <w:color w:val="000000"/>
-          <w:sz w:val="20"/>
-          <w:szCs w:val="20"/>
-          <w:lang w:eastAsia="en-GB"/>
-        </w:rPr>
-        <w:t>sense_hat</w:t>
-      </w:r>
-      <w:proofErr w:type="spellEnd"/>
-      <w:r>
-        <w:rPr>
-          <w:rFonts w:ascii="Courier New" w:hAnsi="Courier New" w:cs="Courier New"/>
-          <w:color w:val="000000"/>
-          <w:sz w:val="20"/>
-          <w:szCs w:val="20"/>
-          <w:lang w:eastAsia="en-GB"/>
-        </w:rPr>
-        <w:t xml:space="preserve"> import </w:t>
-      </w:r>
-      <w:proofErr w:type="spellStart"/>
-      <w:r>
-        <w:rPr>
-          <w:rFonts w:ascii="Courier New" w:hAnsi="Courier New" w:cs="Courier New"/>
-          <w:color w:val="000000"/>
-          <w:sz w:val="20"/>
-          <w:szCs w:val="20"/>
-          <w:lang w:eastAsia="en-GB"/>
-        </w:rPr>
-        <w:t>SenseHat</w:t>
-      </w:r>
-      <w:proofErr w:type="spellEnd"/>
+        <w:t>if pressure &gt;=970 and pressure &lt;991:</w:t>
+      </w:r>
     </w:p>
     <w:p>
       <w:pPr>
@@ -2703,7 +2743,7 @@
           <w:szCs w:val="20"/>
           <w:lang w:eastAsia="en-GB"/>
         </w:rPr>
-        <w:t>from time import sleep</w:t>
+        <w:t xml:space="preserve">            print ("Stormy weather")</w:t>
       </w:r>
     </w:p>
     <w:p>
@@ -2742,42 +2782,109 @@
           <w:szCs w:val="20"/>
           <w:lang w:eastAsia="en-GB"/>
         </w:rPr>
-        <w:t xml:space="preserve">sense = </w:t>
-      </w:r>
-      <w:proofErr w:type="spellStart"/>
-      <w:proofErr w:type="gramStart"/>
-      <w:r>
-        <w:rPr>
-          <w:rFonts w:ascii="Courier New" w:hAnsi="Courier New" w:cs="Courier New"/>
-          <w:color w:val="000000"/>
-          <w:sz w:val="20"/>
-          <w:szCs w:val="20"/>
-          <w:lang w:eastAsia="en-GB"/>
-        </w:rPr>
-        <w:t>SenseHat</w:t>
-      </w:r>
-      <w:proofErr w:type="spellEnd"/>
-      <w:r>
-        <w:rPr>
-          <w:rFonts w:ascii="Courier New" w:hAnsi="Courier New" w:cs="Courier New"/>
-          <w:color w:val="000000"/>
-          <w:sz w:val="20"/>
-          <w:szCs w:val="20"/>
-          <w:lang w:eastAsia="en-GB"/>
-        </w:rPr>
-        <w:t>(</w:t>
-      </w:r>
-      <w:proofErr w:type="gramEnd"/>
-      <w:r>
-        <w:rPr>
-          <w:rFonts w:ascii="Courier New" w:hAnsi="Courier New" w:cs="Courier New"/>
-          <w:color w:val="000000"/>
-          <w:sz w:val="20"/>
-          <w:szCs w:val="20"/>
-          <w:lang w:eastAsia="en-GB"/>
-        </w:rPr>
-        <w:t>)</w:t>
-      </w:r>
+        <w:t xml:space="preserve">            colour = b</w:t>
+      </w:r>
+    </w:p>
+    <w:p>
+      <w:pPr>
+        <w:rPr>
+          <w:rFonts w:ascii="Courier New" w:hAnsi="Courier New" w:cs="Courier New"/>
+          <w:color w:val="000000"/>
+          <w:sz w:val="20"/>
+          <w:szCs w:val="20"/>
+          <w:lang w:eastAsia="en-GB"/>
+        </w:rPr>
+      </w:pPr>
+    </w:p>
+    <w:p>
+      <w:pPr>
+        <w:rPr>
+          <w:rFonts w:ascii="Courier New" w:hAnsi="Courier New" w:cs="Courier New"/>
+          <w:color w:val="000000"/>
+          <w:sz w:val="20"/>
+          <w:szCs w:val="20"/>
+          <w:lang w:eastAsia="en-GB"/>
+        </w:rPr>
+      </w:pPr>
+    </w:p>
+    <w:p>
+      <w:pPr>
+        <w:jc w:val="center"/>
+        <w:rPr>
+          <w:rFonts w:ascii="Courier New" w:hAnsi="Courier New" w:cs="Courier New"/>
+          <w:color w:val="000000"/>
+          <w:sz w:val="20"/>
+          <w:szCs w:val="20"/>
+          <w:lang w:eastAsia="en-GB"/>
+        </w:rPr>
+      </w:pPr>
+      <w:r>
+        <w:rPr>
+          <w:rFonts w:ascii="Helvetica" w:hAnsi="Helvetica" w:cs="Helvetica"/>
+          <w:noProof/>
+          <w:lang w:eastAsia="en-GB"/>
+        </w:rPr>
+        <w:drawing>
+          <wp:inline distT="0" distB="0" distL="0" distR="0" wp14:anchorId="7A72399D" wp14:editId="1522F449">
+            <wp:extent cx="2147001" cy="2059940"/>
+            <wp:effectExtent l="0" t="0" r="12065" b="0"/>
+            <wp:docPr id="2" name="Picture 2"/>
+            <wp:cNvGraphicFramePr>
+              <a:graphicFrameLocks xmlns:a="http://schemas.openxmlformats.org/drawingml/2006/main" noChangeAspect="1"/>
+            </wp:cNvGraphicFramePr>
+            <a:graphic xmlns:a="http://schemas.openxmlformats.org/drawingml/2006/main">
+              <a:graphicData uri="http://schemas.openxmlformats.org/drawingml/2006/picture">
+                <pic:pic xmlns:pic="http://schemas.openxmlformats.org/drawingml/2006/picture">
+                  <pic:nvPicPr>
+                    <pic:cNvPr id="0" name="Picture 7"/>
+                    <pic:cNvPicPr>
+                      <a:picLocks noChangeAspect="1" noChangeArrowheads="1"/>
+                    </pic:cNvPicPr>
+                  </pic:nvPicPr>
+                  <pic:blipFill>
+                    <a:blip r:embed="rId10">
+                      <a:extLst>
+                        <a:ext uri="{28A0092B-C50C-407E-A947-70E740481C1C}">
+                          <a14:useLocalDpi xmlns:a14="http://schemas.microsoft.com/office/drawing/2010/main" val="0"/>
+                        </a:ext>
+                      </a:extLst>
+                    </a:blip>
+                    <a:srcRect/>
+                    <a:stretch>
+                      <a:fillRect/>
+                    </a:stretch>
+                  </pic:blipFill>
+                  <pic:spPr bwMode="auto">
+                    <a:xfrm>
+                      <a:off x="0" y="0"/>
+                      <a:ext cx="2217550" cy="2127628"/>
+                    </a:xfrm>
+                    <a:prstGeom prst="rect">
+                      <a:avLst/>
+                    </a:prstGeom>
+                    <a:noFill/>
+                    <a:ln>
+                      <a:noFill/>
+                    </a:ln>
+                  </pic:spPr>
+                </pic:pic>
+              </a:graphicData>
+            </a:graphic>
+          </wp:inline>
+        </w:drawing>
+      </w:r>
+      <w:r>
+        <w:rPr>
+          <w:rFonts w:ascii="Courier New" w:hAnsi="Courier New" w:cs="Courier New"/>
+          <w:color w:val="000000"/>
+          <w:sz w:val="20"/>
+          <w:szCs w:val="20"/>
+          <w:lang w:eastAsia="en-GB"/>
+        </w:rPr>
+        <w:br w:type="page"/>
+      </w:r>
+      <w:bookmarkStart w:id="0" w:name="_GoBack"/>
+      <w:bookmarkEnd w:id="0"/>
     </w:p>
     <w:p>
       <w:pPr>
@@ -2800,44 +2907,24 @@
           <w:tab w:val="left" w:pos="14656"/>
         </w:tabs>
         <w:rPr>
-          <w:rFonts w:ascii="Courier New" w:hAnsi="Courier New" w:cs="Courier New"/>
-          <w:color w:val="000000"/>
-          <w:sz w:val="20"/>
-          <w:szCs w:val="20"/>
-          <w:lang w:eastAsia="en-GB"/>
-        </w:rPr>
-      </w:pPr>
-      <w:r>
-        <w:rPr>
-          <w:rFonts w:ascii="Courier New" w:hAnsi="Courier New" w:cs="Courier New"/>
-          <w:color w:val="000000"/>
-          <w:sz w:val="20"/>
-          <w:szCs w:val="20"/>
-          <w:lang w:eastAsia="en-GB"/>
-        </w:rPr>
-        <w:t>r</w:t>
-      </w:r>
-      <w:proofErr w:type="gramStart"/>
-      <w:r>
-        <w:rPr>
-          <w:rFonts w:ascii="Courier New" w:hAnsi="Courier New" w:cs="Courier New"/>
-          <w:color w:val="000000"/>
-          <w:sz w:val="20"/>
-          <w:szCs w:val="20"/>
-          <w:lang w:eastAsia="en-GB"/>
-        </w:rPr>
-        <w:t>=[</w:t>
-      </w:r>
-      <w:proofErr w:type="gramEnd"/>
-      <w:r>
-        <w:rPr>
-          <w:rFonts w:ascii="Courier New" w:hAnsi="Courier New" w:cs="Courier New"/>
-          <w:color w:val="000000"/>
-          <w:sz w:val="20"/>
-          <w:szCs w:val="20"/>
-          <w:lang w:eastAsia="en-GB"/>
-        </w:rPr>
-        <w:t>255,0,0]</w:t>
+          <w:rFonts w:ascii="Calibri" w:hAnsi="Calibri" w:cs="Courier New"/>
+          <w:b/>
+          <w:bCs/>
+          <w:color w:val="000000"/>
+          <w:szCs w:val="20"/>
+          <w:lang w:eastAsia="en-GB"/>
+        </w:rPr>
+      </w:pPr>
+      <w:r>
+        <w:rPr>
+          <w:rFonts w:ascii="Calibri" w:hAnsi="Calibri" w:cs="Courier New"/>
+          <w:b/>
+          <w:bCs/>
+          <w:color w:val="000000"/>
+          <w:szCs w:val="20"/>
+          <w:lang w:eastAsia="en-GB"/>
+        </w:rPr>
+        <w:t>The finished code</w:t>
       </w:r>
     </w:p>
     <w:p>
@@ -2868,38 +2955,6 @@
           <w:lang w:eastAsia="en-GB"/>
         </w:rPr>
       </w:pPr>
-      <w:r>
-        <w:rPr>
-          <w:rFonts w:ascii="Courier New" w:hAnsi="Courier New" w:cs="Courier New"/>
-          <w:color w:val="000000"/>
-          <w:sz w:val="20"/>
-          <w:szCs w:val="20"/>
-          <w:lang w:eastAsia="en-GB"/>
-        </w:rPr>
-        <w:t>g</w:t>
-      </w:r>
-      <w:proofErr w:type="gramStart"/>
-      <w:r>
-        <w:rPr>
-          <w:rFonts w:ascii="Courier New" w:hAnsi="Courier New" w:cs="Courier New"/>
-          <w:color w:val="000000"/>
-          <w:sz w:val="20"/>
-          <w:szCs w:val="20"/>
-          <w:lang w:eastAsia="en-GB"/>
-        </w:rPr>
-        <w:t>=[</w:t>
-      </w:r>
-      <w:proofErr w:type="gramEnd"/>
-      <w:r>
-        <w:rPr>
-          <w:rFonts w:ascii="Courier New" w:hAnsi="Courier New" w:cs="Courier New"/>
-          <w:color w:val="000000"/>
-          <w:sz w:val="20"/>
-          <w:szCs w:val="20"/>
-          <w:lang w:eastAsia="en-GB"/>
-        </w:rPr>
-        <w:t>0,255,0]</w:t>
-      </w:r>
     </w:p>
     <w:p>
       <w:pPr>
@@ -2937,30 +2992,42 @@
           <w:szCs w:val="20"/>
           <w:lang w:eastAsia="en-GB"/>
         </w:rPr>
-        <w:t>b</w:t>
-      </w:r>
-      <w:proofErr w:type="gramStart"/>
-      <w:r>
-        <w:rPr>
-          <w:rFonts w:ascii="Courier New" w:hAnsi="Courier New" w:cs="Courier New"/>
-          <w:color w:val="000000"/>
-          <w:sz w:val="20"/>
-          <w:szCs w:val="20"/>
-          <w:lang w:eastAsia="en-GB"/>
-        </w:rPr>
-        <w:t>=[</w:t>
-      </w:r>
-      <w:proofErr w:type="gramEnd"/>
-      <w:r>
-        <w:rPr>
-          <w:rFonts w:ascii="Courier New" w:hAnsi="Courier New" w:cs="Courier New"/>
-          <w:color w:val="000000"/>
-          <w:sz w:val="20"/>
-          <w:szCs w:val="20"/>
-          <w:lang w:eastAsia="en-GB"/>
-        </w:rPr>
-        <w:t>0,0,255]</w:t>
-      </w:r>
+        <w:t xml:space="preserve">from </w:t>
+      </w:r>
+      <w:proofErr w:type="spellStart"/>
+      <w:r>
+        <w:rPr>
+          <w:rFonts w:ascii="Courier New" w:hAnsi="Courier New" w:cs="Courier New"/>
+          <w:color w:val="000000"/>
+          <w:sz w:val="20"/>
+          <w:szCs w:val="20"/>
+          <w:lang w:eastAsia="en-GB"/>
+        </w:rPr>
+        <w:t>sense_hat</w:t>
+      </w:r>
+      <w:proofErr w:type="spellEnd"/>
+      <w:r>
+        <w:rPr>
+          <w:rFonts w:ascii="Courier New" w:hAnsi="Courier New" w:cs="Courier New"/>
+          <w:color w:val="000000"/>
+          <w:sz w:val="20"/>
+          <w:szCs w:val="20"/>
+          <w:lang w:eastAsia="en-GB"/>
+        </w:rPr>
+        <w:t xml:space="preserve"> import </w:t>
+      </w:r>
+      <w:proofErr w:type="spellStart"/>
+      <w:r>
+        <w:rPr>
+          <w:rFonts w:ascii="Courier New" w:hAnsi="Courier New" w:cs="Courier New"/>
+          <w:color w:val="000000"/>
+          <w:sz w:val="20"/>
+          <w:szCs w:val="20"/>
+          <w:lang w:eastAsia="en-GB"/>
+        </w:rPr>
+        <w:t>SenseHat</w:t>
+      </w:r>
+      <w:proofErr w:type="spellEnd"/>
     </w:p>
     <w:p>
       <w:pPr>
@@ -2998,7 +3065,7 @@
           <w:szCs w:val="20"/>
           <w:lang w:eastAsia="en-GB"/>
         </w:rPr>
-        <w:t>wait = 180</w:t>
+        <w:t>from time import sleep</w:t>
       </w:r>
     </w:p>
     <w:p>
@@ -3029,6 +3096,16 @@
           <w:lang w:eastAsia="en-GB"/>
         </w:rPr>
       </w:pPr>
+      <w:r>
+        <w:rPr>
+          <w:rFonts w:ascii="Courier New" w:hAnsi="Courier New" w:cs="Courier New"/>
+          <w:color w:val="000000"/>
+          <w:sz w:val="20"/>
+          <w:szCs w:val="20"/>
+          <w:lang w:eastAsia="en-GB"/>
+        </w:rPr>
+        <w:t xml:space="preserve">sense = </w:t>
+      </w:r>
       <w:proofErr w:type="spellStart"/>
       <w:proofErr w:type="gramStart"/>
       <w:r>
@@ -3039,9 +3116,19 @@
           <w:szCs w:val="20"/>
           <w:lang w:eastAsia="en-GB"/>
         </w:rPr>
-        <w:t>sense.clear</w:t>
+        <w:t>SenseHat</w:t>
       </w:r>
       <w:proofErr w:type="spellEnd"/>
+      <w:r>
+        <w:rPr>
+          <w:rFonts w:ascii="Courier New" w:hAnsi="Courier New" w:cs="Courier New"/>
+          <w:color w:val="000000"/>
+          <w:sz w:val="20"/>
+          <w:szCs w:val="20"/>
+          <w:lang w:eastAsia="en-GB"/>
+        </w:rPr>
+        <w:t>(</w:t>
+      </w:r>
       <w:proofErr w:type="gramEnd"/>
       <w:r>
         <w:rPr>
@@ -3051,7 +3138,7 @@
           <w:szCs w:val="20"/>
           <w:lang w:eastAsia="en-GB"/>
         </w:rPr>
-        <w:t>(0,0,0)</w:t>
+        <w:t>)</w:t>
       </w:r>
     </w:p>
     <w:p>
@@ -3082,6 +3169,38 @@
           <w:lang w:eastAsia="en-GB"/>
         </w:rPr>
       </w:pPr>
+      <w:r>
+        <w:rPr>
+          <w:rFonts w:ascii="Courier New" w:hAnsi="Courier New" w:cs="Courier New"/>
+          <w:color w:val="000000"/>
+          <w:sz w:val="20"/>
+          <w:szCs w:val="20"/>
+          <w:lang w:eastAsia="en-GB"/>
+        </w:rPr>
+        <w:t>r</w:t>
+      </w:r>
+      <w:proofErr w:type="gramStart"/>
+      <w:r>
+        <w:rPr>
+          <w:rFonts w:ascii="Courier New" w:hAnsi="Courier New" w:cs="Courier New"/>
+          <w:color w:val="000000"/>
+          <w:sz w:val="20"/>
+          <w:szCs w:val="20"/>
+          <w:lang w:eastAsia="en-GB"/>
+        </w:rPr>
+        <w:t>=[</w:t>
+      </w:r>
+      <w:proofErr w:type="gramEnd"/>
+      <w:r>
+        <w:rPr>
+          <w:rFonts w:ascii="Courier New" w:hAnsi="Courier New" w:cs="Courier New"/>
+          <w:color w:val="000000"/>
+          <w:sz w:val="20"/>
+          <w:szCs w:val="20"/>
+          <w:lang w:eastAsia="en-GB"/>
+        </w:rPr>
+        <w:t>255,0,0]</w:t>
+      </w:r>
     </w:p>
     <w:p>
       <w:pPr>
@@ -3119,7 +3238,29 @@
           <w:szCs w:val="20"/>
           <w:lang w:eastAsia="en-GB"/>
         </w:rPr>
-        <w:t>while True:</w:t>
+        <w:t>g</w:t>
+      </w:r>
+      <w:proofErr w:type="gramStart"/>
+      <w:r>
+        <w:rPr>
+          <w:rFonts w:ascii="Courier New" w:hAnsi="Courier New" w:cs="Courier New"/>
+          <w:color w:val="000000"/>
+          <w:sz w:val="20"/>
+          <w:szCs w:val="20"/>
+          <w:lang w:eastAsia="en-GB"/>
+        </w:rPr>
+        <w:t>=[</w:t>
+      </w:r>
+      <w:proofErr w:type="gramEnd"/>
+      <w:r>
+        <w:rPr>
+          <w:rFonts w:ascii="Courier New" w:hAnsi="Courier New" w:cs="Courier New"/>
+          <w:color w:val="000000"/>
+          <w:sz w:val="20"/>
+          <w:szCs w:val="20"/>
+          <w:lang w:eastAsia="en-GB"/>
+        </w:rPr>
+        <w:t>0,255,0]</w:t>
       </w:r>
     </w:p>
     <w:p>
@@ -3158,7 +3299,29 @@
           <w:szCs w:val="20"/>
           <w:lang w:eastAsia="en-GB"/>
         </w:rPr>
-        <w:t xml:space="preserve">    for c in range (0,8):</w:t>
+        <w:t>b</w:t>
+      </w:r>
+      <w:proofErr w:type="gramStart"/>
+      <w:r>
+        <w:rPr>
+          <w:rFonts w:ascii="Courier New" w:hAnsi="Courier New" w:cs="Courier New"/>
+          <w:color w:val="000000"/>
+          <w:sz w:val="20"/>
+          <w:szCs w:val="20"/>
+          <w:lang w:eastAsia="en-GB"/>
+        </w:rPr>
+        <w:t>=[</w:t>
+      </w:r>
+      <w:proofErr w:type="gramEnd"/>
+      <w:r>
+        <w:rPr>
+          <w:rFonts w:ascii="Courier New" w:hAnsi="Courier New" w:cs="Courier New"/>
+          <w:color w:val="000000"/>
+          <w:sz w:val="20"/>
+          <w:szCs w:val="20"/>
+          <w:lang w:eastAsia="en-GB"/>
+        </w:rPr>
+        <w:t>0,0,255]</w:t>
       </w:r>
     </w:p>
     <w:p>
@@ -3197,22 +3360,8 @@
           <w:szCs w:val="20"/>
           <w:lang w:eastAsia="en-GB"/>
         </w:rPr>
-        <w:t xml:space="preserve">        pressure = </w:t>
-      </w:r>
-      <w:proofErr w:type="spellStart"/>
-      <w:proofErr w:type="gramStart"/>
-      <w:r>
-        <w:rPr>
-          <w:rFonts w:ascii="Courier New" w:hAnsi="Courier New" w:cs="Courier New"/>
-          <w:color w:val="000000"/>
-          <w:sz w:val="20"/>
-          <w:szCs w:val="20"/>
-          <w:lang w:eastAsia="en-GB"/>
-        </w:rPr>
-        <w:t>sense.pressure</w:t>
-      </w:r>
-      <w:proofErr w:type="spellEnd"/>
-      <w:proofErr w:type="gramEnd"/>
+        <w:t>wait = 180</w:t>
+      </w:r>
     </w:p>
     <w:p>
       <w:pPr>
@@ -3242,15 +3391,29 @@
           <w:lang w:eastAsia="en-GB"/>
         </w:rPr>
       </w:pPr>
-      <w:r>
-        <w:rPr>
-          <w:rFonts w:ascii="Courier New" w:hAnsi="Courier New" w:cs="Courier New"/>
-          <w:color w:val="000000"/>
-          <w:sz w:val="20"/>
-          <w:szCs w:val="20"/>
-          <w:lang w:eastAsia="en-GB"/>
-        </w:rPr>
-        <w:t xml:space="preserve">        print (pressure)</w:t>
+      <w:proofErr w:type="spellStart"/>
+      <w:proofErr w:type="gramStart"/>
+      <w:r>
+        <w:rPr>
+          <w:rFonts w:ascii="Courier New" w:hAnsi="Courier New" w:cs="Courier New"/>
+          <w:color w:val="000000"/>
+          <w:sz w:val="20"/>
+          <w:szCs w:val="20"/>
+          <w:lang w:eastAsia="en-GB"/>
+        </w:rPr>
+        <w:t>sense.clear</w:t>
+      </w:r>
+      <w:proofErr w:type="spellEnd"/>
+      <w:proofErr w:type="gramEnd"/>
+      <w:r>
+        <w:rPr>
+          <w:rFonts w:ascii="Courier New" w:hAnsi="Courier New" w:cs="Courier New"/>
+          <w:color w:val="000000"/>
+          <w:sz w:val="20"/>
+          <w:szCs w:val="20"/>
+          <w:lang w:eastAsia="en-GB"/>
+        </w:rPr>
+        <w:t>(0,0,0)</w:t>
       </w:r>
     </w:p>
     <w:p>
@@ -3281,38 +3444,6 @@
           <w:lang w:eastAsia="en-GB"/>
         </w:rPr>
       </w:pPr>
-      <w:r>
-        <w:rPr>
-          <w:rFonts w:ascii="Courier New" w:hAnsi="Courier New" w:cs="Courier New"/>
-          <w:color w:val="000000"/>
-          <w:sz w:val="20"/>
-          <w:szCs w:val="20"/>
-          <w:lang w:eastAsia="en-GB"/>
-        </w:rPr>
-        <w:t xml:space="preserve">        </w:t>
-      </w:r>
-      <w:proofErr w:type="spellStart"/>
-      <w:r>
-        <w:rPr>
-          <w:rFonts w:ascii="Courier New" w:hAnsi="Courier New" w:cs="Courier New"/>
-          <w:color w:val="000000"/>
-          <w:sz w:val="20"/>
-          <w:szCs w:val="20"/>
-          <w:lang w:eastAsia="en-GB"/>
-        </w:rPr>
-        <w:t>graph_pressure</w:t>
-      </w:r>
-      <w:proofErr w:type="spellEnd"/>
-      <w:r>
-        <w:rPr>
-          <w:rFonts w:ascii="Courier New" w:hAnsi="Courier New" w:cs="Courier New"/>
-          <w:color w:val="000000"/>
-          <w:sz w:val="20"/>
-          <w:szCs w:val="20"/>
-          <w:lang w:eastAsia="en-GB"/>
-        </w:rPr>
-        <w:t xml:space="preserve"> = 0</w:t>
-      </w:r>
     </w:p>
     <w:p>
       <w:pPr>
@@ -3350,7 +3481,7 @@
           <w:szCs w:val="20"/>
           <w:lang w:eastAsia="en-GB"/>
         </w:rPr>
-        <w:t xml:space="preserve">        if pressure &gt;=970 and pressure &lt;991:</w:t>
+        <w:t>while True:</w:t>
       </w:r>
     </w:p>
     <w:p>
@@ -3389,7 +3520,7 @@
           <w:szCs w:val="20"/>
           <w:lang w:eastAsia="en-GB"/>
         </w:rPr>
-        <w:t xml:space="preserve">            print ("Stormy weather")</w:t>
+        <w:t xml:space="preserve">    for c in range (0,8):</w:t>
       </w:r>
     </w:p>
     <w:p>
@@ -3428,8 +3559,22 @@
           <w:szCs w:val="20"/>
           <w:lang w:eastAsia="en-GB"/>
         </w:rPr>
-        <w:t xml:space="preserve">            colour = b</w:t>
-      </w:r>
+        <w:t xml:space="preserve">        pressure = </w:t>
+      </w:r>
+      <w:proofErr w:type="spellStart"/>
+      <w:proofErr w:type="gramStart"/>
+      <w:r>
+        <w:rPr>
+          <w:rFonts w:ascii="Courier New" w:hAnsi="Courier New" w:cs="Courier New"/>
+          <w:color w:val="000000"/>
+          <w:sz w:val="20"/>
+          <w:szCs w:val="20"/>
+          <w:lang w:eastAsia="en-GB"/>
+        </w:rPr>
+        <w:t>sense.pressure</w:t>
+      </w:r>
+      <w:proofErr w:type="spellEnd"/>
+      <w:proofErr w:type="gramEnd"/>
     </w:p>
     <w:p>
       <w:pPr>
@@ -3467,29 +3612,7 @@
           <w:szCs w:val="20"/>
           <w:lang w:eastAsia="en-GB"/>
         </w:rPr>
-        <w:t xml:space="preserve">            </w:t>
-      </w:r>
-      <w:proofErr w:type="spellStart"/>
-      <w:r>
-        <w:rPr>
-          <w:rFonts w:ascii="Courier New" w:hAnsi="Courier New" w:cs="Courier New"/>
-          <w:color w:val="000000"/>
-          <w:sz w:val="20"/>
-          <w:szCs w:val="20"/>
-          <w:lang w:eastAsia="en-GB"/>
-        </w:rPr>
-        <w:t>graph_pressure</w:t>
-      </w:r>
-      <w:proofErr w:type="spellEnd"/>
-      <w:r>
-        <w:rPr>
-          <w:rFonts w:ascii="Courier New" w:hAnsi="Courier New" w:cs="Courier New"/>
-          <w:color w:val="000000"/>
-          <w:sz w:val="20"/>
-          <w:szCs w:val="20"/>
-          <w:lang w:eastAsia="en-GB"/>
-        </w:rPr>
-        <w:t xml:space="preserve"> =2</w:t>
+        <w:t xml:space="preserve">        print (pressure)</w:t>
       </w:r>
     </w:p>
     <w:p>
@@ -3528,7 +3651,29 @@
           <w:szCs w:val="20"/>
           <w:lang w:eastAsia="en-GB"/>
         </w:rPr>
-        <w:t xml:space="preserve">        if pressure &gt;=991 and pressure &lt;1000:</w:t>
+        <w:t xml:space="preserve">        </w:t>
+      </w:r>
+      <w:proofErr w:type="spellStart"/>
+      <w:r>
+        <w:rPr>
+          <w:rFonts w:ascii="Courier New" w:hAnsi="Courier New" w:cs="Courier New"/>
+          <w:color w:val="000000"/>
+          <w:sz w:val="20"/>
+          <w:szCs w:val="20"/>
+          <w:lang w:eastAsia="en-GB"/>
+        </w:rPr>
+        <w:t>graph_pressure</w:t>
+      </w:r>
+      <w:proofErr w:type="spellEnd"/>
+      <w:r>
+        <w:rPr>
+          <w:rFonts w:ascii="Courier New" w:hAnsi="Courier New" w:cs="Courier New"/>
+          <w:color w:val="000000"/>
+          <w:sz w:val="20"/>
+          <w:szCs w:val="20"/>
+          <w:lang w:eastAsia="en-GB"/>
+        </w:rPr>
+        <w:t xml:space="preserve"> = 0</w:t>
       </w:r>
     </w:p>
     <w:p>
@@ -3567,7 +3712,7 @@
           <w:szCs w:val="20"/>
           <w:lang w:eastAsia="en-GB"/>
         </w:rPr>
-        <w:t xml:space="preserve">            print ("Rain on the way")</w:t>
+        <w:t xml:space="preserve">        if pressure &gt;=970 and pressure &lt;991:</w:t>
       </w:r>
     </w:p>
     <w:p>
@@ -3606,7 +3751,7 @@
           <w:szCs w:val="20"/>
           <w:lang w:eastAsia="en-GB"/>
         </w:rPr>
-        <w:t xml:space="preserve">            colour = b</w:t>
+        <w:t xml:space="preserve">            print ("Stormy weather")</w:t>
       </w:r>
     </w:p>
     <w:p>
@@ -3645,29 +3790,7 @@
           <w:szCs w:val="20"/>
           <w:lang w:eastAsia="en-GB"/>
         </w:rPr>
-        <w:t xml:space="preserve">            </w:t>
-      </w:r>
-      <w:proofErr w:type="spellStart"/>
-      <w:r>
-        <w:rPr>
-          <w:rFonts w:ascii="Courier New" w:hAnsi="Courier New" w:cs="Courier New"/>
-          <w:color w:val="000000"/>
-          <w:sz w:val="20"/>
-          <w:szCs w:val="20"/>
-          <w:lang w:eastAsia="en-GB"/>
-        </w:rPr>
-        <w:t>graph_pressure</w:t>
-      </w:r>
-      <w:proofErr w:type="spellEnd"/>
-      <w:r>
-        <w:rPr>
-          <w:rFonts w:ascii="Courier New" w:hAnsi="Courier New" w:cs="Courier New"/>
-          <w:color w:val="000000"/>
-          <w:sz w:val="20"/>
-          <w:szCs w:val="20"/>
-          <w:lang w:eastAsia="en-GB"/>
-        </w:rPr>
-        <w:t xml:space="preserve"> =4</w:t>
+        <w:t xml:space="preserve">            colour = b</w:t>
       </w:r>
     </w:p>
     <w:p>
@@ -3706,7 +3829,29 @@
           <w:szCs w:val="20"/>
           <w:lang w:eastAsia="en-GB"/>
         </w:rPr>
-        <w:t xml:space="preserve">        if pressure &gt;=1000 and pressure &lt;1020:</w:t>
+        <w:t xml:space="preserve">            </w:t>
+      </w:r>
+      <w:proofErr w:type="spellStart"/>
+      <w:r>
+        <w:rPr>
+          <w:rFonts w:ascii="Courier New" w:hAnsi="Courier New" w:cs="Courier New"/>
+          <w:color w:val="000000"/>
+          <w:sz w:val="20"/>
+          <w:szCs w:val="20"/>
+          <w:lang w:eastAsia="en-GB"/>
+        </w:rPr>
+        <w:t>graph_pressure</w:t>
+      </w:r>
+      <w:proofErr w:type="spellEnd"/>
+      <w:r>
+        <w:rPr>
+          <w:rFonts w:ascii="Courier New" w:hAnsi="Courier New" w:cs="Courier New"/>
+          <w:color w:val="000000"/>
+          <w:sz w:val="20"/>
+          <w:szCs w:val="20"/>
+          <w:lang w:eastAsia="en-GB"/>
+        </w:rPr>
+        <w:t xml:space="preserve"> =2</w:t>
       </w:r>
     </w:p>
     <w:p>
@@ -3745,7 +3890,7 @@
           <w:szCs w:val="20"/>
           <w:lang w:eastAsia="en-GB"/>
         </w:rPr>
-        <w:t xml:space="preserve">            print ("Normal")</w:t>
+        <w:t xml:space="preserve">        if pressure &gt;=991 and pressure &lt;1000:</w:t>
       </w:r>
     </w:p>
     <w:p>
@@ -3784,7 +3929,7 @@
           <w:szCs w:val="20"/>
           <w:lang w:eastAsia="en-GB"/>
         </w:rPr>
-        <w:t xml:space="preserve">            colour = g</w:t>
+        <w:t xml:space="preserve">            print ("Rain on the way")</w:t>
       </w:r>
     </w:p>
     <w:p>
@@ -3823,29 +3968,7 @@
           <w:szCs w:val="20"/>
           <w:lang w:eastAsia="en-GB"/>
         </w:rPr>
-        <w:t xml:space="preserve">            </w:t>
-      </w:r>
-      <w:proofErr w:type="spellStart"/>
-      <w:r>
-        <w:rPr>
-          <w:rFonts w:ascii="Courier New" w:hAnsi="Courier New" w:cs="Courier New"/>
-          <w:color w:val="000000"/>
-          <w:sz w:val="20"/>
-          <w:szCs w:val="20"/>
-          <w:lang w:eastAsia="en-GB"/>
-        </w:rPr>
-        <w:t>graph_pressure</w:t>
-      </w:r>
-      <w:proofErr w:type="spellEnd"/>
-      <w:r>
-        <w:rPr>
-          <w:rFonts w:ascii="Courier New" w:hAnsi="Courier New" w:cs="Courier New"/>
-          <w:color w:val="000000"/>
-          <w:sz w:val="20"/>
-          <w:szCs w:val="20"/>
-          <w:lang w:eastAsia="en-GB"/>
-        </w:rPr>
-        <w:t xml:space="preserve"> =5</w:t>
+        <w:t xml:space="preserve">            colour = b</w:t>
       </w:r>
     </w:p>
     <w:p>
@@ -3884,7 +4007,29 @@
           <w:szCs w:val="20"/>
           <w:lang w:eastAsia="en-GB"/>
         </w:rPr>
-        <w:t xml:space="preserve">        if pressure &gt;=1020 and pressure &lt;=1031:</w:t>
+        <w:t xml:space="preserve">            </w:t>
+      </w:r>
+      <w:proofErr w:type="spellStart"/>
+      <w:r>
+        <w:rPr>
+          <w:rFonts w:ascii="Courier New" w:hAnsi="Courier New" w:cs="Courier New"/>
+          <w:color w:val="000000"/>
+          <w:sz w:val="20"/>
+          <w:szCs w:val="20"/>
+          <w:lang w:eastAsia="en-GB"/>
+        </w:rPr>
+        <w:t>graph_pressure</w:t>
+      </w:r>
+      <w:proofErr w:type="spellEnd"/>
+      <w:r>
+        <w:rPr>
+          <w:rFonts w:ascii="Courier New" w:hAnsi="Courier New" w:cs="Courier New"/>
+          <w:color w:val="000000"/>
+          <w:sz w:val="20"/>
+          <w:szCs w:val="20"/>
+          <w:lang w:eastAsia="en-GB"/>
+        </w:rPr>
+        <w:t xml:space="preserve"> =4</w:t>
       </w:r>
     </w:p>
     <w:p>
@@ -3923,7 +4068,7 @@
           <w:szCs w:val="20"/>
           <w:lang w:eastAsia="en-GB"/>
         </w:rPr>
-        <w:t xml:space="preserve">            print ("Fair")</w:t>
+        <w:t xml:space="preserve">        if pressure &gt;=1000 and pressure &lt;1020:</w:t>
       </w:r>
     </w:p>
     <w:p>
@@ -3962,7 +4107,7 @@
           <w:szCs w:val="20"/>
           <w:lang w:eastAsia="en-GB"/>
         </w:rPr>
-        <w:t xml:space="preserve">            colour = r</w:t>
+        <w:t xml:space="preserve">            print ("Normal")</w:t>
       </w:r>
     </w:p>
     <w:p>
@@ -4001,29 +4146,7 @@
           <w:szCs w:val="20"/>
           <w:lang w:eastAsia="en-GB"/>
         </w:rPr>
-        <w:t xml:space="preserve">            </w:t>
-      </w:r>
-      <w:proofErr w:type="spellStart"/>
-      <w:r>
-        <w:rPr>
-          <w:rFonts w:ascii="Courier New" w:hAnsi="Courier New" w:cs="Courier New"/>
-          <w:color w:val="000000"/>
-          <w:sz w:val="20"/>
-          <w:szCs w:val="20"/>
-          <w:lang w:eastAsia="en-GB"/>
-        </w:rPr>
-        <w:t>graph_pressure</w:t>
-      </w:r>
-      <w:proofErr w:type="spellEnd"/>
-      <w:r>
-        <w:rPr>
-          <w:rFonts w:ascii="Courier New" w:hAnsi="Courier New" w:cs="Courier New"/>
-          <w:color w:val="000000"/>
-          <w:sz w:val="20"/>
-          <w:szCs w:val="20"/>
-          <w:lang w:eastAsia="en-GB"/>
-        </w:rPr>
-        <w:t xml:space="preserve"> =6</w:t>
+        <w:t xml:space="preserve">            colour = g</w:t>
       </w:r>
     </w:p>
     <w:p>
@@ -4062,7 +4185,29 @@
           <w:szCs w:val="20"/>
           <w:lang w:eastAsia="en-GB"/>
         </w:rPr>
-        <w:t xml:space="preserve">        if pressure &gt;=1031 and pressure &lt;=1060.9:</w:t>
+        <w:t xml:space="preserve">            </w:t>
+      </w:r>
+      <w:proofErr w:type="spellStart"/>
+      <w:r>
+        <w:rPr>
+          <w:rFonts w:ascii="Courier New" w:hAnsi="Courier New" w:cs="Courier New"/>
+          <w:color w:val="000000"/>
+          <w:sz w:val="20"/>
+          <w:szCs w:val="20"/>
+          <w:lang w:eastAsia="en-GB"/>
+        </w:rPr>
+        <w:t>graph_pressure</w:t>
+      </w:r>
+      <w:proofErr w:type="spellEnd"/>
+      <w:r>
+        <w:rPr>
+          <w:rFonts w:ascii="Courier New" w:hAnsi="Courier New" w:cs="Courier New"/>
+          <w:color w:val="000000"/>
+          <w:sz w:val="20"/>
+          <w:szCs w:val="20"/>
+          <w:lang w:eastAsia="en-GB"/>
+        </w:rPr>
+        <w:t xml:space="preserve"> =5</w:t>
       </w:r>
     </w:p>
     <w:p>
@@ -4101,7 +4246,7 @@
           <w:szCs w:val="20"/>
           <w:lang w:eastAsia="en-GB"/>
         </w:rPr>
-        <w:t xml:space="preserve">            print ("Very dry")</w:t>
+        <w:t xml:space="preserve">        if pressure &gt;=1020 and pressure &lt;=1031:</w:t>
       </w:r>
     </w:p>
     <w:p>
@@ -4140,7 +4285,7 @@
           <w:szCs w:val="20"/>
           <w:lang w:eastAsia="en-GB"/>
         </w:rPr>
-        <w:t xml:space="preserve">            colour = r</w:t>
+        <w:t xml:space="preserve">            print ("Fair")</w:t>
       </w:r>
     </w:p>
     <w:p>
@@ -4179,29 +4324,7 @@
           <w:szCs w:val="20"/>
           <w:lang w:eastAsia="en-GB"/>
         </w:rPr>
-        <w:t xml:space="preserve">            </w:t>
-      </w:r>
-      <w:proofErr w:type="spellStart"/>
-      <w:r>
-        <w:rPr>
-          <w:rFonts w:ascii="Courier New" w:hAnsi="Courier New" w:cs="Courier New"/>
-          <w:color w:val="000000"/>
-          <w:sz w:val="20"/>
-          <w:szCs w:val="20"/>
-          <w:lang w:eastAsia="en-GB"/>
-        </w:rPr>
-        <w:t>graph_pressure</w:t>
-      </w:r>
-      <w:proofErr w:type="spellEnd"/>
-      <w:r>
-        <w:rPr>
-          <w:rFonts w:ascii="Courier New" w:hAnsi="Courier New" w:cs="Courier New"/>
-          <w:color w:val="000000"/>
-          <w:sz w:val="20"/>
-          <w:szCs w:val="20"/>
-          <w:lang w:eastAsia="en-GB"/>
-        </w:rPr>
-        <w:t xml:space="preserve"> =6</w:t>
+        <w:t xml:space="preserve">            colour = r</w:t>
       </w:r>
     </w:p>
     <w:p>
@@ -4242,6 +4365,28 @@
         </w:rPr>
         <w:t xml:space="preserve">            </w:t>
       </w:r>
+      <w:proofErr w:type="spellStart"/>
+      <w:r>
+        <w:rPr>
+          <w:rFonts w:ascii="Courier New" w:hAnsi="Courier New" w:cs="Courier New"/>
+          <w:color w:val="000000"/>
+          <w:sz w:val="20"/>
+          <w:szCs w:val="20"/>
+          <w:lang w:eastAsia="en-GB"/>
+        </w:rPr>
+        <w:t>graph_pressure</w:t>
+      </w:r>
+      <w:proofErr w:type="spellEnd"/>
+      <w:r>
+        <w:rPr>
+          <w:rFonts w:ascii="Courier New" w:hAnsi="Courier New" w:cs="Courier New"/>
+          <w:color w:val="000000"/>
+          <w:sz w:val="20"/>
+          <w:szCs w:val="20"/>
+          <w:lang w:eastAsia="en-GB"/>
+        </w:rPr>
+        <w:t xml:space="preserve"> =6</w:t>
+      </w:r>
     </w:p>
     <w:p>
       <w:pPr>
@@ -4279,51 +4424,7 @@
           <w:szCs w:val="20"/>
           <w:lang w:eastAsia="en-GB"/>
         </w:rPr>
-        <w:t xml:space="preserve">        for </w:t>
-      </w:r>
-      <w:proofErr w:type="spellStart"/>
-      <w:r>
-        <w:rPr>
-          <w:rFonts w:ascii="Courier New" w:hAnsi="Courier New" w:cs="Courier New"/>
-          <w:color w:val="000000"/>
-          <w:sz w:val="20"/>
-          <w:szCs w:val="20"/>
-          <w:lang w:eastAsia="en-GB"/>
-        </w:rPr>
-        <w:t>i</w:t>
-      </w:r>
-      <w:proofErr w:type="spellEnd"/>
-      <w:r>
-        <w:rPr>
-          <w:rFonts w:ascii="Courier New" w:hAnsi="Courier New" w:cs="Courier New"/>
-          <w:color w:val="000000"/>
-          <w:sz w:val="20"/>
-          <w:szCs w:val="20"/>
-          <w:lang w:eastAsia="en-GB"/>
-        </w:rPr>
-        <w:t xml:space="preserve"> in range(</w:t>
-      </w:r>
-      <w:proofErr w:type="spellStart"/>
-      <w:r>
-        <w:rPr>
-          <w:rFonts w:ascii="Courier New" w:hAnsi="Courier New" w:cs="Courier New"/>
-          <w:color w:val="000000"/>
-          <w:sz w:val="20"/>
-          <w:szCs w:val="20"/>
-          <w:lang w:eastAsia="en-GB"/>
-        </w:rPr>
-        <w:t>graph_pressure</w:t>
-      </w:r>
-      <w:proofErr w:type="spellEnd"/>
-      <w:r>
-        <w:rPr>
-          <w:rFonts w:ascii="Courier New" w:hAnsi="Courier New" w:cs="Courier New"/>
-          <w:color w:val="000000"/>
-          <w:sz w:val="20"/>
-          <w:szCs w:val="20"/>
-          <w:lang w:eastAsia="en-GB"/>
-        </w:rPr>
-        <w:t>):</w:t>
+        <w:t xml:space="preserve">        if pressure &gt;=1031 and pressure &lt;=1060.9:</w:t>
       </w:r>
     </w:p>
     <w:p>
@@ -4362,63 +4463,7 @@
           <w:szCs w:val="20"/>
           <w:lang w:eastAsia="en-GB"/>
         </w:rPr>
-        <w:t xml:space="preserve">            </w:t>
-      </w:r>
-      <w:proofErr w:type="spellStart"/>
-      <w:r>
-        <w:rPr>
-          <w:rFonts w:ascii="Courier New" w:hAnsi="Courier New" w:cs="Courier New"/>
-          <w:color w:val="000000"/>
-          <w:sz w:val="20"/>
-          <w:szCs w:val="20"/>
-          <w:lang w:eastAsia="en-GB"/>
-        </w:rPr>
-        <w:t>sense.set_pixel</w:t>
-      </w:r>
-      <w:proofErr w:type="spellEnd"/>
-      <w:r>
-        <w:rPr>
-          <w:rFonts w:ascii="Courier New" w:hAnsi="Courier New" w:cs="Courier New"/>
-          <w:color w:val="000000"/>
-          <w:sz w:val="20"/>
-          <w:szCs w:val="20"/>
-          <w:lang w:eastAsia="en-GB"/>
-        </w:rPr>
-        <w:t>(</w:t>
-      </w:r>
-      <w:proofErr w:type="spellStart"/>
-      <w:proofErr w:type="gramStart"/>
-      <w:r>
-        <w:rPr>
-          <w:rFonts w:ascii="Courier New" w:hAnsi="Courier New" w:cs="Courier New"/>
-          <w:color w:val="000000"/>
-          <w:sz w:val="20"/>
-          <w:szCs w:val="20"/>
-          <w:lang w:eastAsia="en-GB"/>
-        </w:rPr>
-        <w:t>c,i</w:t>
-      </w:r>
-      <w:proofErr w:type="gramEnd"/>
-      <w:r>
-        <w:rPr>
-          <w:rFonts w:ascii="Courier New" w:hAnsi="Courier New" w:cs="Courier New"/>
-          <w:color w:val="000000"/>
-          <w:sz w:val="20"/>
-          <w:szCs w:val="20"/>
-          <w:lang w:eastAsia="en-GB"/>
-        </w:rPr>
-        <w:t>,colour</w:t>
-      </w:r>
-      <w:proofErr w:type="spellEnd"/>
-      <w:r>
-        <w:rPr>
-          <w:rFonts w:ascii="Courier New" w:hAnsi="Courier New" w:cs="Courier New"/>
-          <w:color w:val="000000"/>
-          <w:sz w:val="20"/>
-          <w:szCs w:val="20"/>
-          <w:lang w:eastAsia="en-GB"/>
-        </w:rPr>
-        <w:t>)</w:t>
+        <w:t xml:space="preserve">            print ("Very dry")</w:t>
       </w:r>
     </w:p>
     <w:p>
@@ -4457,7 +4502,7 @@
           <w:szCs w:val="20"/>
           <w:lang w:eastAsia="en-GB"/>
         </w:rPr>
-        <w:t xml:space="preserve">        sleep(wait)</w:t>
+        <w:t xml:space="preserve">            colour = r</w:t>
       </w:r>
     </w:p>
     <w:p>
@@ -4496,7 +4541,212 @@
           <w:szCs w:val="20"/>
           <w:lang w:eastAsia="en-GB"/>
         </w:rPr>
-        <w:t xml:space="preserve">    </w:t>
+        <w:t xml:space="preserve">            </w:t>
+      </w:r>
+      <w:proofErr w:type="spellStart"/>
+      <w:r>
+        <w:rPr>
+          <w:rFonts w:ascii="Courier New" w:hAnsi="Courier New" w:cs="Courier New"/>
+          <w:color w:val="000000"/>
+          <w:sz w:val="20"/>
+          <w:szCs w:val="20"/>
+          <w:lang w:eastAsia="en-GB"/>
+        </w:rPr>
+        <w:t>graph_pressure</w:t>
+      </w:r>
+      <w:proofErr w:type="spellEnd"/>
+      <w:r>
+        <w:rPr>
+          <w:rFonts w:ascii="Courier New" w:hAnsi="Courier New" w:cs="Courier New"/>
+          <w:color w:val="000000"/>
+          <w:sz w:val="20"/>
+          <w:szCs w:val="20"/>
+          <w:lang w:eastAsia="en-GB"/>
+        </w:rPr>
+        <w:t xml:space="preserve"> =6</w:t>
+      </w:r>
+    </w:p>
+    <w:p>
+      <w:pPr>
+        <w:tabs>
+          <w:tab w:val="left" w:pos="916"/>
+          <w:tab w:val="left" w:pos="1832"/>
+          <w:tab w:val="left" w:pos="2748"/>
+          <w:tab w:val="left" w:pos="3664"/>
+          <w:tab w:val="left" w:pos="4580"/>
+          <w:tab w:val="left" w:pos="5496"/>
+          <w:tab w:val="left" w:pos="6412"/>
+          <w:tab w:val="left" w:pos="7328"/>
+          <w:tab w:val="left" w:pos="8244"/>
+          <w:tab w:val="left" w:pos="9160"/>
+          <w:tab w:val="left" w:pos="10076"/>
+          <w:tab w:val="left" w:pos="10992"/>
+          <w:tab w:val="left" w:pos="11908"/>
+          <w:tab w:val="left" w:pos="12824"/>
+          <w:tab w:val="left" w:pos="13740"/>
+          <w:tab w:val="left" w:pos="14656"/>
+        </w:tabs>
+        <w:rPr>
+          <w:rFonts w:ascii="Courier New" w:hAnsi="Courier New" w:cs="Courier New"/>
+          <w:color w:val="000000"/>
+          <w:sz w:val="20"/>
+          <w:szCs w:val="20"/>
+          <w:lang w:eastAsia="en-GB"/>
+        </w:rPr>
+      </w:pPr>
+      <w:r>
+        <w:rPr>
+          <w:rFonts w:ascii="Courier New" w:hAnsi="Courier New" w:cs="Courier New"/>
+          <w:color w:val="000000"/>
+          <w:sz w:val="20"/>
+          <w:szCs w:val="20"/>
+          <w:lang w:eastAsia="en-GB"/>
+        </w:rPr>
+        <w:t xml:space="preserve">            </w:t>
+      </w:r>
+    </w:p>
+    <w:p>
+      <w:pPr>
+        <w:tabs>
+          <w:tab w:val="left" w:pos="916"/>
+          <w:tab w:val="left" w:pos="1832"/>
+          <w:tab w:val="left" w:pos="2748"/>
+          <w:tab w:val="left" w:pos="3664"/>
+          <w:tab w:val="left" w:pos="4580"/>
+          <w:tab w:val="left" w:pos="5496"/>
+          <w:tab w:val="left" w:pos="6412"/>
+          <w:tab w:val="left" w:pos="7328"/>
+          <w:tab w:val="left" w:pos="8244"/>
+          <w:tab w:val="left" w:pos="9160"/>
+          <w:tab w:val="left" w:pos="10076"/>
+          <w:tab w:val="left" w:pos="10992"/>
+          <w:tab w:val="left" w:pos="11908"/>
+          <w:tab w:val="left" w:pos="12824"/>
+          <w:tab w:val="left" w:pos="13740"/>
+          <w:tab w:val="left" w:pos="14656"/>
+        </w:tabs>
+        <w:rPr>
+          <w:rFonts w:ascii="Courier New" w:hAnsi="Courier New" w:cs="Courier New"/>
+          <w:color w:val="000000"/>
+          <w:sz w:val="20"/>
+          <w:szCs w:val="20"/>
+          <w:lang w:eastAsia="en-GB"/>
+        </w:rPr>
+      </w:pPr>
+      <w:r>
+        <w:rPr>
+          <w:rFonts w:ascii="Courier New" w:hAnsi="Courier New" w:cs="Courier New"/>
+          <w:color w:val="000000"/>
+          <w:sz w:val="20"/>
+          <w:szCs w:val="20"/>
+          <w:lang w:eastAsia="en-GB"/>
+        </w:rPr>
+        <w:t xml:space="preserve">        for </w:t>
+      </w:r>
+      <w:proofErr w:type="spellStart"/>
+      <w:r>
+        <w:rPr>
+          <w:rFonts w:ascii="Courier New" w:hAnsi="Courier New" w:cs="Courier New"/>
+          <w:color w:val="000000"/>
+          <w:sz w:val="20"/>
+          <w:szCs w:val="20"/>
+          <w:lang w:eastAsia="en-GB"/>
+        </w:rPr>
+        <w:t>i</w:t>
+      </w:r>
+      <w:proofErr w:type="spellEnd"/>
+      <w:r>
+        <w:rPr>
+          <w:rFonts w:ascii="Courier New" w:hAnsi="Courier New" w:cs="Courier New"/>
+          <w:color w:val="000000"/>
+          <w:sz w:val="20"/>
+          <w:szCs w:val="20"/>
+          <w:lang w:eastAsia="en-GB"/>
+        </w:rPr>
+        <w:t xml:space="preserve"> in range(</w:t>
+      </w:r>
+      <w:proofErr w:type="spellStart"/>
+      <w:r>
+        <w:rPr>
+          <w:rFonts w:ascii="Courier New" w:hAnsi="Courier New" w:cs="Courier New"/>
+          <w:color w:val="000000"/>
+          <w:sz w:val="20"/>
+          <w:szCs w:val="20"/>
+          <w:lang w:eastAsia="en-GB"/>
+        </w:rPr>
+        <w:t>graph_pressure</w:t>
+      </w:r>
+      <w:proofErr w:type="spellEnd"/>
+      <w:r>
+        <w:rPr>
+          <w:rFonts w:ascii="Courier New" w:hAnsi="Courier New" w:cs="Courier New"/>
+          <w:color w:val="000000"/>
+          <w:sz w:val="20"/>
+          <w:szCs w:val="20"/>
+          <w:lang w:eastAsia="en-GB"/>
+        </w:rPr>
+        <w:t>):</w:t>
+      </w:r>
+    </w:p>
+    <w:p>
+      <w:pPr>
+        <w:tabs>
+          <w:tab w:val="left" w:pos="916"/>
+          <w:tab w:val="left" w:pos="1832"/>
+          <w:tab w:val="left" w:pos="2748"/>
+          <w:tab w:val="left" w:pos="3664"/>
+          <w:tab w:val="left" w:pos="4580"/>
+          <w:tab w:val="left" w:pos="5496"/>
+          <w:tab w:val="left" w:pos="6412"/>
+          <w:tab w:val="left" w:pos="7328"/>
+          <w:tab w:val="left" w:pos="8244"/>
+          <w:tab w:val="left" w:pos="9160"/>
+          <w:tab w:val="left" w:pos="10076"/>
+          <w:tab w:val="left" w:pos="10992"/>
+          <w:tab w:val="left" w:pos="11908"/>
+          <w:tab w:val="left" w:pos="12824"/>
+          <w:tab w:val="left" w:pos="13740"/>
+          <w:tab w:val="left" w:pos="14656"/>
+        </w:tabs>
+        <w:rPr>
+          <w:rFonts w:ascii="Courier New" w:hAnsi="Courier New" w:cs="Courier New"/>
+          <w:color w:val="000000"/>
+          <w:sz w:val="20"/>
+          <w:szCs w:val="20"/>
+          <w:lang w:eastAsia="en-GB"/>
+        </w:rPr>
+      </w:pPr>
+      <w:r>
+        <w:rPr>
+          <w:rFonts w:ascii="Courier New" w:hAnsi="Courier New" w:cs="Courier New"/>
+          <w:color w:val="000000"/>
+          <w:sz w:val="20"/>
+          <w:szCs w:val="20"/>
+          <w:lang w:eastAsia="en-GB"/>
+        </w:rPr>
+        <w:t xml:space="preserve">            </w:t>
+      </w:r>
+      <w:proofErr w:type="spellStart"/>
+      <w:r>
+        <w:rPr>
+          <w:rFonts w:ascii="Courier New" w:hAnsi="Courier New" w:cs="Courier New"/>
+          <w:color w:val="000000"/>
+          <w:sz w:val="20"/>
+          <w:szCs w:val="20"/>
+          <w:lang w:eastAsia="en-GB"/>
+        </w:rPr>
+        <w:t>sense.set_pixel</w:t>
+      </w:r>
+      <w:proofErr w:type="spellEnd"/>
+      <w:r>
+        <w:rPr>
+          <w:rFonts w:ascii="Courier New" w:hAnsi="Courier New" w:cs="Courier New"/>
+          <w:color w:val="000000"/>
+          <w:sz w:val="20"/>
+          <w:szCs w:val="20"/>
+          <w:lang w:eastAsia="en-GB"/>
+        </w:rPr>
+        <w:t>(</w:t>
       </w:r>
       <w:proofErr w:type="spellStart"/>
       <w:proofErr w:type="gramStart"/>
@@ -4508,6 +4758,118 @@
           <w:szCs w:val="20"/>
           <w:lang w:eastAsia="en-GB"/>
         </w:rPr>
+        <w:t>c,i</w:t>
+      </w:r>
+      <w:proofErr w:type="gramEnd"/>
+      <w:r>
+        <w:rPr>
+          <w:rFonts w:ascii="Courier New" w:hAnsi="Courier New" w:cs="Courier New"/>
+          <w:color w:val="000000"/>
+          <w:sz w:val="20"/>
+          <w:szCs w:val="20"/>
+          <w:lang w:eastAsia="en-GB"/>
+        </w:rPr>
+        <w:t>,colour</w:t>
+      </w:r>
+      <w:proofErr w:type="spellEnd"/>
+      <w:r>
+        <w:rPr>
+          <w:rFonts w:ascii="Courier New" w:hAnsi="Courier New" w:cs="Courier New"/>
+          <w:color w:val="000000"/>
+          <w:sz w:val="20"/>
+          <w:szCs w:val="20"/>
+          <w:lang w:eastAsia="en-GB"/>
+        </w:rPr>
+        <w:t>)</w:t>
+      </w:r>
+    </w:p>
+    <w:p>
+      <w:pPr>
+        <w:tabs>
+          <w:tab w:val="left" w:pos="916"/>
+          <w:tab w:val="left" w:pos="1832"/>
+          <w:tab w:val="left" w:pos="2748"/>
+          <w:tab w:val="left" w:pos="3664"/>
+          <w:tab w:val="left" w:pos="4580"/>
+          <w:tab w:val="left" w:pos="5496"/>
+          <w:tab w:val="left" w:pos="6412"/>
+          <w:tab w:val="left" w:pos="7328"/>
+          <w:tab w:val="left" w:pos="8244"/>
+          <w:tab w:val="left" w:pos="9160"/>
+          <w:tab w:val="left" w:pos="10076"/>
+          <w:tab w:val="left" w:pos="10992"/>
+          <w:tab w:val="left" w:pos="11908"/>
+          <w:tab w:val="left" w:pos="12824"/>
+          <w:tab w:val="left" w:pos="13740"/>
+          <w:tab w:val="left" w:pos="14656"/>
+        </w:tabs>
+        <w:rPr>
+          <w:rFonts w:ascii="Courier New" w:hAnsi="Courier New" w:cs="Courier New"/>
+          <w:color w:val="000000"/>
+          <w:sz w:val="20"/>
+          <w:szCs w:val="20"/>
+          <w:lang w:eastAsia="en-GB"/>
+        </w:rPr>
+      </w:pPr>
+      <w:r>
+        <w:rPr>
+          <w:rFonts w:ascii="Courier New" w:hAnsi="Courier New" w:cs="Courier New"/>
+          <w:color w:val="000000"/>
+          <w:sz w:val="20"/>
+          <w:szCs w:val="20"/>
+          <w:lang w:eastAsia="en-GB"/>
+        </w:rPr>
+        <w:t xml:space="preserve">        sleep(wait)</w:t>
+      </w:r>
+    </w:p>
+    <w:p>
+      <w:pPr>
+        <w:tabs>
+          <w:tab w:val="left" w:pos="916"/>
+          <w:tab w:val="left" w:pos="1832"/>
+          <w:tab w:val="left" w:pos="2748"/>
+          <w:tab w:val="left" w:pos="3664"/>
+          <w:tab w:val="left" w:pos="4580"/>
+          <w:tab w:val="left" w:pos="5496"/>
+          <w:tab w:val="left" w:pos="6412"/>
+          <w:tab w:val="left" w:pos="7328"/>
+          <w:tab w:val="left" w:pos="8244"/>
+          <w:tab w:val="left" w:pos="9160"/>
+          <w:tab w:val="left" w:pos="10076"/>
+          <w:tab w:val="left" w:pos="10992"/>
+          <w:tab w:val="left" w:pos="11908"/>
+          <w:tab w:val="left" w:pos="12824"/>
+          <w:tab w:val="left" w:pos="13740"/>
+          <w:tab w:val="left" w:pos="14656"/>
+        </w:tabs>
+        <w:rPr>
+          <w:rFonts w:ascii="Courier New" w:hAnsi="Courier New" w:cs="Courier New"/>
+          <w:color w:val="000000"/>
+          <w:sz w:val="20"/>
+          <w:szCs w:val="20"/>
+          <w:lang w:eastAsia="en-GB"/>
+        </w:rPr>
+      </w:pPr>
+      <w:r>
+        <w:rPr>
+          <w:rFonts w:ascii="Courier New" w:hAnsi="Courier New" w:cs="Courier New"/>
+          <w:color w:val="000000"/>
+          <w:sz w:val="20"/>
+          <w:szCs w:val="20"/>
+          <w:lang w:eastAsia="en-GB"/>
+        </w:rPr>
+        <w:t xml:space="preserve">    </w:t>
+      </w:r>
+      <w:proofErr w:type="spellStart"/>
+      <w:proofErr w:type="gramStart"/>
+      <w:r>
+        <w:rPr>
+          <w:rFonts w:ascii="Courier New" w:hAnsi="Courier New" w:cs="Courier New"/>
+          <w:color w:val="000000"/>
+          <w:sz w:val="20"/>
+          <w:szCs w:val="20"/>
+          <w:lang w:eastAsia="en-GB"/>
+        </w:rPr>
         <w:t>sense.clear</w:t>
       </w:r>
       <w:proofErr w:type="spellEnd"/>
@@ -4523,13 +4885,10 @@
         <w:t>()</w:t>
       </w:r>
     </w:p>
-    <w:p>
-      <w:bookmarkStart w:id="0" w:name="_GoBack"/>
-      <w:bookmarkEnd w:id="0"/>
-    </w:p>
+    <w:p/>
     <w:sectPr>
       <w:pgSz w:w="11900" w:h="16840"/>
-      <w:pgMar w:top="1440" w:right="1440" w:bottom="1440" w:left="1440" w:header="720" w:footer="720" w:gutter="0"/>
+      <w:pgMar w:top="720" w:right="720" w:bottom="720" w:left="720" w:header="720" w:footer="720" w:gutter="0"/>
       <w:cols w:space="720"/>
       <w:docGrid w:linePitch="360"/>
     </w:sectPr>
